--- a/Documentation/Uloha5_JozefWaldhauser.docx
+++ b/Documentation/Uloha5_JozefWaldhauser.docx
@@ -3122,7 +3122,39 @@
     </w:p>
     <w:p>
       <w:r>
-        <w:t>V analýzach tohto problému sa často spomína že najlepšia možnosť je vždy zradiť, pretože keď si vyberieme nezradiť tak nedostaneme žiadne body. Skutočnosť je ale taká, že ak sa obaja rozhodnú zradiť tak dostanú najmenší počet bodov.</w:t>
+        <w:t xml:space="preserve">V analýzach tohto problému </w:t>
+      </w:r>
+      <w:hyperlink w:anchor="_Úloha_5_–" w:history="1">
+        <w:r>
+          <w:rPr>
+            <w:rStyle w:val="Hyperlink"/>
+          </w:rPr>
+          <w:t>(zdroj 2</w:t>
+        </w:r>
+        <w:r>
+          <w:rPr>
+            <w:rStyle w:val="Hyperlink"/>
+          </w:rPr>
+          <w:t>, 3</w:t>
+        </w:r>
+        <w:r>
+          <w:rPr>
+            <w:rStyle w:val="Hyperlink"/>
+          </w:rPr>
+          <w:t>)</w:t>
+        </w:r>
+      </w:hyperlink>
+      <w:r>
+        <w:t xml:space="preserve"> </w:t>
+      </w:r>
+      <w:r>
+        <w:t xml:space="preserve">sa často spomína že najlepšia možnosť je vždy zradiť, pretože keď si vyberieme nezradiť tak nedostaneme žiadne body. Skutočnosť je ale taká, že ak </w:t>
+      </w:r>
+      <w:r>
+        <w:t>takto budú obaja hráči rozmýšľať tak vzájomná zrada im prinesie</w:t>
+      </w:r>
+      <w:r>
+        <w:t xml:space="preserve"> najmenší počet bodov.</w:t>
       </w:r>
     </w:p>
     <w:p>
@@ -3132,7 +3164,19 @@
       </w:r>
       <w:proofErr w:type="spellEnd"/>
       <w:r>
-        <w:t xml:space="preserve"> väzňovo dilema túto situáciu dramaticky mení, keďže môžeme podľa rozhodnutí nášho protihráča vedieť ako proti nemu „hrať“ resp. bojovať.</w:t>
+        <w:t xml:space="preserve"> väzňovo dilema túto situáciu dramaticky mení, keďže </w:t>
+      </w:r>
+      <w:r>
+        <w:t xml:space="preserve">vidíme čo protihráč urobil ako posledný krok, tak </w:t>
+      </w:r>
+      <w:r>
+        <w:t xml:space="preserve">môžeme podľa </w:t>
+      </w:r>
+      <w:r>
+        <w:t xml:space="preserve">jeho </w:t>
+      </w:r>
+      <w:r>
+        <w:t>rozhodnutí vedieť ako proti nemu „hrať“ resp. bojovať.</w:t>
       </w:r>
     </w:p>
     <w:p>
@@ -3151,7 +3195,13 @@
         <w:t xml:space="preserve"> </w:t>
       </w:r>
       <w:r>
-        <w:t>tie teraz vymenujem a opíšem:</w:t>
+        <w:t>tie teraz vymenujem a</w:t>
+      </w:r>
+      <w:r>
+        <w:t> v krátkosti</w:t>
+      </w:r>
+      <w:r>
+        <w:t> opíšem:</w:t>
       </w:r>
     </w:p>
     <w:p>
@@ -3622,11 +3672,6 @@
       </w:r>
     </w:p>
     <w:p>
-      <w:r>
-        <w:br w:type="page"/>
-      </w:r>
-    </w:p>
-    <w:p>
       <w:pPr>
         <w:pStyle w:val="Heading2"/>
       </w:pPr>
@@ -3858,7 +3903,21 @@
           <w:b/>
           <w:bCs/>
         </w:rPr>
-        <w:t>Nastavenie hry a genetického algoritmu</w:t>
+        <w:t xml:space="preserve">Nastavenie </w:t>
+      </w:r>
+      <w:r>
+        <w:rPr>
+          <w:b/>
+          <w:bCs/>
+        </w:rPr>
+        <w:t>IPD</w:t>
+      </w:r>
+      <w:r>
+        <w:rPr>
+          <w:b/>
+          <w:bCs/>
+        </w:rPr>
+        <w:t xml:space="preserve"> a genetického algoritmu</w:t>
       </w:r>
       <w:r>
         <w:t xml:space="preserve"> – dĺžka histórie, počet kôl, veľkosť populácie, mutácie, kríženie atď.</w:t>
@@ -4073,7 +4132,15 @@
       </w:r>
       <w:proofErr w:type="spellEnd"/>
       <w:r>
-        <w:t xml:space="preserve"> prepínače.</w:t>
+        <w:t xml:space="preserve"> </w:t>
+      </w:r>
+      <w:proofErr w:type="spellStart"/>
+      <w:r>
+        <w:t>booleans</w:t>
+      </w:r>
+      <w:proofErr w:type="spellEnd"/>
+      <w:r>
+        <w:t>.</w:t>
       </w:r>
     </w:p>
     <w:p>
@@ -4120,16 +4187,19 @@
         <w:t>Genómy populácie sú náhodne vygenerované</w:t>
       </w:r>
       <w:r>
-        <w:t xml:space="preserve"> (</w:t>
-      </w:r>
-      <w:r>
-        <w:t xml:space="preserve">podľa </w:t>
+        <w:t xml:space="preserve"> </w:t>
+      </w:r>
+      <w:r>
+        <w:t>v dĺžke</w:t>
+      </w:r>
+      <w:r>
+        <w:t xml:space="preserve"> </w:t>
       </w:r>
       <w:r>
         <w:t>GENOME</w:t>
       </w:r>
       <w:r>
-        <w:t>_LENGTH).</w:t>
+        <w:t>_LENGTH.</w:t>
       </w:r>
     </w:p>
     <w:p>
@@ -4820,10 +4890,21 @@
         <w:t xml:space="preserve">Pri návrhu </w:t>
       </w:r>
       <w:r>
-        <w:t>tabuľky</w:t>
-      </w:r>
-      <w:r>
-        <w:t xml:space="preserve"> agenta som sa inšpiroval </w:t>
+        <w:rPr>
+          <w:i/>
+          <w:iCs/>
+        </w:rPr>
+        <w:t xml:space="preserve">reaktívnej </w:t>
+      </w:r>
+      <w:r>
+        <w:rPr>
+          <w:i/>
+          <w:iCs/>
+        </w:rPr>
+        <w:t xml:space="preserve">tabuľky agenta </w:t>
+      </w:r>
+      <w:r>
+        <w:t xml:space="preserve">som sa inšpiroval </w:t>
       </w:r>
       <w:r>
         <w:t xml:space="preserve">dokumentom </w:t>
@@ -4837,7 +4918,13 @@
         </w:r>
       </w:hyperlink>
       <w:r>
-        <w:t xml:space="preserve"> (strana 2)</w:t>
+        <w:t xml:space="preserve"> (strana 2</w:t>
+      </w:r>
+      <w:r>
+        <w:t xml:space="preserve"> v dokumente</w:t>
+      </w:r>
+      <w:r>
+        <w:t>)</w:t>
       </w:r>
       <w:r>
         <w:t xml:space="preserve">, kde autori používajú tzv. </w:t>
@@ -4884,7 +4971,13 @@
       </w:pPr>
       <w:r>
         <w:tab/>
-        <w:t>64 binárnych hodnôt bolo pre mňa veľa</w:t>
+        <w:t xml:space="preserve">64 binárnych hodnôt bolo </w:t>
+      </w:r>
+      <w:r>
+        <w:t>podľa</w:t>
+      </w:r>
+      <w:r>
+        <w:t xml:space="preserve"> mňa veľa</w:t>
       </w:r>
       <w:r>
         <w:t xml:space="preserve"> </w:t>
@@ -4893,7 +4986,7 @@
         <w:t>tak som koncept prispôsobil - zmenš</w:t>
       </w:r>
       <w:r>
-        <w:t>il na menšiu históriu (</w:t>
+        <w:t>il históriu (</w:t>
       </w:r>
       <w:r>
         <w:t>konkrétne</w:t>
@@ -4926,41 +5019,63 @@
           <w:tab w:val="num" w:pos="720"/>
         </w:tabs>
         <w:spacing w:after="0"/>
-      </w:pPr>
-      <w:r>
-        <w:tab/>
-      </w:r>
-      <w:r>
-        <w:t xml:space="preserve">Tento zápis využívam ako index do </w:t>
-      </w:r>
-      <w:r>
         <w:rPr>
           <w:b/>
           <w:bCs/>
         </w:rPr>
-        <w:t>genómu</w:t>
-      </w:r>
-      <w:r>
-        <w:t xml:space="preserve">, ktorý slúži ako </w:t>
-      </w:r>
-      <w:proofErr w:type="spellStart"/>
+      </w:pPr>
+      <w:r>
+        <w:tab/>
+      </w:r>
+      <w:r>
+        <w:t xml:space="preserve">Tento zápis využívam ako index do </w:t>
+      </w:r>
       <w:r>
         <w:rPr>
           <w:b/>
           <w:bCs/>
         </w:rPr>
-        <w:t>lookup</w:t>
-      </w:r>
-      <w:proofErr w:type="spellEnd"/>
+        <w:t>genómu</w:t>
+      </w:r>
+      <w:r>
+        <w:t xml:space="preserve">, ktorý slúži ako </w:t>
+      </w:r>
+      <w:proofErr w:type="spellStart"/>
       <w:r>
         <w:rPr>
           <w:b/>
           <w:bCs/>
         </w:rPr>
-        <w:t xml:space="preserve"> table </w:t>
-      </w:r>
-      <w:r>
-        <w:t xml:space="preserve"> a je </w:t>
+        <w:t>lookup</w:t>
+      </w:r>
+      <w:proofErr w:type="spellEnd"/>
+      <w:r>
+        <w:rPr>
+          <w:b/>
+          <w:bCs/>
+        </w:rPr>
+        <w:t xml:space="preserve"> table</w:t>
+      </w:r>
+      <w:r>
+        <w:rPr>
+          <w:b/>
+          <w:bCs/>
+        </w:rPr>
+        <w:t>.</w:t>
+      </w:r>
+    </w:p>
+    <w:p>
+      <w:pPr>
+        <w:tabs>
+          <w:tab w:val="num" w:pos="720"/>
+        </w:tabs>
+        <w:spacing w:after="0"/>
+      </w:pPr>
+      <w:r>
+        <w:t>Následne je genóm</w:t>
+      </w:r>
+      <w:r>
+        <w:t xml:space="preserve"> </w:t>
       </w:r>
       <w:proofErr w:type="spellStart"/>
       <w:r>
@@ -4968,7 +5083,19 @@
       </w:r>
       <w:proofErr w:type="spellEnd"/>
       <w:r>
-        <w:t xml:space="preserve"> genetickým algoritmom. Rovnako ako v článku, každé rozhodnutie závisí výhradne od minulých akcií, čo robí agenta reaktívnym.</w:t>
+        <w:t xml:space="preserve"> genetickým algoritmom. Rovnako ako v</w:t>
+      </w:r>
+      <w:r>
+        <w:t> dokumente -</w:t>
+      </w:r>
+      <w:r>
+        <w:t xml:space="preserve">každé rozhodnutie závisí od minulých </w:t>
+      </w:r>
+      <w:r>
+        <w:t>krokov</w:t>
+      </w:r>
+      <w:r>
+        <w:t>, čo robí agenta reaktívnym.</w:t>
       </w:r>
     </w:p>
     <w:p>
@@ -5247,6 +5374,338 @@
         <w:t>Implementácia funkcie zrada</w:t>
       </w:r>
       <w:bookmarkEnd w:id="8"/>
+    </w:p>
+    <w:tbl>
+      <w:tblPr>
+        <w:tblStyle w:val="TableGrid"/>
+        <w:tblW w:w="0" w:type="auto"/>
+        <w:tblLook w:val="04A0" w:firstRow="1" w:lastRow="0" w:firstColumn="1" w:lastColumn="0" w:noHBand="0" w:noVBand="1"/>
+      </w:tblPr>
+      <w:tblGrid>
+        <w:gridCol w:w="9062"/>
+      </w:tblGrid>
+      <w:tr>
+        <w:tc>
+          <w:tcPr>
+            <w:tcW w:w="9062" w:type="dxa"/>
+          </w:tcPr>
+          <w:p>
+            <w:r>
+              <w:t xml:space="preserve"># </w:t>
+            </w:r>
+            <w:proofErr w:type="spellStart"/>
+            <w:r>
+              <w:t>globalna</w:t>
+            </w:r>
+            <w:proofErr w:type="spellEnd"/>
+            <w:r>
+              <w:t xml:space="preserve"> </w:t>
+            </w:r>
+            <w:proofErr w:type="spellStart"/>
+            <w:r>
+              <w:t>premenna</w:t>
+            </w:r>
+            <w:proofErr w:type="spellEnd"/>
+            <w:r>
+              <w:t xml:space="preserve"> pre </w:t>
+            </w:r>
+            <w:proofErr w:type="spellStart"/>
+            <w:r>
+              <w:t>ulozenie</w:t>
+            </w:r>
+            <w:proofErr w:type="spellEnd"/>
+            <w:r>
+              <w:t xml:space="preserve"> </w:t>
+            </w:r>
+            <w:proofErr w:type="spellStart"/>
+            <w:r>
+              <w:t>najlepsieho</w:t>
+            </w:r>
+            <w:proofErr w:type="spellEnd"/>
+            <w:r>
+              <w:t xml:space="preserve"> </w:t>
+            </w:r>
+            <w:proofErr w:type="spellStart"/>
+            <w:r>
+              <w:t>genomu</w:t>
+            </w:r>
+            <w:proofErr w:type="spellEnd"/>
+          </w:p>
+          <w:p>
+            <w:r>
+              <w:t xml:space="preserve">BEST_GENOME = </w:t>
+            </w:r>
+            <w:proofErr w:type="spellStart"/>
+            <w:r>
+              <w:t>None</w:t>
+            </w:r>
+            <w:proofErr w:type="spellEnd"/>
+          </w:p>
+          <w:p/>
+          <w:p>
+            <w:proofErr w:type="spellStart"/>
+            <w:r>
+              <w:t>def</w:t>
+            </w:r>
+            <w:proofErr w:type="spellEnd"/>
+            <w:r>
+              <w:t xml:space="preserve"> zrada(</w:t>
+            </w:r>
+            <w:proofErr w:type="spellStart"/>
+            <w:r>
+              <w:t>moja_historia</w:t>
+            </w:r>
+            <w:proofErr w:type="spellEnd"/>
+            <w:r>
+              <w:t xml:space="preserve">, </w:t>
+            </w:r>
+            <w:proofErr w:type="spellStart"/>
+            <w:r>
+              <w:t>protihracova_historia</w:t>
+            </w:r>
+            <w:proofErr w:type="spellEnd"/>
+            <w:r>
+              <w:t>):</w:t>
+            </w:r>
+          </w:p>
+          <w:p>
+            <w:r>
+              <w:t xml:space="preserve">    </w:t>
+            </w:r>
+            <w:proofErr w:type="spellStart"/>
+            <w:r>
+              <w:t>global</w:t>
+            </w:r>
+            <w:proofErr w:type="spellEnd"/>
+            <w:r>
+              <w:t xml:space="preserve"> BEST_GENOME</w:t>
+            </w:r>
+          </w:p>
+          <w:p>
+            <w:r>
+              <w:t xml:space="preserve">    </w:t>
+            </w:r>
+          </w:p>
+          <w:p>
+            <w:r>
+              <w:t xml:space="preserve">    </w:t>
+            </w:r>
+            <w:proofErr w:type="spellStart"/>
+            <w:r>
+              <w:t>if</w:t>
+            </w:r>
+            <w:proofErr w:type="spellEnd"/>
+            <w:r>
+              <w:t xml:space="preserve"> BEST_GENOME </w:t>
+            </w:r>
+            <w:proofErr w:type="spellStart"/>
+            <w:r>
+              <w:t>is</w:t>
+            </w:r>
+            <w:proofErr w:type="spellEnd"/>
+            <w:r>
+              <w:t xml:space="preserve"> </w:t>
+            </w:r>
+            <w:proofErr w:type="spellStart"/>
+            <w:r>
+              <w:t>None</w:t>
+            </w:r>
+            <w:proofErr w:type="spellEnd"/>
+            <w:r>
+              <w:t>:</w:t>
+            </w:r>
+          </w:p>
+          <w:p>
+            <w:r>
+              <w:t xml:space="preserve">        </w:t>
+            </w:r>
+            <w:proofErr w:type="spellStart"/>
+            <w:r>
+              <w:t>return</w:t>
+            </w:r>
+            <w:proofErr w:type="spellEnd"/>
+            <w:r>
+              <w:t xml:space="preserve"> 0</w:t>
+            </w:r>
+          </w:p>
+          <w:p>
+            <w:r>
+              <w:t xml:space="preserve">        </w:t>
+            </w:r>
+          </w:p>
+          <w:p>
+            <w:r>
+              <w:t xml:space="preserve">    # </w:t>
+            </w:r>
+            <w:proofErr w:type="spellStart"/>
+            <w:r>
+              <w:t>dependentna</w:t>
+            </w:r>
+            <w:proofErr w:type="spellEnd"/>
+            <w:r>
+              <w:t xml:space="preserve"> na </w:t>
+            </w:r>
+            <w:proofErr w:type="spellStart"/>
+            <w:r>
+              <w:t>decode_strategy</w:t>
+            </w:r>
+            <w:proofErr w:type="spellEnd"/>
+          </w:p>
+          <w:p>
+            <w:r>
+              <w:t xml:space="preserve">    </w:t>
+            </w:r>
+            <w:proofErr w:type="spellStart"/>
+            <w:r>
+              <w:t>return</w:t>
+            </w:r>
+            <w:proofErr w:type="spellEnd"/>
+            <w:r>
+              <w:t xml:space="preserve"> </w:t>
+            </w:r>
+            <w:proofErr w:type="spellStart"/>
+            <w:r>
+              <w:t>decode_strategy</w:t>
+            </w:r>
+            <w:proofErr w:type="spellEnd"/>
+            <w:r>
+              <w:t xml:space="preserve">(BEST_GENOME, </w:t>
+            </w:r>
+            <w:proofErr w:type="spellStart"/>
+            <w:r>
+              <w:t>moja_historia</w:t>
+            </w:r>
+            <w:proofErr w:type="spellEnd"/>
+            <w:r>
+              <w:t xml:space="preserve">, </w:t>
+            </w:r>
+            <w:proofErr w:type="spellStart"/>
+            <w:r>
+              <w:t>protihracova_historia</w:t>
+            </w:r>
+            <w:proofErr w:type="spellEnd"/>
+            <w:r>
+              <w:t>)</w:t>
+            </w:r>
+          </w:p>
+          <w:p/>
+          <w:p/>
+        </w:tc>
+      </w:tr>
+    </w:tbl>
+    <w:p>
+      <w:r>
+        <w:t xml:space="preserve">Funkciu </w:t>
+      </w:r>
+      <w:r>
+        <w:rPr>
+          <w:i/>
+          <w:iCs/>
+        </w:rPr>
+        <w:t>zrada</w:t>
+      </w:r>
+      <w:r>
+        <w:t xml:space="preserve"> som implementoval</w:t>
+      </w:r>
+      <w:r>
+        <w:t xml:space="preserve"> využitím globálnej premennej BEST_GENOME, tento genóm slúži ako </w:t>
+      </w:r>
+      <w:r>
+        <w:rPr>
+          <w:b/>
+          <w:bCs/>
+        </w:rPr>
+        <w:t xml:space="preserve">vstup pre funkciu </w:t>
+      </w:r>
+      <w:proofErr w:type="spellStart"/>
+      <w:r>
+        <w:rPr>
+          <w:b/>
+          <w:bCs/>
+        </w:rPr>
+        <w:t>decode_strategy</w:t>
+      </w:r>
+      <w:proofErr w:type="spellEnd"/>
+      <w:r>
+        <w:rPr>
+          <w:b/>
+          <w:bCs/>
+        </w:rPr>
+        <w:t xml:space="preserve"> (reaktívna tabuľka)</w:t>
+      </w:r>
+      <w:r>
+        <w:rPr>
+          <w:b/>
+          <w:bCs/>
+        </w:rPr>
+        <w:t xml:space="preserve">, </w:t>
+      </w:r>
+      <w:r>
+        <w:t>ktorá následne vráti ďalší krok na základe genómu a histórie krokov hráčov.</w:t>
+      </w:r>
+      <w:r>
+        <w:t xml:space="preserve"> </w:t>
+      </w:r>
+    </w:p>
+    <w:p>
+      <w:r>
+        <w:rPr>
+          <w:b/>
+          <w:bCs/>
+        </w:rPr>
+        <w:t>BEST_GENOME</w:t>
+      </w:r>
+      <w:r>
+        <w:t xml:space="preserve"> je získaný </w:t>
+      </w:r>
+      <w:r>
+        <w:rPr>
+          <w:b/>
+          <w:bCs/>
+        </w:rPr>
+        <w:t>z </w:t>
+      </w:r>
+      <w:proofErr w:type="spellStart"/>
+      <w:r>
+        <w:rPr>
+          <w:b/>
+          <w:bCs/>
+        </w:rPr>
+        <w:t>hall</w:t>
+      </w:r>
+      <w:proofErr w:type="spellEnd"/>
+      <w:r>
+        <w:rPr>
+          <w:b/>
+          <w:bCs/>
+        </w:rPr>
+        <w:t xml:space="preserve"> of </w:t>
+      </w:r>
+      <w:proofErr w:type="spellStart"/>
+      <w:r>
+        <w:rPr>
+          <w:b/>
+          <w:bCs/>
+        </w:rPr>
+        <w:t>fame</w:t>
+      </w:r>
+      <w:proofErr w:type="spellEnd"/>
+      <w:r>
+        <w:t xml:space="preserve"> v </w:t>
+      </w:r>
+      <w:proofErr w:type="spellStart"/>
+      <w:r>
+        <w:t>main</w:t>
+      </w:r>
+      <w:proofErr w:type="spellEnd"/>
+      <w:r>
+        <w:t xml:space="preserve"> funkcii.</w:t>
+      </w:r>
+    </w:p>
+    <w:p>
+      <w:r>
+        <w:br w:type="page"/>
+      </w:r>
     </w:p>
     <w:p/>
     <w:sectPr>

--- a/Documentation/Uloha5_JozefWaldhauser.docx
+++ b/Documentation/Uloha5_JozefWaldhauser.docx
@@ -988,7 +988,7 @@
           <w:r>
             <w:fldChar w:fldCharType="separate"/>
           </w:r>
-          <w:hyperlink w:anchor="_Toc197254059" w:history="1">
+          <w:hyperlink w:anchor="_Toc197284238" w:history="1">
             <w:r>
               <w:rPr>
                 <w:rStyle w:val="Hyperlink"/>
@@ -1015,7 +1015,7 @@
                 <w:noProof/>
                 <w:webHidden/>
               </w:rPr>
-              <w:instrText xml:space="preserve"> PAGEREF _Toc197254059 \h </w:instrText>
+              <w:instrText xml:space="preserve"> PAGEREF _Toc197284238 \h </w:instrText>
             </w:r>
             <w:r>
               <w:rPr>
@@ -1058,7 +1058,7 @@
               <w:lang w:eastAsia="sk-SK"/>
             </w:rPr>
           </w:pPr>
-          <w:hyperlink w:anchor="_Toc197254060" w:history="1">
+          <w:hyperlink w:anchor="_Toc197284239" w:history="1">
             <w:r>
               <w:rPr>
                 <w:rStyle w:val="Hyperlink"/>
@@ -1085,7 +1085,7 @@
                 <w:noProof/>
                 <w:webHidden/>
               </w:rPr>
-              <w:instrText xml:space="preserve"> PAGEREF _Toc197254060 \h </w:instrText>
+              <w:instrText xml:space="preserve"> PAGEREF _Toc197284239 \h </w:instrText>
             </w:r>
             <w:r>
               <w:rPr>
@@ -1128,7 +1128,7 @@
               <w:lang w:eastAsia="sk-SK"/>
             </w:rPr>
           </w:pPr>
-          <w:hyperlink w:anchor="_Toc197254061" w:history="1">
+          <w:hyperlink w:anchor="_Toc197284240" w:history="1">
             <w:r>
               <w:rPr>
                 <w:rStyle w:val="Hyperlink"/>
@@ -1155,7 +1155,7 @@
                 <w:noProof/>
                 <w:webHidden/>
               </w:rPr>
-              <w:instrText xml:space="preserve"> PAGEREF _Toc197254061 \h </w:instrText>
+              <w:instrText xml:space="preserve"> PAGEREF _Toc197284240 \h </w:instrText>
             </w:r>
             <w:r>
               <w:rPr>
@@ -1198,7 +1198,7 @@
               <w:lang w:eastAsia="sk-SK"/>
             </w:rPr>
           </w:pPr>
-          <w:hyperlink w:anchor="_Toc197254062" w:history="1">
+          <w:hyperlink w:anchor="_Toc197284241" w:history="1">
             <w:r>
               <w:rPr>
                 <w:rStyle w:val="Hyperlink"/>
@@ -1225,7 +1225,7 @@
                 <w:noProof/>
                 <w:webHidden/>
               </w:rPr>
-              <w:instrText xml:space="preserve"> PAGEREF _Toc197254062 \h </w:instrText>
+              <w:instrText xml:space="preserve"> PAGEREF _Toc197284241 \h </w:instrText>
             </w:r>
             <w:r>
               <w:rPr>
@@ -1268,7 +1268,7 @@
               <w:lang w:eastAsia="sk-SK"/>
             </w:rPr>
           </w:pPr>
-          <w:hyperlink w:anchor="_Toc197254063" w:history="1">
+          <w:hyperlink w:anchor="_Toc197284242" w:history="1">
             <w:r>
               <w:rPr>
                 <w:rStyle w:val="Hyperlink"/>
@@ -1295,7 +1295,7 @@
                 <w:noProof/>
                 <w:webHidden/>
               </w:rPr>
-              <w:instrText xml:space="preserve"> PAGEREF _Toc197254063 \h </w:instrText>
+              <w:instrText xml:space="preserve"> PAGEREF _Toc197284242 \h </w:instrText>
             </w:r>
             <w:r>
               <w:rPr>
@@ -1316,6 +1316,76 @@
                 <w:webHidden/>
               </w:rPr>
               <w:t>4</w:t>
+            </w:r>
+            <w:r>
+              <w:rPr>
+                <w:noProof/>
+                <w:webHidden/>
+              </w:rPr>
+              <w:fldChar w:fldCharType="end"/>
+            </w:r>
+          </w:hyperlink>
+        </w:p>
+        <w:p>
+          <w:pPr>
+            <w:pStyle w:val="TOC1"/>
+            <w:tabs>
+              <w:tab w:val="right" w:leader="dot" w:pos="9062"/>
+            </w:tabs>
+            <w:rPr>
+              <w:rFonts w:eastAsiaTheme="minorEastAsia"/>
+              <w:noProof/>
+              <w:lang w:eastAsia="sk-SK"/>
+            </w:rPr>
+          </w:pPr>
+          <w:hyperlink w:anchor="_Toc197284243" w:history="1">
+            <w:r>
+              <w:rPr>
+                <w:rStyle w:val="Hyperlink"/>
+                <w:noProof/>
+              </w:rPr>
+              <w:t>Implementácia</w:t>
+            </w:r>
+            <w:r>
+              <w:rPr>
+                <w:noProof/>
+                <w:webHidden/>
+              </w:rPr>
+              <w:tab/>
+            </w:r>
+            <w:r>
+              <w:rPr>
+                <w:noProof/>
+                <w:webHidden/>
+              </w:rPr>
+              <w:fldChar w:fldCharType="begin"/>
+            </w:r>
+            <w:r>
+              <w:rPr>
+                <w:noProof/>
+                <w:webHidden/>
+              </w:rPr>
+              <w:instrText xml:space="preserve"> PAGEREF _Toc197284243 \h </w:instrText>
+            </w:r>
+            <w:r>
+              <w:rPr>
+                <w:noProof/>
+                <w:webHidden/>
+              </w:rPr>
+            </w:r>
+            <w:r>
+              <w:rPr>
+                <w:noProof/>
+                <w:webHidden/>
+              </w:rPr>
+              <w:fldChar w:fldCharType="separate"/>
+            </w:r>
+            <w:r>
+              <w:rPr>
+                <w:noProof/>
+                <w:webHidden/>
+              </w:rPr>
+              <w:t>5</w:t>
             </w:r>
             <w:r>
               <w:rPr>
@@ -1338,13 +1408,13 @@
               <w:lang w:eastAsia="sk-SK"/>
             </w:rPr>
           </w:pPr>
-          <w:hyperlink w:anchor="_Toc197254064" w:history="1">
+          <w:hyperlink w:anchor="_Toc197284244" w:history="1">
             <w:r>
               <w:rPr>
                 <w:rStyle w:val="Hyperlink"/>
                 <w:noProof/>
               </w:rPr>
-              <w:t>Overview</w:t>
+              <w:t>Implementácia reaktívnej tabuľky</w:t>
             </w:r>
             <w:r>
               <w:rPr>
@@ -1365,7 +1435,7 @@
                 <w:noProof/>
                 <w:webHidden/>
               </w:rPr>
-              <w:instrText xml:space="preserve"> PAGEREF _Toc197254064 \h </w:instrText>
+              <w:instrText xml:space="preserve"> PAGEREF _Toc197284244 \h </w:instrText>
             </w:r>
             <w:r>
               <w:rPr>
@@ -1385,7 +1455,147 @@
                 <w:noProof/>
                 <w:webHidden/>
               </w:rPr>
-              <w:t>4</w:t>
+              <w:t>5</w:t>
+            </w:r>
+            <w:r>
+              <w:rPr>
+                <w:noProof/>
+                <w:webHidden/>
+              </w:rPr>
+              <w:fldChar w:fldCharType="end"/>
+            </w:r>
+          </w:hyperlink>
+        </w:p>
+        <w:p>
+          <w:pPr>
+            <w:pStyle w:val="TOC3"/>
+            <w:tabs>
+              <w:tab w:val="right" w:leader="dot" w:pos="9062"/>
+            </w:tabs>
+            <w:rPr>
+              <w:rFonts w:eastAsiaTheme="minorEastAsia"/>
+              <w:noProof/>
+              <w:lang w:eastAsia="sk-SK"/>
+            </w:rPr>
+          </w:pPr>
+          <w:hyperlink w:anchor="_Toc197284245" w:history="1">
+            <w:r>
+              <w:rPr>
+                <w:rStyle w:val="Hyperlink"/>
+                <w:noProof/>
+              </w:rPr>
+              <w:t>Príklad:</w:t>
+            </w:r>
+            <w:r>
+              <w:rPr>
+                <w:noProof/>
+                <w:webHidden/>
+              </w:rPr>
+              <w:tab/>
+            </w:r>
+            <w:r>
+              <w:rPr>
+                <w:noProof/>
+                <w:webHidden/>
+              </w:rPr>
+              <w:fldChar w:fldCharType="begin"/>
+            </w:r>
+            <w:r>
+              <w:rPr>
+                <w:noProof/>
+                <w:webHidden/>
+              </w:rPr>
+              <w:instrText xml:space="preserve"> PAGEREF _Toc197284245 \h </w:instrText>
+            </w:r>
+            <w:r>
+              <w:rPr>
+                <w:noProof/>
+                <w:webHidden/>
+              </w:rPr>
+            </w:r>
+            <w:r>
+              <w:rPr>
+                <w:noProof/>
+                <w:webHidden/>
+              </w:rPr>
+              <w:fldChar w:fldCharType="separate"/>
+            </w:r>
+            <w:r>
+              <w:rPr>
+                <w:noProof/>
+                <w:webHidden/>
+              </w:rPr>
+              <w:t>6</w:t>
+            </w:r>
+            <w:r>
+              <w:rPr>
+                <w:noProof/>
+                <w:webHidden/>
+              </w:rPr>
+              <w:fldChar w:fldCharType="end"/>
+            </w:r>
+          </w:hyperlink>
+        </w:p>
+        <w:p>
+          <w:pPr>
+            <w:pStyle w:val="TOC2"/>
+            <w:tabs>
+              <w:tab w:val="right" w:leader="dot" w:pos="9062"/>
+            </w:tabs>
+            <w:rPr>
+              <w:rFonts w:eastAsiaTheme="minorEastAsia"/>
+              <w:noProof/>
+              <w:lang w:eastAsia="sk-SK"/>
+            </w:rPr>
+          </w:pPr>
+          <w:hyperlink w:anchor="_Toc197284246" w:history="1">
+            <w:r>
+              <w:rPr>
+                <w:rStyle w:val="Hyperlink"/>
+                <w:noProof/>
+              </w:rPr>
+              <w:t>Implementácia funkcie zrada</w:t>
+            </w:r>
+            <w:r>
+              <w:rPr>
+                <w:noProof/>
+                <w:webHidden/>
+              </w:rPr>
+              <w:tab/>
+            </w:r>
+            <w:r>
+              <w:rPr>
+                <w:noProof/>
+                <w:webHidden/>
+              </w:rPr>
+              <w:fldChar w:fldCharType="begin"/>
+            </w:r>
+            <w:r>
+              <w:rPr>
+                <w:noProof/>
+                <w:webHidden/>
+              </w:rPr>
+              <w:instrText xml:space="preserve"> PAGEREF _Toc197284246 \h </w:instrText>
+            </w:r>
+            <w:r>
+              <w:rPr>
+                <w:noProof/>
+                <w:webHidden/>
+              </w:rPr>
+            </w:r>
+            <w:r>
+              <w:rPr>
+                <w:noProof/>
+                <w:webHidden/>
+              </w:rPr>
+              <w:fldChar w:fldCharType="separate"/>
+            </w:r>
+            <w:r>
+              <w:rPr>
+                <w:noProof/>
+                <w:webHidden/>
+              </w:rPr>
+              <w:t>6</w:t>
             </w:r>
             <w:r>
               <w:rPr>
@@ -1408,13 +1618,13 @@
               <w:lang w:eastAsia="sk-SK"/>
             </w:rPr>
           </w:pPr>
-          <w:hyperlink w:anchor="_Toc197254065" w:history="1">
+          <w:hyperlink w:anchor="_Toc197284247" w:history="1">
             <w:r>
               <w:rPr>
                 <w:rStyle w:val="Hyperlink"/>
                 <w:noProof/>
               </w:rPr>
-              <w:t>Implementácia</w:t>
+              <w:t>Analýza/Experimenty</w:t>
             </w:r>
             <w:r>
               <w:rPr>
@@ -1435,7 +1645,7 @@
                 <w:noProof/>
                 <w:webHidden/>
               </w:rPr>
-              <w:instrText xml:space="preserve"> PAGEREF _Toc197254065 \h </w:instrText>
+              <w:instrText xml:space="preserve"> PAGEREF _Toc197284247 \h </w:instrText>
             </w:r>
             <w:r>
               <w:rPr>
@@ -1455,7 +1665,7 @@
                 <w:noProof/>
                 <w:webHidden/>
               </w:rPr>
-              <w:t>6</w:t>
+              <w:t>7</w:t>
             </w:r>
             <w:r>
               <w:rPr>
@@ -1468,7 +1678,7 @@
         </w:p>
         <w:p>
           <w:pPr>
-            <w:pStyle w:val="TOC2"/>
+            <w:pStyle w:val="TOC1"/>
             <w:tabs>
               <w:tab w:val="right" w:leader="dot" w:pos="9062"/>
             </w:tabs>
@@ -1478,13 +1688,13 @@
               <w:lang w:eastAsia="sk-SK"/>
             </w:rPr>
           </w:pPr>
-          <w:hyperlink w:anchor="_Toc197254066" w:history="1">
+          <w:hyperlink w:anchor="_Toc197284248" w:history="1">
             <w:r>
               <w:rPr>
                 <w:rStyle w:val="Hyperlink"/>
                 <w:noProof/>
               </w:rPr>
-              <w:t>Implementácia reaktívnej tabuľky</w:t>
+              <w:t>Záver</w:t>
             </w:r>
             <w:r>
               <w:rPr>
@@ -1505,7 +1715,7 @@
                 <w:noProof/>
                 <w:webHidden/>
               </w:rPr>
-              <w:instrText xml:space="preserve"> PAGEREF _Toc197254066 \h </w:instrText>
+              <w:instrText xml:space="preserve"> PAGEREF _Toc197284248 \h </w:instrText>
             </w:r>
             <w:r>
               <w:rPr>
@@ -1525,77 +1735,7 @@
                 <w:noProof/>
                 <w:webHidden/>
               </w:rPr>
-              <w:t>6</w:t>
-            </w:r>
-            <w:r>
-              <w:rPr>
-                <w:noProof/>
-                <w:webHidden/>
-              </w:rPr>
-              <w:fldChar w:fldCharType="end"/>
-            </w:r>
-          </w:hyperlink>
-        </w:p>
-        <w:p>
-          <w:pPr>
-            <w:pStyle w:val="TOC2"/>
-            <w:tabs>
-              <w:tab w:val="right" w:leader="dot" w:pos="9062"/>
-            </w:tabs>
-            <w:rPr>
-              <w:rFonts w:eastAsiaTheme="minorEastAsia"/>
-              <w:noProof/>
-              <w:lang w:eastAsia="sk-SK"/>
-            </w:rPr>
-          </w:pPr>
-          <w:hyperlink w:anchor="_Toc197254067" w:history="1">
-            <w:r>
-              <w:rPr>
-                <w:rStyle w:val="Hyperlink"/>
-                <w:noProof/>
-              </w:rPr>
-              <w:t>Implementácia funkcie zrada</w:t>
-            </w:r>
-            <w:r>
-              <w:rPr>
-                <w:noProof/>
-                <w:webHidden/>
-              </w:rPr>
-              <w:tab/>
-            </w:r>
-            <w:r>
-              <w:rPr>
-                <w:noProof/>
-                <w:webHidden/>
-              </w:rPr>
-              <w:fldChar w:fldCharType="begin"/>
-            </w:r>
-            <w:r>
-              <w:rPr>
-                <w:noProof/>
-                <w:webHidden/>
-              </w:rPr>
-              <w:instrText xml:space="preserve"> PAGEREF _Toc197254067 \h </w:instrText>
-            </w:r>
-            <w:r>
-              <w:rPr>
-                <w:noProof/>
-                <w:webHidden/>
-              </w:rPr>
-            </w:r>
-            <w:r>
-              <w:rPr>
-                <w:noProof/>
-                <w:webHidden/>
-              </w:rPr>
-              <w:fldChar w:fldCharType="separate"/>
-            </w:r>
-            <w:r>
-              <w:rPr>
-                <w:noProof/>
-                <w:webHidden/>
-              </w:rPr>
-              <w:t>7</w:t>
+              <w:t>9</w:t>
             </w:r>
             <w:r>
               <w:rPr>
@@ -1620,11 +1760,6 @@
     </w:sdt>
     <w:p>
       <w:pPr>
-        <w:pStyle w:val="Heading1"/>
-      </w:pPr>
-    </w:p>
-    <w:p>
-      <w:pPr>
         <w:rPr>
           <w:rFonts w:asciiTheme="majorHAnsi" w:eastAsiaTheme="majorEastAsia" w:hAnsiTheme="majorHAnsi" w:cstheme="majorBidi"/>
           <w:color w:val="0F4761" w:themeColor="accent1" w:themeShade="BF"/>
@@ -1643,7 +1778,7 @@
           <w:bottom w:val="single" w:sz="12" w:space="1" w:color="auto"/>
         </w:pBdr>
       </w:pPr>
-      <w:bookmarkStart w:id="0" w:name="_Toc197254059"/>
+      <w:bookmarkStart w:id="0" w:name="_Toc197284238"/>
       <w:r>
         <w:lastRenderedPageBreak/>
         <w:t>Úloha</w:t>
@@ -2038,7 +2173,7 @@
         </w:pBdr>
       </w:pPr>
       <w:bookmarkStart w:id="1" w:name="_Úloha_5_–"/>
-      <w:bookmarkStart w:id="2" w:name="_Toc197254060"/>
+      <w:bookmarkStart w:id="2" w:name="_Toc197284239"/>
       <w:bookmarkEnd w:id="1"/>
       <w:r>
         <w:t>Úloha</w:t>
@@ -2493,7 +2628,7 @@
           <w:bottom w:val="single" w:sz="12" w:space="1" w:color="auto"/>
         </w:pBdr>
       </w:pPr>
-      <w:bookmarkStart w:id="3" w:name="_Toc197254061"/>
+      <w:bookmarkStart w:id="3" w:name="_Toc197284240"/>
       <w:r>
         <w:lastRenderedPageBreak/>
         <w:t>Teória</w:t>
@@ -3675,7 +3810,7 @@
       <w:pPr>
         <w:pStyle w:val="Heading2"/>
       </w:pPr>
-      <w:bookmarkStart w:id="4" w:name="_Toc197254062"/>
+      <w:bookmarkStart w:id="4" w:name="_Toc197284241"/>
       <w:r>
         <w:lastRenderedPageBreak/>
         <w:t>Prečo práve evolučný algoritmus?</w:t>
@@ -3731,7 +3866,7 @@
       <w:pPr>
         <w:pStyle w:val="Heading1"/>
       </w:pPr>
-      <w:bookmarkStart w:id="5" w:name="_Toc197254063"/>
+      <w:bookmarkStart w:id="5" w:name="_Toc197284242"/>
       <w:r>
         <w:t>Design algoritmu</w:t>
       </w:r>
@@ -4529,7 +4664,7 @@
       <w:pPr>
         <w:pStyle w:val="Heading1"/>
       </w:pPr>
-      <w:bookmarkStart w:id="6" w:name="_Toc197254065"/>
+      <w:bookmarkStart w:id="6" w:name="_Toc197284243"/>
       <w:r>
         <w:t>Implementácia</w:t>
       </w:r>
@@ -4539,7 +4674,7 @@
       <w:pPr>
         <w:pStyle w:val="Heading2"/>
       </w:pPr>
-      <w:bookmarkStart w:id="7" w:name="_Toc197254066"/>
+      <w:bookmarkStart w:id="7" w:name="_Toc197284244"/>
       <w:r>
         <w:t>Implementácia reaktívnej tabuľky</w:t>
       </w:r>
@@ -5281,9 +5416,11 @@
       <w:pPr>
         <w:pStyle w:val="Heading3"/>
       </w:pPr>
+      <w:bookmarkStart w:id="8" w:name="_Toc197284245"/>
       <w:r>
         <w:t>Príklad:</w:t>
       </w:r>
+      <w:bookmarkEnd w:id="8"/>
     </w:p>
     <w:p>
       <w:pPr>
@@ -5369,11 +5506,11 @@
       <w:pPr>
         <w:pStyle w:val="Heading2"/>
       </w:pPr>
-      <w:bookmarkStart w:id="8" w:name="_Toc197254067"/>
+      <w:bookmarkStart w:id="9" w:name="_Toc197284246"/>
       <w:r>
         <w:t>Implementácia funkcie zrada</w:t>
       </w:r>
-      <w:bookmarkEnd w:id="8"/>
+      <w:bookmarkEnd w:id="9"/>
     </w:p>
     <w:tbl>
       <w:tblPr>
@@ -5707,9 +5844,5163 @@
         <w:br w:type="page"/>
       </w:r>
     </w:p>
-    <w:p/>
+    <w:p>
+      <w:pPr>
+        <w:pStyle w:val="Heading1"/>
+      </w:pPr>
+      <w:bookmarkStart w:id="10" w:name="_Toc197284247"/>
+      <w:r>
+        <w:lastRenderedPageBreak/>
+        <w:t>Analýza/Experimenty</w:t>
+      </w:r>
+      <w:bookmarkEnd w:id="10"/>
+    </w:p>
+    <w:tbl>
+      <w:tblPr>
+        <w:tblW w:w="8181" w:type="dxa"/>
+        <w:tblCellMar>
+          <w:left w:w="70" w:type="dxa"/>
+          <w:right w:w="70" w:type="dxa"/>
+        </w:tblCellMar>
+        <w:tblLook w:val="04A0" w:firstRow="1" w:lastRow="0" w:firstColumn="1" w:lastColumn="0" w:noHBand="0" w:noVBand="1"/>
+      </w:tblPr>
+      <w:tblGrid>
+        <w:gridCol w:w="920"/>
+        <w:gridCol w:w="1000"/>
+        <w:gridCol w:w="1200"/>
+        <w:gridCol w:w="1180"/>
+        <w:gridCol w:w="729"/>
+        <w:gridCol w:w="651"/>
+        <w:gridCol w:w="1400"/>
+        <w:gridCol w:w="1101"/>
+      </w:tblGrid>
+      <w:tr>
+        <w:trPr>
+          <w:trHeight w:val="300"/>
+        </w:trPr>
+        <w:tc>
+          <w:tcPr>
+            <w:tcW w:w="920" w:type="dxa"/>
+            <w:tcBorders>
+              <w:top w:val="single" w:sz="4" w:space="0" w:color="auto"/>
+              <w:left w:val="single" w:sz="4" w:space="0" w:color="auto"/>
+              <w:bottom w:val="single" w:sz="4" w:space="0" w:color="auto"/>
+              <w:right w:val="single" w:sz="4" w:space="0" w:color="auto"/>
+            </w:tcBorders>
+            <w:shd w:val="clear" w:color="auto" w:fill="auto"/>
+            <w:noWrap/>
+            <w:vAlign w:val="center"/>
+            <w:hideMark/>
+          </w:tcPr>
+          <w:p>
+            <w:pPr>
+              <w:spacing w:after="0" w:line="240" w:lineRule="auto"/>
+              <w:jc w:val="center"/>
+              <w:rPr>
+                <w:rFonts w:ascii="Aptos Narrow" w:eastAsia="Times New Roman" w:hAnsi="Aptos Narrow" w:cs="Times New Roman"/>
+                <w:color w:val="000000"/>
+                <w:kern w:val="0"/>
+                <w:sz w:val="22"/>
+                <w:szCs w:val="22"/>
+                <w:lang w:eastAsia="sk-SK"/>
+                <w14:ligatures w14:val="none"/>
+              </w:rPr>
+            </w:pPr>
+            <w:r>
+              <w:rPr>
+                <w:rFonts w:ascii="Aptos Narrow" w:eastAsia="Times New Roman" w:hAnsi="Aptos Narrow" w:cs="Times New Roman"/>
+                <w:color w:val="000000"/>
+                <w:kern w:val="0"/>
+                <w:sz w:val="22"/>
+                <w:szCs w:val="22"/>
+                <w:lang w:eastAsia="sk-SK"/>
+                <w14:ligatures w14:val="none"/>
+              </w:rPr>
+              <w:t>POP SIZE</w:t>
+            </w:r>
+          </w:p>
+        </w:tc>
+        <w:tc>
+          <w:tcPr>
+            <w:tcW w:w="1000" w:type="dxa"/>
+            <w:tcBorders>
+              <w:top w:val="single" w:sz="4" w:space="0" w:color="auto"/>
+              <w:left w:val="nil"/>
+              <w:bottom w:val="single" w:sz="4" w:space="0" w:color="auto"/>
+              <w:right w:val="single" w:sz="4" w:space="0" w:color="auto"/>
+            </w:tcBorders>
+            <w:shd w:val="clear" w:color="auto" w:fill="auto"/>
+            <w:noWrap/>
+            <w:vAlign w:val="center"/>
+            <w:hideMark/>
+          </w:tcPr>
+          <w:p>
+            <w:pPr>
+              <w:spacing w:after="0" w:line="240" w:lineRule="auto"/>
+              <w:jc w:val="center"/>
+              <w:rPr>
+                <w:rFonts w:ascii="Aptos Narrow" w:eastAsia="Times New Roman" w:hAnsi="Aptos Narrow" w:cs="Times New Roman"/>
+                <w:color w:val="000000"/>
+                <w:kern w:val="0"/>
+                <w:sz w:val="22"/>
+                <w:szCs w:val="22"/>
+                <w:lang w:eastAsia="sk-SK"/>
+                <w14:ligatures w14:val="none"/>
+              </w:rPr>
+            </w:pPr>
+            <w:r>
+              <w:rPr>
+                <w:rFonts w:ascii="Aptos Narrow" w:eastAsia="Times New Roman" w:hAnsi="Aptos Narrow" w:cs="Times New Roman"/>
+                <w:color w:val="000000"/>
+                <w:kern w:val="0"/>
+                <w:sz w:val="22"/>
+                <w:szCs w:val="22"/>
+                <w:lang w:eastAsia="sk-SK"/>
+                <w14:ligatures w14:val="none"/>
+              </w:rPr>
+              <w:t>MUT RATE</w:t>
+            </w:r>
+          </w:p>
+        </w:tc>
+        <w:tc>
+          <w:tcPr>
+            <w:tcW w:w="1200" w:type="dxa"/>
+            <w:tcBorders>
+              <w:top w:val="single" w:sz="4" w:space="0" w:color="auto"/>
+              <w:left w:val="nil"/>
+              <w:bottom w:val="single" w:sz="4" w:space="0" w:color="auto"/>
+              <w:right w:val="single" w:sz="4" w:space="0" w:color="auto"/>
+            </w:tcBorders>
+            <w:shd w:val="clear" w:color="auto" w:fill="auto"/>
+            <w:noWrap/>
+            <w:vAlign w:val="center"/>
+            <w:hideMark/>
+          </w:tcPr>
+          <w:p>
+            <w:pPr>
+              <w:spacing w:after="0" w:line="240" w:lineRule="auto"/>
+              <w:jc w:val="center"/>
+              <w:rPr>
+                <w:rFonts w:ascii="Aptos Narrow" w:eastAsia="Times New Roman" w:hAnsi="Aptos Narrow" w:cs="Times New Roman"/>
+                <w:color w:val="000000"/>
+                <w:kern w:val="0"/>
+                <w:sz w:val="22"/>
+                <w:szCs w:val="22"/>
+                <w:lang w:eastAsia="sk-SK"/>
+                <w14:ligatures w14:val="none"/>
+              </w:rPr>
+            </w:pPr>
+            <w:r>
+              <w:rPr>
+                <w:rFonts w:ascii="Aptos Narrow" w:eastAsia="Times New Roman" w:hAnsi="Aptos Narrow" w:cs="Times New Roman"/>
+                <w:color w:val="000000"/>
+                <w:kern w:val="0"/>
+                <w:sz w:val="22"/>
+                <w:szCs w:val="22"/>
+                <w:lang w:eastAsia="sk-SK"/>
+                <w14:ligatures w14:val="none"/>
+              </w:rPr>
+              <w:t>CROSS RATE</w:t>
+            </w:r>
+          </w:p>
+        </w:tc>
+        <w:tc>
+          <w:tcPr>
+            <w:tcW w:w="1180" w:type="dxa"/>
+            <w:tcBorders>
+              <w:top w:val="single" w:sz="4" w:space="0" w:color="auto"/>
+              <w:left w:val="nil"/>
+              <w:bottom w:val="single" w:sz="4" w:space="0" w:color="auto"/>
+              <w:right w:val="single" w:sz="4" w:space="0" w:color="auto"/>
+            </w:tcBorders>
+            <w:shd w:val="clear" w:color="auto" w:fill="auto"/>
+            <w:noWrap/>
+            <w:vAlign w:val="center"/>
+            <w:hideMark/>
+          </w:tcPr>
+          <w:p>
+            <w:pPr>
+              <w:spacing w:after="0" w:line="240" w:lineRule="auto"/>
+              <w:jc w:val="center"/>
+              <w:rPr>
+                <w:rFonts w:ascii="Aptos Narrow" w:eastAsia="Times New Roman" w:hAnsi="Aptos Narrow" w:cs="Times New Roman"/>
+                <w:color w:val="000000"/>
+                <w:kern w:val="0"/>
+                <w:sz w:val="22"/>
+                <w:szCs w:val="22"/>
+                <w:lang w:eastAsia="sk-SK"/>
+                <w14:ligatures w14:val="none"/>
+              </w:rPr>
+            </w:pPr>
+            <w:r>
+              <w:rPr>
+                <w:rFonts w:ascii="Aptos Narrow" w:eastAsia="Times New Roman" w:hAnsi="Aptos Narrow" w:cs="Times New Roman"/>
+                <w:color w:val="000000"/>
+                <w:kern w:val="0"/>
+                <w:sz w:val="22"/>
+                <w:szCs w:val="22"/>
+                <w:lang w:eastAsia="sk-SK"/>
+                <w14:ligatures w14:val="none"/>
+              </w:rPr>
+              <w:t>TOURN SIZE</w:t>
+            </w:r>
+          </w:p>
+        </w:tc>
+        <w:tc>
+          <w:tcPr>
+            <w:tcW w:w="729" w:type="dxa"/>
+            <w:tcBorders>
+              <w:top w:val="single" w:sz="4" w:space="0" w:color="auto"/>
+              <w:left w:val="nil"/>
+              <w:bottom w:val="single" w:sz="4" w:space="0" w:color="auto"/>
+              <w:right w:val="single" w:sz="4" w:space="0" w:color="auto"/>
+            </w:tcBorders>
+            <w:shd w:val="clear" w:color="auto" w:fill="auto"/>
+            <w:noWrap/>
+            <w:vAlign w:val="center"/>
+            <w:hideMark/>
+          </w:tcPr>
+          <w:p>
+            <w:pPr>
+              <w:spacing w:after="0" w:line="240" w:lineRule="auto"/>
+              <w:jc w:val="center"/>
+              <w:rPr>
+                <w:rFonts w:ascii="Aptos Narrow" w:eastAsia="Times New Roman" w:hAnsi="Aptos Narrow" w:cs="Times New Roman"/>
+                <w:color w:val="000000"/>
+                <w:kern w:val="0"/>
+                <w:sz w:val="22"/>
+                <w:szCs w:val="22"/>
+                <w:lang w:eastAsia="sk-SK"/>
+                <w14:ligatures w14:val="none"/>
+              </w:rPr>
+            </w:pPr>
+            <w:r>
+              <w:rPr>
+                <w:rFonts w:ascii="Aptos Narrow" w:eastAsia="Times New Roman" w:hAnsi="Aptos Narrow" w:cs="Times New Roman"/>
+                <w:color w:val="000000"/>
+                <w:kern w:val="0"/>
+                <w:sz w:val="22"/>
+                <w:szCs w:val="22"/>
+                <w:lang w:eastAsia="sk-SK"/>
+                <w14:ligatures w14:val="none"/>
+              </w:rPr>
+              <w:t>ELITES</w:t>
+            </w:r>
+          </w:p>
+        </w:tc>
+        <w:tc>
+          <w:tcPr>
+            <w:tcW w:w="651" w:type="dxa"/>
+            <w:tcBorders>
+              <w:top w:val="single" w:sz="4" w:space="0" w:color="auto"/>
+              <w:left w:val="nil"/>
+              <w:bottom w:val="single" w:sz="4" w:space="0" w:color="auto"/>
+              <w:right w:val="single" w:sz="4" w:space="0" w:color="auto"/>
+            </w:tcBorders>
+            <w:shd w:val="clear" w:color="auto" w:fill="auto"/>
+            <w:noWrap/>
+            <w:vAlign w:val="center"/>
+            <w:hideMark/>
+          </w:tcPr>
+          <w:p>
+            <w:pPr>
+              <w:spacing w:after="0" w:line="240" w:lineRule="auto"/>
+              <w:jc w:val="center"/>
+              <w:rPr>
+                <w:rFonts w:ascii="Aptos Narrow" w:eastAsia="Times New Roman" w:hAnsi="Aptos Narrow" w:cs="Times New Roman"/>
+                <w:color w:val="000000"/>
+                <w:kern w:val="0"/>
+                <w:sz w:val="22"/>
+                <w:szCs w:val="22"/>
+                <w:lang w:eastAsia="sk-SK"/>
+                <w14:ligatures w14:val="none"/>
+              </w:rPr>
+            </w:pPr>
+            <w:r>
+              <w:rPr>
+                <w:rFonts w:ascii="Aptos Narrow" w:eastAsia="Times New Roman" w:hAnsi="Aptos Narrow" w:cs="Times New Roman"/>
+                <w:color w:val="000000"/>
+                <w:kern w:val="0"/>
+                <w:sz w:val="22"/>
+                <w:szCs w:val="22"/>
+                <w:lang w:eastAsia="sk-SK"/>
+                <w14:ligatures w14:val="none"/>
+              </w:rPr>
+              <w:t>GENS</w:t>
+            </w:r>
+          </w:p>
+        </w:tc>
+        <w:tc>
+          <w:tcPr>
+            <w:tcW w:w="1400" w:type="dxa"/>
+            <w:tcBorders>
+              <w:top w:val="single" w:sz="4" w:space="0" w:color="auto"/>
+              <w:left w:val="nil"/>
+              <w:bottom w:val="single" w:sz="4" w:space="0" w:color="auto"/>
+              <w:right w:val="single" w:sz="4" w:space="0" w:color="auto"/>
+            </w:tcBorders>
+            <w:shd w:val="clear" w:color="auto" w:fill="auto"/>
+            <w:noWrap/>
+            <w:vAlign w:val="center"/>
+            <w:hideMark/>
+          </w:tcPr>
+          <w:p>
+            <w:pPr>
+              <w:spacing w:after="0" w:line="240" w:lineRule="auto"/>
+              <w:jc w:val="center"/>
+              <w:rPr>
+                <w:rFonts w:ascii="Aptos Narrow" w:eastAsia="Times New Roman" w:hAnsi="Aptos Narrow" w:cs="Times New Roman"/>
+                <w:color w:val="000000"/>
+                <w:kern w:val="0"/>
+                <w:sz w:val="22"/>
+                <w:szCs w:val="22"/>
+                <w:lang w:eastAsia="sk-SK"/>
+                <w14:ligatures w14:val="none"/>
+              </w:rPr>
+            </w:pPr>
+            <w:r>
+              <w:rPr>
+                <w:rFonts w:ascii="Aptos Narrow" w:eastAsia="Times New Roman" w:hAnsi="Aptos Narrow" w:cs="Times New Roman"/>
+                <w:color w:val="000000"/>
+                <w:kern w:val="0"/>
+                <w:sz w:val="22"/>
+                <w:szCs w:val="22"/>
+                <w:lang w:eastAsia="sk-SK"/>
+                <w14:ligatures w14:val="none"/>
+              </w:rPr>
+              <w:t xml:space="preserve">fitness of </w:t>
+            </w:r>
+            <w:proofErr w:type="spellStart"/>
+            <w:r>
+              <w:rPr>
+                <w:rFonts w:ascii="Aptos Narrow" w:eastAsia="Times New Roman" w:hAnsi="Aptos Narrow" w:cs="Times New Roman"/>
+                <w:color w:val="000000"/>
+                <w:kern w:val="0"/>
+                <w:sz w:val="22"/>
+                <w:szCs w:val="22"/>
+                <w:lang w:eastAsia="sk-SK"/>
+                <w14:ligatures w14:val="none"/>
+              </w:rPr>
+              <w:t>best</w:t>
+            </w:r>
+            <w:proofErr w:type="spellEnd"/>
+          </w:p>
+        </w:tc>
+        <w:tc>
+          <w:tcPr>
+            <w:tcW w:w="1101" w:type="dxa"/>
+            <w:tcBorders>
+              <w:top w:val="single" w:sz="4" w:space="0" w:color="auto"/>
+              <w:left w:val="nil"/>
+              <w:bottom w:val="single" w:sz="4" w:space="0" w:color="auto"/>
+              <w:right w:val="single" w:sz="4" w:space="0" w:color="auto"/>
+            </w:tcBorders>
+            <w:shd w:val="clear" w:color="auto" w:fill="auto"/>
+            <w:noWrap/>
+            <w:vAlign w:val="center"/>
+            <w:hideMark/>
+          </w:tcPr>
+          <w:p>
+            <w:pPr>
+              <w:spacing w:after="0" w:line="240" w:lineRule="auto"/>
+              <w:jc w:val="center"/>
+              <w:rPr>
+                <w:rFonts w:ascii="Aptos Narrow" w:eastAsia="Times New Roman" w:hAnsi="Aptos Narrow" w:cs="Times New Roman"/>
+                <w:color w:val="000000"/>
+                <w:kern w:val="0"/>
+                <w:sz w:val="22"/>
+                <w:szCs w:val="22"/>
+                <w:lang w:eastAsia="sk-SK"/>
+                <w14:ligatures w14:val="none"/>
+              </w:rPr>
+            </w:pPr>
+            <w:r>
+              <w:rPr>
+                <w:rFonts w:ascii="Aptos Narrow" w:eastAsia="Times New Roman" w:hAnsi="Aptos Narrow" w:cs="Times New Roman"/>
+                <w:color w:val="000000"/>
+                <w:kern w:val="0"/>
+                <w:sz w:val="22"/>
+                <w:szCs w:val="22"/>
+                <w:lang w:eastAsia="sk-SK"/>
+                <w14:ligatures w14:val="none"/>
+              </w:rPr>
+              <w:t>skóre</w:t>
+            </w:r>
+          </w:p>
+        </w:tc>
+      </w:tr>
+      <w:tr>
+        <w:trPr>
+          <w:trHeight w:val="300"/>
+        </w:trPr>
+        <w:tc>
+          <w:tcPr>
+            <w:tcW w:w="920" w:type="dxa"/>
+            <w:tcBorders>
+              <w:top w:val="nil"/>
+              <w:left w:val="single" w:sz="4" w:space="0" w:color="auto"/>
+              <w:bottom w:val="single" w:sz="4" w:space="0" w:color="auto"/>
+              <w:right w:val="single" w:sz="4" w:space="0" w:color="auto"/>
+            </w:tcBorders>
+            <w:shd w:val="clear" w:color="auto" w:fill="auto"/>
+            <w:noWrap/>
+            <w:vAlign w:val="center"/>
+            <w:hideMark/>
+          </w:tcPr>
+          <w:p>
+            <w:pPr>
+              <w:spacing w:after="0" w:line="240" w:lineRule="auto"/>
+              <w:jc w:val="center"/>
+              <w:rPr>
+                <w:rFonts w:ascii="Aptos Narrow" w:eastAsia="Times New Roman" w:hAnsi="Aptos Narrow" w:cs="Times New Roman"/>
+                <w:color w:val="000000"/>
+                <w:kern w:val="0"/>
+                <w:sz w:val="22"/>
+                <w:szCs w:val="22"/>
+                <w:lang w:eastAsia="sk-SK"/>
+                <w14:ligatures w14:val="none"/>
+              </w:rPr>
+            </w:pPr>
+            <w:r>
+              <w:rPr>
+                <w:rFonts w:ascii="Aptos Narrow" w:eastAsia="Times New Roman" w:hAnsi="Aptos Narrow" w:cs="Times New Roman"/>
+                <w:color w:val="000000"/>
+                <w:kern w:val="0"/>
+                <w:sz w:val="22"/>
+                <w:szCs w:val="22"/>
+                <w:lang w:eastAsia="sk-SK"/>
+                <w14:ligatures w14:val="none"/>
+              </w:rPr>
+              <w:t>300</w:t>
+            </w:r>
+          </w:p>
+        </w:tc>
+        <w:tc>
+          <w:tcPr>
+            <w:tcW w:w="1000" w:type="dxa"/>
+            <w:tcBorders>
+              <w:top w:val="nil"/>
+              <w:left w:val="nil"/>
+              <w:bottom w:val="single" w:sz="4" w:space="0" w:color="auto"/>
+              <w:right w:val="single" w:sz="4" w:space="0" w:color="auto"/>
+            </w:tcBorders>
+            <w:shd w:val="clear" w:color="auto" w:fill="auto"/>
+            <w:noWrap/>
+            <w:vAlign w:val="center"/>
+            <w:hideMark/>
+          </w:tcPr>
+          <w:p>
+            <w:pPr>
+              <w:spacing w:after="0" w:line="240" w:lineRule="auto"/>
+              <w:jc w:val="center"/>
+              <w:rPr>
+                <w:rFonts w:ascii="Aptos Narrow" w:eastAsia="Times New Roman" w:hAnsi="Aptos Narrow" w:cs="Times New Roman"/>
+                <w:color w:val="000000"/>
+                <w:kern w:val="0"/>
+                <w:sz w:val="22"/>
+                <w:szCs w:val="22"/>
+                <w:lang w:eastAsia="sk-SK"/>
+                <w14:ligatures w14:val="none"/>
+              </w:rPr>
+            </w:pPr>
+            <w:r>
+              <w:rPr>
+                <w:rFonts w:ascii="Aptos Narrow" w:eastAsia="Times New Roman" w:hAnsi="Aptos Narrow" w:cs="Times New Roman"/>
+                <w:color w:val="000000"/>
+                <w:kern w:val="0"/>
+                <w:sz w:val="22"/>
+                <w:szCs w:val="22"/>
+                <w:lang w:eastAsia="sk-SK"/>
+                <w14:ligatures w14:val="none"/>
+              </w:rPr>
+              <w:t>0.2</w:t>
+            </w:r>
+          </w:p>
+        </w:tc>
+        <w:tc>
+          <w:tcPr>
+            <w:tcW w:w="1200" w:type="dxa"/>
+            <w:tcBorders>
+              <w:top w:val="nil"/>
+              <w:left w:val="nil"/>
+              <w:bottom w:val="single" w:sz="4" w:space="0" w:color="auto"/>
+              <w:right w:val="single" w:sz="4" w:space="0" w:color="auto"/>
+            </w:tcBorders>
+            <w:shd w:val="clear" w:color="auto" w:fill="auto"/>
+            <w:noWrap/>
+            <w:vAlign w:val="center"/>
+            <w:hideMark/>
+          </w:tcPr>
+          <w:p>
+            <w:pPr>
+              <w:spacing w:after="0" w:line="240" w:lineRule="auto"/>
+              <w:jc w:val="center"/>
+              <w:rPr>
+                <w:rFonts w:ascii="Aptos Narrow" w:eastAsia="Times New Roman" w:hAnsi="Aptos Narrow" w:cs="Times New Roman"/>
+                <w:color w:val="000000"/>
+                <w:kern w:val="0"/>
+                <w:sz w:val="22"/>
+                <w:szCs w:val="22"/>
+                <w:lang w:eastAsia="sk-SK"/>
+                <w14:ligatures w14:val="none"/>
+              </w:rPr>
+            </w:pPr>
+            <w:r>
+              <w:rPr>
+                <w:rFonts w:ascii="Aptos Narrow" w:eastAsia="Times New Roman" w:hAnsi="Aptos Narrow" w:cs="Times New Roman"/>
+                <w:color w:val="000000"/>
+                <w:kern w:val="0"/>
+                <w:sz w:val="22"/>
+                <w:szCs w:val="22"/>
+                <w:lang w:eastAsia="sk-SK"/>
+                <w14:ligatures w14:val="none"/>
+              </w:rPr>
+              <w:t>0.8</w:t>
+            </w:r>
+          </w:p>
+        </w:tc>
+        <w:tc>
+          <w:tcPr>
+            <w:tcW w:w="1180" w:type="dxa"/>
+            <w:tcBorders>
+              <w:top w:val="nil"/>
+              <w:left w:val="nil"/>
+              <w:bottom w:val="single" w:sz="4" w:space="0" w:color="auto"/>
+              <w:right w:val="single" w:sz="4" w:space="0" w:color="auto"/>
+            </w:tcBorders>
+            <w:shd w:val="clear" w:color="auto" w:fill="auto"/>
+            <w:noWrap/>
+            <w:vAlign w:val="center"/>
+            <w:hideMark/>
+          </w:tcPr>
+          <w:p>
+            <w:pPr>
+              <w:spacing w:after="0" w:line="240" w:lineRule="auto"/>
+              <w:jc w:val="center"/>
+              <w:rPr>
+                <w:rFonts w:ascii="Aptos Narrow" w:eastAsia="Times New Roman" w:hAnsi="Aptos Narrow" w:cs="Times New Roman"/>
+                <w:color w:val="000000"/>
+                <w:kern w:val="0"/>
+                <w:sz w:val="22"/>
+                <w:szCs w:val="22"/>
+                <w:lang w:eastAsia="sk-SK"/>
+                <w14:ligatures w14:val="none"/>
+              </w:rPr>
+            </w:pPr>
+            <w:r>
+              <w:rPr>
+                <w:rFonts w:ascii="Aptos Narrow" w:eastAsia="Times New Roman" w:hAnsi="Aptos Narrow" w:cs="Times New Roman"/>
+                <w:color w:val="000000"/>
+                <w:kern w:val="0"/>
+                <w:sz w:val="22"/>
+                <w:szCs w:val="22"/>
+                <w:lang w:eastAsia="sk-SK"/>
+                <w14:ligatures w14:val="none"/>
+              </w:rPr>
+              <w:t>4</w:t>
+            </w:r>
+          </w:p>
+        </w:tc>
+        <w:tc>
+          <w:tcPr>
+            <w:tcW w:w="729" w:type="dxa"/>
+            <w:tcBorders>
+              <w:top w:val="nil"/>
+              <w:left w:val="nil"/>
+              <w:bottom w:val="single" w:sz="4" w:space="0" w:color="auto"/>
+              <w:right w:val="single" w:sz="4" w:space="0" w:color="auto"/>
+            </w:tcBorders>
+            <w:shd w:val="clear" w:color="auto" w:fill="auto"/>
+            <w:noWrap/>
+            <w:vAlign w:val="center"/>
+            <w:hideMark/>
+          </w:tcPr>
+          <w:p>
+            <w:pPr>
+              <w:spacing w:after="0" w:line="240" w:lineRule="auto"/>
+              <w:jc w:val="center"/>
+              <w:rPr>
+                <w:rFonts w:ascii="Aptos Narrow" w:eastAsia="Times New Roman" w:hAnsi="Aptos Narrow" w:cs="Times New Roman"/>
+                <w:color w:val="000000"/>
+                <w:kern w:val="0"/>
+                <w:sz w:val="22"/>
+                <w:szCs w:val="22"/>
+                <w:lang w:eastAsia="sk-SK"/>
+                <w14:ligatures w14:val="none"/>
+              </w:rPr>
+            </w:pPr>
+            <w:r>
+              <w:rPr>
+                <w:rFonts w:ascii="Aptos Narrow" w:eastAsia="Times New Roman" w:hAnsi="Aptos Narrow" w:cs="Times New Roman"/>
+                <w:color w:val="000000"/>
+                <w:kern w:val="0"/>
+                <w:sz w:val="22"/>
+                <w:szCs w:val="22"/>
+                <w:lang w:eastAsia="sk-SK"/>
+                <w14:ligatures w14:val="none"/>
+              </w:rPr>
+              <w:t>5</w:t>
+            </w:r>
+          </w:p>
+        </w:tc>
+        <w:tc>
+          <w:tcPr>
+            <w:tcW w:w="651" w:type="dxa"/>
+            <w:tcBorders>
+              <w:top w:val="nil"/>
+              <w:left w:val="nil"/>
+              <w:bottom w:val="single" w:sz="4" w:space="0" w:color="auto"/>
+              <w:right w:val="single" w:sz="4" w:space="0" w:color="auto"/>
+            </w:tcBorders>
+            <w:shd w:val="clear" w:color="auto" w:fill="auto"/>
+            <w:noWrap/>
+            <w:vAlign w:val="center"/>
+            <w:hideMark/>
+          </w:tcPr>
+          <w:p>
+            <w:pPr>
+              <w:spacing w:after="0" w:line="240" w:lineRule="auto"/>
+              <w:rPr>
+                <w:rFonts w:ascii="Aptos Narrow" w:eastAsia="Times New Roman" w:hAnsi="Aptos Narrow" w:cs="Times New Roman"/>
+                <w:color w:val="000000"/>
+                <w:kern w:val="0"/>
+                <w:sz w:val="22"/>
+                <w:szCs w:val="22"/>
+                <w:lang w:eastAsia="sk-SK"/>
+                <w14:ligatures w14:val="none"/>
+              </w:rPr>
+            </w:pPr>
+            <w:r>
+              <w:rPr>
+                <w:rFonts w:ascii="Aptos Narrow" w:eastAsia="Times New Roman" w:hAnsi="Aptos Narrow" w:cs="Times New Roman"/>
+                <w:color w:val="000000"/>
+                <w:kern w:val="0"/>
+                <w:sz w:val="22"/>
+                <w:szCs w:val="22"/>
+                <w:lang w:eastAsia="sk-SK"/>
+                <w14:ligatures w14:val="none"/>
+              </w:rPr>
+              <w:t>150</w:t>
+            </w:r>
+          </w:p>
+        </w:tc>
+        <w:tc>
+          <w:tcPr>
+            <w:tcW w:w="1400" w:type="dxa"/>
+            <w:tcBorders>
+              <w:top w:val="nil"/>
+              <w:left w:val="nil"/>
+              <w:bottom w:val="single" w:sz="4" w:space="0" w:color="auto"/>
+              <w:right w:val="single" w:sz="4" w:space="0" w:color="auto"/>
+            </w:tcBorders>
+            <w:shd w:val="clear" w:color="auto" w:fill="auto"/>
+            <w:noWrap/>
+            <w:vAlign w:val="center"/>
+            <w:hideMark/>
+          </w:tcPr>
+          <w:p>
+            <w:pPr>
+              <w:spacing w:after="0" w:line="240" w:lineRule="auto"/>
+              <w:rPr>
+                <w:rFonts w:ascii="Consolas" w:eastAsia="Times New Roman" w:hAnsi="Consolas" w:cs="Times New Roman"/>
+                <w:kern w:val="0"/>
+                <w:sz w:val="22"/>
+                <w:szCs w:val="22"/>
+                <w:lang w:eastAsia="sk-SK"/>
+                <w14:ligatures w14:val="none"/>
+              </w:rPr>
+            </w:pPr>
+            <w:r>
+              <w:rPr>
+                <w:rFonts w:ascii="Consolas" w:eastAsia="Times New Roman" w:hAnsi="Consolas" w:cs="Times New Roman"/>
+                <w:kern w:val="0"/>
+                <w:sz w:val="22"/>
+                <w:szCs w:val="22"/>
+                <w:lang w:eastAsia="sk-SK"/>
+                <w14:ligatures w14:val="none"/>
+              </w:rPr>
+              <w:t>294.75</w:t>
+            </w:r>
+          </w:p>
+        </w:tc>
+        <w:tc>
+          <w:tcPr>
+            <w:tcW w:w="1101" w:type="dxa"/>
+            <w:tcBorders>
+              <w:top w:val="nil"/>
+              <w:left w:val="nil"/>
+              <w:bottom w:val="single" w:sz="4" w:space="0" w:color="auto"/>
+              <w:right w:val="single" w:sz="4" w:space="0" w:color="auto"/>
+            </w:tcBorders>
+            <w:shd w:val="clear" w:color="auto" w:fill="auto"/>
+            <w:noWrap/>
+            <w:vAlign w:val="center"/>
+            <w:hideMark/>
+          </w:tcPr>
+          <w:p>
+            <w:pPr>
+              <w:spacing w:after="0" w:line="240" w:lineRule="auto"/>
+              <w:jc w:val="center"/>
+              <w:rPr>
+                <w:rFonts w:ascii="Aptos Narrow" w:eastAsia="Times New Roman" w:hAnsi="Aptos Narrow" w:cs="Times New Roman"/>
+                <w:color w:val="000000"/>
+                <w:kern w:val="0"/>
+                <w:sz w:val="22"/>
+                <w:szCs w:val="22"/>
+                <w:lang w:eastAsia="sk-SK"/>
+                <w14:ligatures w14:val="none"/>
+              </w:rPr>
+            </w:pPr>
+            <w:r>
+              <w:rPr>
+                <w:rFonts w:ascii="Aptos Narrow" w:eastAsia="Times New Roman" w:hAnsi="Aptos Narrow" w:cs="Times New Roman"/>
+                <w:color w:val="000000"/>
+                <w:kern w:val="0"/>
+                <w:sz w:val="22"/>
+                <w:szCs w:val="22"/>
+                <w:lang w:eastAsia="sk-SK"/>
+                <w14:ligatures w14:val="none"/>
+              </w:rPr>
+              <w:t>1092/1200</w:t>
+            </w:r>
+          </w:p>
+        </w:tc>
+      </w:tr>
+      <w:tr>
+        <w:trPr>
+          <w:trHeight w:val="300"/>
+        </w:trPr>
+        <w:tc>
+          <w:tcPr>
+            <w:tcW w:w="920" w:type="dxa"/>
+            <w:tcBorders>
+              <w:top w:val="nil"/>
+              <w:left w:val="single" w:sz="4" w:space="0" w:color="auto"/>
+              <w:bottom w:val="single" w:sz="4" w:space="0" w:color="auto"/>
+              <w:right w:val="single" w:sz="4" w:space="0" w:color="auto"/>
+            </w:tcBorders>
+            <w:shd w:val="clear" w:color="auto" w:fill="auto"/>
+            <w:noWrap/>
+            <w:vAlign w:val="center"/>
+            <w:hideMark/>
+          </w:tcPr>
+          <w:p>
+            <w:pPr>
+              <w:spacing w:after="0" w:line="240" w:lineRule="auto"/>
+              <w:jc w:val="center"/>
+              <w:rPr>
+                <w:rFonts w:ascii="Aptos Narrow" w:eastAsia="Times New Roman" w:hAnsi="Aptos Narrow" w:cs="Times New Roman"/>
+                <w:color w:val="000000"/>
+                <w:kern w:val="0"/>
+                <w:sz w:val="22"/>
+                <w:szCs w:val="22"/>
+                <w:lang w:eastAsia="sk-SK"/>
+                <w14:ligatures w14:val="none"/>
+              </w:rPr>
+            </w:pPr>
+            <w:r>
+              <w:rPr>
+                <w:rFonts w:ascii="Aptos Narrow" w:eastAsia="Times New Roman" w:hAnsi="Aptos Narrow" w:cs="Times New Roman"/>
+                <w:color w:val="000000"/>
+                <w:kern w:val="0"/>
+                <w:sz w:val="22"/>
+                <w:szCs w:val="22"/>
+                <w:lang w:eastAsia="sk-SK"/>
+                <w14:ligatures w14:val="none"/>
+              </w:rPr>
+              <w:t>300</w:t>
+            </w:r>
+          </w:p>
+        </w:tc>
+        <w:tc>
+          <w:tcPr>
+            <w:tcW w:w="1000" w:type="dxa"/>
+            <w:tcBorders>
+              <w:top w:val="nil"/>
+              <w:left w:val="nil"/>
+              <w:bottom w:val="single" w:sz="4" w:space="0" w:color="auto"/>
+              <w:right w:val="single" w:sz="4" w:space="0" w:color="auto"/>
+            </w:tcBorders>
+            <w:shd w:val="clear" w:color="auto" w:fill="auto"/>
+            <w:noWrap/>
+            <w:vAlign w:val="center"/>
+            <w:hideMark/>
+          </w:tcPr>
+          <w:p>
+            <w:pPr>
+              <w:spacing w:after="0" w:line="240" w:lineRule="auto"/>
+              <w:jc w:val="center"/>
+              <w:rPr>
+                <w:rFonts w:ascii="Aptos Narrow" w:eastAsia="Times New Roman" w:hAnsi="Aptos Narrow" w:cs="Times New Roman"/>
+                <w:color w:val="000000"/>
+                <w:kern w:val="0"/>
+                <w:sz w:val="22"/>
+                <w:szCs w:val="22"/>
+                <w:lang w:eastAsia="sk-SK"/>
+                <w14:ligatures w14:val="none"/>
+              </w:rPr>
+            </w:pPr>
+            <w:r>
+              <w:rPr>
+                <w:rFonts w:ascii="Aptos Narrow" w:eastAsia="Times New Roman" w:hAnsi="Aptos Narrow" w:cs="Times New Roman"/>
+                <w:color w:val="000000"/>
+                <w:kern w:val="0"/>
+                <w:sz w:val="22"/>
+                <w:szCs w:val="22"/>
+                <w:lang w:eastAsia="sk-SK"/>
+                <w14:ligatures w14:val="none"/>
+              </w:rPr>
+              <w:t>0.2</w:t>
+            </w:r>
+          </w:p>
+        </w:tc>
+        <w:tc>
+          <w:tcPr>
+            <w:tcW w:w="1200" w:type="dxa"/>
+            <w:tcBorders>
+              <w:top w:val="nil"/>
+              <w:left w:val="nil"/>
+              <w:bottom w:val="single" w:sz="4" w:space="0" w:color="auto"/>
+              <w:right w:val="single" w:sz="4" w:space="0" w:color="auto"/>
+            </w:tcBorders>
+            <w:shd w:val="clear" w:color="auto" w:fill="auto"/>
+            <w:noWrap/>
+            <w:vAlign w:val="center"/>
+            <w:hideMark/>
+          </w:tcPr>
+          <w:p>
+            <w:pPr>
+              <w:spacing w:after="0" w:line="240" w:lineRule="auto"/>
+              <w:jc w:val="center"/>
+              <w:rPr>
+                <w:rFonts w:ascii="Aptos Narrow" w:eastAsia="Times New Roman" w:hAnsi="Aptos Narrow" w:cs="Times New Roman"/>
+                <w:color w:val="000000"/>
+                <w:kern w:val="0"/>
+                <w:sz w:val="22"/>
+                <w:szCs w:val="22"/>
+                <w:lang w:eastAsia="sk-SK"/>
+                <w14:ligatures w14:val="none"/>
+              </w:rPr>
+            </w:pPr>
+            <w:r>
+              <w:rPr>
+                <w:rFonts w:ascii="Aptos Narrow" w:eastAsia="Times New Roman" w:hAnsi="Aptos Narrow" w:cs="Times New Roman"/>
+                <w:color w:val="000000"/>
+                <w:kern w:val="0"/>
+                <w:sz w:val="22"/>
+                <w:szCs w:val="22"/>
+                <w:lang w:eastAsia="sk-SK"/>
+                <w14:ligatures w14:val="none"/>
+              </w:rPr>
+              <w:t>0.8</w:t>
+            </w:r>
+          </w:p>
+        </w:tc>
+        <w:tc>
+          <w:tcPr>
+            <w:tcW w:w="1180" w:type="dxa"/>
+            <w:tcBorders>
+              <w:top w:val="nil"/>
+              <w:left w:val="nil"/>
+              <w:bottom w:val="single" w:sz="4" w:space="0" w:color="auto"/>
+              <w:right w:val="single" w:sz="4" w:space="0" w:color="auto"/>
+            </w:tcBorders>
+            <w:shd w:val="clear" w:color="auto" w:fill="auto"/>
+            <w:noWrap/>
+            <w:vAlign w:val="center"/>
+            <w:hideMark/>
+          </w:tcPr>
+          <w:p>
+            <w:pPr>
+              <w:spacing w:after="0" w:line="240" w:lineRule="auto"/>
+              <w:jc w:val="center"/>
+              <w:rPr>
+                <w:rFonts w:ascii="Aptos Narrow" w:eastAsia="Times New Roman" w:hAnsi="Aptos Narrow" w:cs="Times New Roman"/>
+                <w:color w:val="000000"/>
+                <w:kern w:val="0"/>
+                <w:sz w:val="22"/>
+                <w:szCs w:val="22"/>
+                <w:lang w:eastAsia="sk-SK"/>
+                <w14:ligatures w14:val="none"/>
+              </w:rPr>
+            </w:pPr>
+            <w:r>
+              <w:rPr>
+                <w:rFonts w:ascii="Aptos Narrow" w:eastAsia="Times New Roman" w:hAnsi="Aptos Narrow" w:cs="Times New Roman"/>
+                <w:color w:val="000000"/>
+                <w:kern w:val="0"/>
+                <w:sz w:val="22"/>
+                <w:szCs w:val="22"/>
+                <w:lang w:eastAsia="sk-SK"/>
+                <w14:ligatures w14:val="none"/>
+              </w:rPr>
+              <w:t>4</w:t>
+            </w:r>
+          </w:p>
+        </w:tc>
+        <w:tc>
+          <w:tcPr>
+            <w:tcW w:w="729" w:type="dxa"/>
+            <w:tcBorders>
+              <w:top w:val="nil"/>
+              <w:left w:val="nil"/>
+              <w:bottom w:val="single" w:sz="4" w:space="0" w:color="auto"/>
+              <w:right w:val="single" w:sz="4" w:space="0" w:color="auto"/>
+            </w:tcBorders>
+            <w:shd w:val="clear" w:color="auto" w:fill="auto"/>
+            <w:noWrap/>
+            <w:vAlign w:val="center"/>
+            <w:hideMark/>
+          </w:tcPr>
+          <w:p>
+            <w:pPr>
+              <w:spacing w:after="0" w:line="240" w:lineRule="auto"/>
+              <w:jc w:val="center"/>
+              <w:rPr>
+                <w:rFonts w:ascii="Aptos Narrow" w:eastAsia="Times New Roman" w:hAnsi="Aptos Narrow" w:cs="Times New Roman"/>
+                <w:color w:val="000000"/>
+                <w:kern w:val="0"/>
+                <w:sz w:val="22"/>
+                <w:szCs w:val="22"/>
+                <w:lang w:eastAsia="sk-SK"/>
+                <w14:ligatures w14:val="none"/>
+              </w:rPr>
+            </w:pPr>
+            <w:r>
+              <w:rPr>
+                <w:rFonts w:ascii="Aptos Narrow" w:eastAsia="Times New Roman" w:hAnsi="Aptos Narrow" w:cs="Times New Roman"/>
+                <w:color w:val="000000"/>
+                <w:kern w:val="0"/>
+                <w:sz w:val="22"/>
+                <w:szCs w:val="22"/>
+                <w:lang w:eastAsia="sk-SK"/>
+                <w14:ligatures w14:val="none"/>
+              </w:rPr>
+              <w:t>5</w:t>
+            </w:r>
+          </w:p>
+        </w:tc>
+        <w:tc>
+          <w:tcPr>
+            <w:tcW w:w="651" w:type="dxa"/>
+            <w:tcBorders>
+              <w:top w:val="nil"/>
+              <w:left w:val="nil"/>
+              <w:bottom w:val="single" w:sz="4" w:space="0" w:color="auto"/>
+              <w:right w:val="single" w:sz="4" w:space="0" w:color="auto"/>
+            </w:tcBorders>
+            <w:shd w:val="clear" w:color="auto" w:fill="auto"/>
+            <w:noWrap/>
+            <w:vAlign w:val="center"/>
+            <w:hideMark/>
+          </w:tcPr>
+          <w:p>
+            <w:pPr>
+              <w:spacing w:after="0" w:line="240" w:lineRule="auto"/>
+              <w:rPr>
+                <w:rFonts w:ascii="Aptos Narrow" w:eastAsia="Times New Roman" w:hAnsi="Aptos Narrow" w:cs="Times New Roman"/>
+                <w:color w:val="000000"/>
+                <w:kern w:val="0"/>
+                <w:sz w:val="22"/>
+                <w:szCs w:val="22"/>
+                <w:lang w:eastAsia="sk-SK"/>
+                <w14:ligatures w14:val="none"/>
+              </w:rPr>
+            </w:pPr>
+            <w:r>
+              <w:rPr>
+                <w:rFonts w:ascii="Aptos Narrow" w:eastAsia="Times New Roman" w:hAnsi="Aptos Narrow" w:cs="Times New Roman"/>
+                <w:color w:val="000000"/>
+                <w:kern w:val="0"/>
+                <w:sz w:val="22"/>
+                <w:szCs w:val="22"/>
+                <w:lang w:eastAsia="sk-SK"/>
+                <w14:ligatures w14:val="none"/>
+              </w:rPr>
+              <w:t>60</w:t>
+            </w:r>
+          </w:p>
+        </w:tc>
+        <w:tc>
+          <w:tcPr>
+            <w:tcW w:w="1400" w:type="dxa"/>
+            <w:tcBorders>
+              <w:top w:val="nil"/>
+              <w:left w:val="nil"/>
+              <w:bottom w:val="single" w:sz="4" w:space="0" w:color="auto"/>
+              <w:right w:val="single" w:sz="4" w:space="0" w:color="auto"/>
+            </w:tcBorders>
+            <w:shd w:val="clear" w:color="auto" w:fill="auto"/>
+            <w:noWrap/>
+            <w:vAlign w:val="center"/>
+            <w:hideMark/>
+          </w:tcPr>
+          <w:p>
+            <w:pPr>
+              <w:spacing w:after="0" w:line="240" w:lineRule="auto"/>
+              <w:rPr>
+                <w:rFonts w:ascii="Consolas" w:eastAsia="Times New Roman" w:hAnsi="Consolas" w:cs="Times New Roman"/>
+                <w:kern w:val="0"/>
+                <w:sz w:val="22"/>
+                <w:szCs w:val="22"/>
+                <w:lang w:eastAsia="sk-SK"/>
+                <w14:ligatures w14:val="none"/>
+              </w:rPr>
+            </w:pPr>
+            <w:r>
+              <w:rPr>
+                <w:rFonts w:ascii="Consolas" w:eastAsia="Times New Roman" w:hAnsi="Consolas" w:cs="Times New Roman"/>
+                <w:kern w:val="0"/>
+                <w:sz w:val="22"/>
+                <w:szCs w:val="22"/>
+                <w:lang w:eastAsia="sk-SK"/>
+                <w14:ligatures w14:val="none"/>
+              </w:rPr>
+              <w:t>296</w:t>
+            </w:r>
+          </w:p>
+        </w:tc>
+        <w:tc>
+          <w:tcPr>
+            <w:tcW w:w="1101" w:type="dxa"/>
+            <w:tcBorders>
+              <w:top w:val="nil"/>
+              <w:left w:val="nil"/>
+              <w:bottom w:val="single" w:sz="4" w:space="0" w:color="auto"/>
+              <w:right w:val="single" w:sz="4" w:space="0" w:color="auto"/>
+            </w:tcBorders>
+            <w:shd w:val="clear" w:color="auto" w:fill="auto"/>
+            <w:noWrap/>
+            <w:vAlign w:val="center"/>
+            <w:hideMark/>
+          </w:tcPr>
+          <w:p>
+            <w:pPr>
+              <w:spacing w:after="0" w:line="240" w:lineRule="auto"/>
+              <w:jc w:val="center"/>
+              <w:rPr>
+                <w:rFonts w:ascii="Aptos Narrow" w:eastAsia="Times New Roman" w:hAnsi="Aptos Narrow" w:cs="Times New Roman"/>
+                <w:color w:val="000000"/>
+                <w:kern w:val="0"/>
+                <w:sz w:val="22"/>
+                <w:szCs w:val="22"/>
+                <w:lang w:eastAsia="sk-SK"/>
+                <w14:ligatures w14:val="none"/>
+              </w:rPr>
+            </w:pPr>
+            <w:r>
+              <w:rPr>
+                <w:rFonts w:ascii="Aptos Narrow" w:eastAsia="Times New Roman" w:hAnsi="Aptos Narrow" w:cs="Times New Roman"/>
+                <w:color w:val="000000"/>
+                <w:kern w:val="0"/>
+                <w:sz w:val="22"/>
+                <w:szCs w:val="22"/>
+                <w:lang w:eastAsia="sk-SK"/>
+                <w14:ligatures w14:val="none"/>
+              </w:rPr>
+              <w:t>1106/1200</w:t>
+            </w:r>
+          </w:p>
+        </w:tc>
+      </w:tr>
+      <w:tr>
+        <w:trPr>
+          <w:trHeight w:val="300"/>
+        </w:trPr>
+        <w:tc>
+          <w:tcPr>
+            <w:tcW w:w="920" w:type="dxa"/>
+            <w:tcBorders>
+              <w:top w:val="nil"/>
+              <w:left w:val="single" w:sz="4" w:space="0" w:color="auto"/>
+              <w:bottom w:val="single" w:sz="4" w:space="0" w:color="auto"/>
+              <w:right w:val="single" w:sz="4" w:space="0" w:color="auto"/>
+            </w:tcBorders>
+            <w:shd w:val="clear" w:color="auto" w:fill="auto"/>
+            <w:noWrap/>
+            <w:vAlign w:val="center"/>
+            <w:hideMark/>
+          </w:tcPr>
+          <w:p>
+            <w:pPr>
+              <w:spacing w:after="0" w:line="240" w:lineRule="auto"/>
+              <w:jc w:val="center"/>
+              <w:rPr>
+                <w:rFonts w:ascii="Aptos Narrow" w:eastAsia="Times New Roman" w:hAnsi="Aptos Narrow" w:cs="Times New Roman"/>
+                <w:color w:val="000000"/>
+                <w:kern w:val="0"/>
+                <w:sz w:val="22"/>
+                <w:szCs w:val="22"/>
+                <w:lang w:eastAsia="sk-SK"/>
+                <w14:ligatures w14:val="none"/>
+              </w:rPr>
+            </w:pPr>
+            <w:r>
+              <w:rPr>
+                <w:rFonts w:ascii="Aptos Narrow" w:eastAsia="Times New Roman" w:hAnsi="Aptos Narrow" w:cs="Times New Roman"/>
+                <w:color w:val="000000"/>
+                <w:kern w:val="0"/>
+                <w:sz w:val="22"/>
+                <w:szCs w:val="22"/>
+                <w:lang w:eastAsia="sk-SK"/>
+                <w14:ligatures w14:val="none"/>
+              </w:rPr>
+              <w:t>300</w:t>
+            </w:r>
+          </w:p>
+        </w:tc>
+        <w:tc>
+          <w:tcPr>
+            <w:tcW w:w="1000" w:type="dxa"/>
+            <w:tcBorders>
+              <w:top w:val="nil"/>
+              <w:left w:val="nil"/>
+              <w:bottom w:val="single" w:sz="4" w:space="0" w:color="auto"/>
+              <w:right w:val="single" w:sz="4" w:space="0" w:color="auto"/>
+            </w:tcBorders>
+            <w:shd w:val="clear" w:color="auto" w:fill="auto"/>
+            <w:noWrap/>
+            <w:vAlign w:val="center"/>
+            <w:hideMark/>
+          </w:tcPr>
+          <w:p>
+            <w:pPr>
+              <w:spacing w:after="0" w:line="240" w:lineRule="auto"/>
+              <w:jc w:val="center"/>
+              <w:rPr>
+                <w:rFonts w:ascii="Aptos Narrow" w:eastAsia="Times New Roman" w:hAnsi="Aptos Narrow" w:cs="Times New Roman"/>
+                <w:color w:val="000000"/>
+                <w:kern w:val="0"/>
+                <w:sz w:val="22"/>
+                <w:szCs w:val="22"/>
+                <w:lang w:eastAsia="sk-SK"/>
+                <w14:ligatures w14:val="none"/>
+              </w:rPr>
+            </w:pPr>
+            <w:r>
+              <w:rPr>
+                <w:rFonts w:ascii="Aptos Narrow" w:eastAsia="Times New Roman" w:hAnsi="Aptos Narrow" w:cs="Times New Roman"/>
+                <w:color w:val="000000"/>
+                <w:kern w:val="0"/>
+                <w:sz w:val="22"/>
+                <w:szCs w:val="22"/>
+                <w:lang w:eastAsia="sk-SK"/>
+                <w14:ligatures w14:val="none"/>
+              </w:rPr>
+              <w:t>0.2</w:t>
+            </w:r>
+          </w:p>
+        </w:tc>
+        <w:tc>
+          <w:tcPr>
+            <w:tcW w:w="1200" w:type="dxa"/>
+            <w:tcBorders>
+              <w:top w:val="nil"/>
+              <w:left w:val="nil"/>
+              <w:bottom w:val="single" w:sz="4" w:space="0" w:color="auto"/>
+              <w:right w:val="single" w:sz="4" w:space="0" w:color="auto"/>
+            </w:tcBorders>
+            <w:shd w:val="clear" w:color="auto" w:fill="auto"/>
+            <w:noWrap/>
+            <w:vAlign w:val="center"/>
+            <w:hideMark/>
+          </w:tcPr>
+          <w:p>
+            <w:pPr>
+              <w:spacing w:after="0" w:line="240" w:lineRule="auto"/>
+              <w:jc w:val="center"/>
+              <w:rPr>
+                <w:rFonts w:ascii="Aptos Narrow" w:eastAsia="Times New Roman" w:hAnsi="Aptos Narrow" w:cs="Times New Roman"/>
+                <w:color w:val="000000"/>
+                <w:kern w:val="0"/>
+                <w:sz w:val="22"/>
+                <w:szCs w:val="22"/>
+                <w:lang w:eastAsia="sk-SK"/>
+                <w14:ligatures w14:val="none"/>
+              </w:rPr>
+            </w:pPr>
+            <w:r>
+              <w:rPr>
+                <w:rFonts w:ascii="Aptos Narrow" w:eastAsia="Times New Roman" w:hAnsi="Aptos Narrow" w:cs="Times New Roman"/>
+                <w:color w:val="000000"/>
+                <w:kern w:val="0"/>
+                <w:sz w:val="22"/>
+                <w:szCs w:val="22"/>
+                <w:lang w:eastAsia="sk-SK"/>
+                <w14:ligatures w14:val="none"/>
+              </w:rPr>
+              <w:t>0.5</w:t>
+            </w:r>
+          </w:p>
+        </w:tc>
+        <w:tc>
+          <w:tcPr>
+            <w:tcW w:w="1180" w:type="dxa"/>
+            <w:tcBorders>
+              <w:top w:val="nil"/>
+              <w:left w:val="nil"/>
+              <w:bottom w:val="single" w:sz="4" w:space="0" w:color="auto"/>
+              <w:right w:val="single" w:sz="4" w:space="0" w:color="auto"/>
+            </w:tcBorders>
+            <w:shd w:val="clear" w:color="auto" w:fill="auto"/>
+            <w:noWrap/>
+            <w:vAlign w:val="center"/>
+            <w:hideMark/>
+          </w:tcPr>
+          <w:p>
+            <w:pPr>
+              <w:spacing w:after="0" w:line="240" w:lineRule="auto"/>
+              <w:jc w:val="center"/>
+              <w:rPr>
+                <w:rFonts w:ascii="Aptos Narrow" w:eastAsia="Times New Roman" w:hAnsi="Aptos Narrow" w:cs="Times New Roman"/>
+                <w:color w:val="000000"/>
+                <w:kern w:val="0"/>
+                <w:sz w:val="22"/>
+                <w:szCs w:val="22"/>
+                <w:lang w:eastAsia="sk-SK"/>
+                <w14:ligatures w14:val="none"/>
+              </w:rPr>
+            </w:pPr>
+            <w:r>
+              <w:rPr>
+                <w:rFonts w:ascii="Aptos Narrow" w:eastAsia="Times New Roman" w:hAnsi="Aptos Narrow" w:cs="Times New Roman"/>
+                <w:color w:val="000000"/>
+                <w:kern w:val="0"/>
+                <w:sz w:val="22"/>
+                <w:szCs w:val="22"/>
+                <w:lang w:eastAsia="sk-SK"/>
+                <w14:ligatures w14:val="none"/>
+              </w:rPr>
+              <w:t>4</w:t>
+            </w:r>
+          </w:p>
+        </w:tc>
+        <w:tc>
+          <w:tcPr>
+            <w:tcW w:w="729" w:type="dxa"/>
+            <w:tcBorders>
+              <w:top w:val="nil"/>
+              <w:left w:val="nil"/>
+              <w:bottom w:val="single" w:sz="4" w:space="0" w:color="auto"/>
+              <w:right w:val="single" w:sz="4" w:space="0" w:color="auto"/>
+            </w:tcBorders>
+            <w:shd w:val="clear" w:color="auto" w:fill="auto"/>
+            <w:noWrap/>
+            <w:vAlign w:val="center"/>
+            <w:hideMark/>
+          </w:tcPr>
+          <w:p>
+            <w:pPr>
+              <w:spacing w:after="0" w:line="240" w:lineRule="auto"/>
+              <w:jc w:val="center"/>
+              <w:rPr>
+                <w:rFonts w:ascii="Aptos Narrow" w:eastAsia="Times New Roman" w:hAnsi="Aptos Narrow" w:cs="Times New Roman"/>
+                <w:color w:val="000000"/>
+                <w:kern w:val="0"/>
+                <w:sz w:val="22"/>
+                <w:szCs w:val="22"/>
+                <w:lang w:eastAsia="sk-SK"/>
+                <w14:ligatures w14:val="none"/>
+              </w:rPr>
+            </w:pPr>
+            <w:r>
+              <w:rPr>
+                <w:rFonts w:ascii="Aptos Narrow" w:eastAsia="Times New Roman" w:hAnsi="Aptos Narrow" w:cs="Times New Roman"/>
+                <w:color w:val="000000"/>
+                <w:kern w:val="0"/>
+                <w:sz w:val="22"/>
+                <w:szCs w:val="22"/>
+                <w:lang w:eastAsia="sk-SK"/>
+                <w14:ligatures w14:val="none"/>
+              </w:rPr>
+              <w:t>5</w:t>
+            </w:r>
+          </w:p>
+        </w:tc>
+        <w:tc>
+          <w:tcPr>
+            <w:tcW w:w="651" w:type="dxa"/>
+            <w:tcBorders>
+              <w:top w:val="nil"/>
+              <w:left w:val="nil"/>
+              <w:bottom w:val="single" w:sz="4" w:space="0" w:color="auto"/>
+              <w:right w:val="single" w:sz="4" w:space="0" w:color="auto"/>
+            </w:tcBorders>
+            <w:shd w:val="clear" w:color="auto" w:fill="auto"/>
+            <w:noWrap/>
+            <w:vAlign w:val="center"/>
+            <w:hideMark/>
+          </w:tcPr>
+          <w:p>
+            <w:pPr>
+              <w:spacing w:after="0" w:line="240" w:lineRule="auto"/>
+              <w:rPr>
+                <w:rFonts w:ascii="Aptos Narrow" w:eastAsia="Times New Roman" w:hAnsi="Aptos Narrow" w:cs="Times New Roman"/>
+                <w:color w:val="000000"/>
+                <w:kern w:val="0"/>
+                <w:sz w:val="22"/>
+                <w:szCs w:val="22"/>
+                <w:lang w:eastAsia="sk-SK"/>
+                <w14:ligatures w14:val="none"/>
+              </w:rPr>
+            </w:pPr>
+            <w:r>
+              <w:rPr>
+                <w:rFonts w:ascii="Aptos Narrow" w:eastAsia="Times New Roman" w:hAnsi="Aptos Narrow" w:cs="Times New Roman"/>
+                <w:color w:val="000000"/>
+                <w:kern w:val="0"/>
+                <w:sz w:val="22"/>
+                <w:szCs w:val="22"/>
+                <w:lang w:eastAsia="sk-SK"/>
+                <w14:ligatures w14:val="none"/>
+              </w:rPr>
+              <w:t>60</w:t>
+            </w:r>
+          </w:p>
+        </w:tc>
+        <w:tc>
+          <w:tcPr>
+            <w:tcW w:w="1400" w:type="dxa"/>
+            <w:tcBorders>
+              <w:top w:val="nil"/>
+              <w:left w:val="nil"/>
+              <w:bottom w:val="single" w:sz="4" w:space="0" w:color="auto"/>
+              <w:right w:val="single" w:sz="4" w:space="0" w:color="auto"/>
+            </w:tcBorders>
+            <w:shd w:val="clear" w:color="auto" w:fill="auto"/>
+            <w:noWrap/>
+            <w:vAlign w:val="center"/>
+            <w:hideMark/>
+          </w:tcPr>
+          <w:p>
+            <w:pPr>
+              <w:spacing w:after="0" w:line="240" w:lineRule="auto"/>
+              <w:rPr>
+                <w:rFonts w:ascii="Consolas" w:eastAsia="Times New Roman" w:hAnsi="Consolas" w:cs="Times New Roman"/>
+                <w:kern w:val="0"/>
+                <w:sz w:val="22"/>
+                <w:szCs w:val="22"/>
+                <w:lang w:eastAsia="sk-SK"/>
+                <w14:ligatures w14:val="none"/>
+              </w:rPr>
+            </w:pPr>
+            <w:r>
+              <w:rPr>
+                <w:rFonts w:ascii="Consolas" w:eastAsia="Times New Roman" w:hAnsi="Consolas" w:cs="Times New Roman"/>
+                <w:kern w:val="0"/>
+                <w:sz w:val="22"/>
+                <w:szCs w:val="22"/>
+                <w:lang w:eastAsia="sk-SK"/>
+                <w14:ligatures w14:val="none"/>
+              </w:rPr>
+              <w:t>293</w:t>
+            </w:r>
+          </w:p>
+        </w:tc>
+        <w:tc>
+          <w:tcPr>
+            <w:tcW w:w="1101" w:type="dxa"/>
+            <w:tcBorders>
+              <w:top w:val="nil"/>
+              <w:left w:val="nil"/>
+              <w:bottom w:val="single" w:sz="4" w:space="0" w:color="auto"/>
+              <w:right w:val="single" w:sz="4" w:space="0" w:color="auto"/>
+            </w:tcBorders>
+            <w:shd w:val="clear" w:color="auto" w:fill="auto"/>
+            <w:noWrap/>
+            <w:vAlign w:val="center"/>
+            <w:hideMark/>
+          </w:tcPr>
+          <w:p>
+            <w:pPr>
+              <w:spacing w:after="0" w:line="240" w:lineRule="auto"/>
+              <w:jc w:val="center"/>
+              <w:rPr>
+                <w:rFonts w:ascii="Aptos Narrow" w:eastAsia="Times New Roman" w:hAnsi="Aptos Narrow" w:cs="Times New Roman"/>
+                <w:color w:val="000000"/>
+                <w:kern w:val="0"/>
+                <w:sz w:val="22"/>
+                <w:szCs w:val="22"/>
+                <w:lang w:eastAsia="sk-SK"/>
+                <w14:ligatures w14:val="none"/>
+              </w:rPr>
+            </w:pPr>
+            <w:r>
+              <w:rPr>
+                <w:rFonts w:ascii="Aptos Narrow" w:eastAsia="Times New Roman" w:hAnsi="Aptos Narrow" w:cs="Times New Roman"/>
+                <w:color w:val="000000"/>
+                <w:kern w:val="0"/>
+                <w:sz w:val="22"/>
+                <w:szCs w:val="22"/>
+                <w:lang w:eastAsia="sk-SK"/>
+                <w14:ligatures w14:val="none"/>
+              </w:rPr>
+              <w:t>1111/1200</w:t>
+            </w:r>
+          </w:p>
+        </w:tc>
+      </w:tr>
+      <w:tr>
+        <w:trPr>
+          <w:trHeight w:val="300"/>
+        </w:trPr>
+        <w:tc>
+          <w:tcPr>
+            <w:tcW w:w="920" w:type="dxa"/>
+            <w:tcBorders>
+              <w:top w:val="nil"/>
+              <w:left w:val="single" w:sz="4" w:space="0" w:color="auto"/>
+              <w:bottom w:val="single" w:sz="4" w:space="0" w:color="auto"/>
+              <w:right w:val="single" w:sz="4" w:space="0" w:color="auto"/>
+            </w:tcBorders>
+            <w:shd w:val="clear" w:color="auto" w:fill="auto"/>
+            <w:noWrap/>
+            <w:vAlign w:val="center"/>
+            <w:hideMark/>
+          </w:tcPr>
+          <w:p>
+            <w:pPr>
+              <w:spacing w:after="0" w:line="240" w:lineRule="auto"/>
+              <w:jc w:val="center"/>
+              <w:rPr>
+                <w:rFonts w:ascii="Aptos Narrow" w:eastAsia="Times New Roman" w:hAnsi="Aptos Narrow" w:cs="Times New Roman"/>
+                <w:color w:val="000000"/>
+                <w:kern w:val="0"/>
+                <w:sz w:val="22"/>
+                <w:szCs w:val="22"/>
+                <w:lang w:eastAsia="sk-SK"/>
+                <w14:ligatures w14:val="none"/>
+              </w:rPr>
+            </w:pPr>
+            <w:r>
+              <w:rPr>
+                <w:rFonts w:ascii="Aptos Narrow" w:eastAsia="Times New Roman" w:hAnsi="Aptos Narrow" w:cs="Times New Roman"/>
+                <w:color w:val="000000"/>
+                <w:kern w:val="0"/>
+                <w:sz w:val="22"/>
+                <w:szCs w:val="22"/>
+                <w:lang w:eastAsia="sk-SK"/>
+                <w14:ligatures w14:val="none"/>
+              </w:rPr>
+              <w:t>300</w:t>
+            </w:r>
+          </w:p>
+        </w:tc>
+        <w:tc>
+          <w:tcPr>
+            <w:tcW w:w="1000" w:type="dxa"/>
+            <w:tcBorders>
+              <w:top w:val="nil"/>
+              <w:left w:val="nil"/>
+              <w:bottom w:val="single" w:sz="4" w:space="0" w:color="auto"/>
+              <w:right w:val="single" w:sz="4" w:space="0" w:color="auto"/>
+            </w:tcBorders>
+            <w:shd w:val="clear" w:color="auto" w:fill="auto"/>
+            <w:noWrap/>
+            <w:vAlign w:val="center"/>
+            <w:hideMark/>
+          </w:tcPr>
+          <w:p>
+            <w:pPr>
+              <w:spacing w:after="0" w:line="240" w:lineRule="auto"/>
+              <w:jc w:val="center"/>
+              <w:rPr>
+                <w:rFonts w:ascii="Aptos Narrow" w:eastAsia="Times New Roman" w:hAnsi="Aptos Narrow" w:cs="Times New Roman"/>
+                <w:color w:val="000000"/>
+                <w:kern w:val="0"/>
+                <w:sz w:val="22"/>
+                <w:szCs w:val="22"/>
+                <w:lang w:eastAsia="sk-SK"/>
+                <w14:ligatures w14:val="none"/>
+              </w:rPr>
+            </w:pPr>
+            <w:r>
+              <w:rPr>
+                <w:rFonts w:ascii="Aptos Narrow" w:eastAsia="Times New Roman" w:hAnsi="Aptos Narrow" w:cs="Times New Roman"/>
+                <w:color w:val="000000"/>
+                <w:kern w:val="0"/>
+                <w:sz w:val="22"/>
+                <w:szCs w:val="22"/>
+                <w:lang w:eastAsia="sk-SK"/>
+                <w14:ligatures w14:val="none"/>
+              </w:rPr>
+              <w:t>0.1</w:t>
+            </w:r>
+          </w:p>
+        </w:tc>
+        <w:tc>
+          <w:tcPr>
+            <w:tcW w:w="1200" w:type="dxa"/>
+            <w:tcBorders>
+              <w:top w:val="nil"/>
+              <w:left w:val="nil"/>
+              <w:bottom w:val="single" w:sz="4" w:space="0" w:color="auto"/>
+              <w:right w:val="single" w:sz="4" w:space="0" w:color="auto"/>
+            </w:tcBorders>
+            <w:shd w:val="clear" w:color="auto" w:fill="auto"/>
+            <w:noWrap/>
+            <w:vAlign w:val="center"/>
+            <w:hideMark/>
+          </w:tcPr>
+          <w:p>
+            <w:pPr>
+              <w:spacing w:after="0" w:line="240" w:lineRule="auto"/>
+              <w:jc w:val="center"/>
+              <w:rPr>
+                <w:rFonts w:ascii="Aptos Narrow" w:eastAsia="Times New Roman" w:hAnsi="Aptos Narrow" w:cs="Times New Roman"/>
+                <w:color w:val="000000"/>
+                <w:kern w:val="0"/>
+                <w:sz w:val="22"/>
+                <w:szCs w:val="22"/>
+                <w:lang w:eastAsia="sk-SK"/>
+                <w14:ligatures w14:val="none"/>
+              </w:rPr>
+            </w:pPr>
+            <w:r>
+              <w:rPr>
+                <w:rFonts w:ascii="Aptos Narrow" w:eastAsia="Times New Roman" w:hAnsi="Aptos Narrow" w:cs="Times New Roman"/>
+                <w:color w:val="000000"/>
+                <w:kern w:val="0"/>
+                <w:sz w:val="22"/>
+                <w:szCs w:val="22"/>
+                <w:lang w:eastAsia="sk-SK"/>
+                <w14:ligatures w14:val="none"/>
+              </w:rPr>
+              <w:t>0.5</w:t>
+            </w:r>
+          </w:p>
+        </w:tc>
+        <w:tc>
+          <w:tcPr>
+            <w:tcW w:w="1180" w:type="dxa"/>
+            <w:tcBorders>
+              <w:top w:val="nil"/>
+              <w:left w:val="nil"/>
+              <w:bottom w:val="single" w:sz="4" w:space="0" w:color="auto"/>
+              <w:right w:val="single" w:sz="4" w:space="0" w:color="auto"/>
+            </w:tcBorders>
+            <w:shd w:val="clear" w:color="auto" w:fill="auto"/>
+            <w:noWrap/>
+            <w:vAlign w:val="center"/>
+            <w:hideMark/>
+          </w:tcPr>
+          <w:p>
+            <w:pPr>
+              <w:spacing w:after="0" w:line="240" w:lineRule="auto"/>
+              <w:jc w:val="center"/>
+              <w:rPr>
+                <w:rFonts w:ascii="Aptos Narrow" w:eastAsia="Times New Roman" w:hAnsi="Aptos Narrow" w:cs="Times New Roman"/>
+                <w:color w:val="000000"/>
+                <w:kern w:val="0"/>
+                <w:sz w:val="22"/>
+                <w:szCs w:val="22"/>
+                <w:lang w:eastAsia="sk-SK"/>
+                <w14:ligatures w14:val="none"/>
+              </w:rPr>
+            </w:pPr>
+            <w:r>
+              <w:rPr>
+                <w:rFonts w:ascii="Aptos Narrow" w:eastAsia="Times New Roman" w:hAnsi="Aptos Narrow" w:cs="Times New Roman"/>
+                <w:color w:val="000000"/>
+                <w:kern w:val="0"/>
+                <w:sz w:val="22"/>
+                <w:szCs w:val="22"/>
+                <w:lang w:eastAsia="sk-SK"/>
+                <w14:ligatures w14:val="none"/>
+              </w:rPr>
+              <w:t>4</w:t>
+            </w:r>
+          </w:p>
+        </w:tc>
+        <w:tc>
+          <w:tcPr>
+            <w:tcW w:w="729" w:type="dxa"/>
+            <w:tcBorders>
+              <w:top w:val="nil"/>
+              <w:left w:val="nil"/>
+              <w:bottom w:val="single" w:sz="4" w:space="0" w:color="auto"/>
+              <w:right w:val="single" w:sz="4" w:space="0" w:color="auto"/>
+            </w:tcBorders>
+            <w:shd w:val="clear" w:color="auto" w:fill="auto"/>
+            <w:noWrap/>
+            <w:vAlign w:val="center"/>
+            <w:hideMark/>
+          </w:tcPr>
+          <w:p>
+            <w:pPr>
+              <w:spacing w:after="0" w:line="240" w:lineRule="auto"/>
+              <w:jc w:val="center"/>
+              <w:rPr>
+                <w:rFonts w:ascii="Aptos Narrow" w:eastAsia="Times New Roman" w:hAnsi="Aptos Narrow" w:cs="Times New Roman"/>
+                <w:color w:val="000000"/>
+                <w:kern w:val="0"/>
+                <w:sz w:val="22"/>
+                <w:szCs w:val="22"/>
+                <w:lang w:eastAsia="sk-SK"/>
+                <w14:ligatures w14:val="none"/>
+              </w:rPr>
+            </w:pPr>
+            <w:r>
+              <w:rPr>
+                <w:rFonts w:ascii="Aptos Narrow" w:eastAsia="Times New Roman" w:hAnsi="Aptos Narrow" w:cs="Times New Roman"/>
+                <w:color w:val="000000"/>
+                <w:kern w:val="0"/>
+                <w:sz w:val="22"/>
+                <w:szCs w:val="22"/>
+                <w:lang w:eastAsia="sk-SK"/>
+                <w14:ligatures w14:val="none"/>
+              </w:rPr>
+              <w:t>5</w:t>
+            </w:r>
+          </w:p>
+        </w:tc>
+        <w:tc>
+          <w:tcPr>
+            <w:tcW w:w="651" w:type="dxa"/>
+            <w:tcBorders>
+              <w:top w:val="nil"/>
+              <w:left w:val="nil"/>
+              <w:bottom w:val="single" w:sz="4" w:space="0" w:color="auto"/>
+              <w:right w:val="single" w:sz="4" w:space="0" w:color="auto"/>
+            </w:tcBorders>
+            <w:shd w:val="clear" w:color="auto" w:fill="auto"/>
+            <w:noWrap/>
+            <w:vAlign w:val="center"/>
+            <w:hideMark/>
+          </w:tcPr>
+          <w:p>
+            <w:pPr>
+              <w:spacing w:after="0" w:line="240" w:lineRule="auto"/>
+              <w:rPr>
+                <w:rFonts w:ascii="Aptos Narrow" w:eastAsia="Times New Roman" w:hAnsi="Aptos Narrow" w:cs="Times New Roman"/>
+                <w:color w:val="000000"/>
+                <w:kern w:val="0"/>
+                <w:sz w:val="22"/>
+                <w:szCs w:val="22"/>
+                <w:lang w:eastAsia="sk-SK"/>
+                <w14:ligatures w14:val="none"/>
+              </w:rPr>
+            </w:pPr>
+            <w:r>
+              <w:rPr>
+                <w:rFonts w:ascii="Aptos Narrow" w:eastAsia="Times New Roman" w:hAnsi="Aptos Narrow" w:cs="Times New Roman"/>
+                <w:color w:val="000000"/>
+                <w:kern w:val="0"/>
+                <w:sz w:val="22"/>
+                <w:szCs w:val="22"/>
+                <w:lang w:eastAsia="sk-SK"/>
+                <w14:ligatures w14:val="none"/>
+              </w:rPr>
+              <w:t>60</w:t>
+            </w:r>
+          </w:p>
+        </w:tc>
+        <w:tc>
+          <w:tcPr>
+            <w:tcW w:w="1400" w:type="dxa"/>
+            <w:tcBorders>
+              <w:top w:val="nil"/>
+              <w:left w:val="nil"/>
+              <w:bottom w:val="single" w:sz="4" w:space="0" w:color="auto"/>
+              <w:right w:val="single" w:sz="4" w:space="0" w:color="auto"/>
+            </w:tcBorders>
+            <w:shd w:val="clear" w:color="auto" w:fill="auto"/>
+            <w:noWrap/>
+            <w:vAlign w:val="center"/>
+            <w:hideMark/>
+          </w:tcPr>
+          <w:p>
+            <w:pPr>
+              <w:spacing w:after="0" w:line="240" w:lineRule="auto"/>
+              <w:rPr>
+                <w:rFonts w:ascii="Consolas" w:eastAsia="Times New Roman" w:hAnsi="Consolas" w:cs="Times New Roman"/>
+                <w:kern w:val="0"/>
+                <w:sz w:val="22"/>
+                <w:szCs w:val="22"/>
+                <w:lang w:eastAsia="sk-SK"/>
+                <w14:ligatures w14:val="none"/>
+              </w:rPr>
+            </w:pPr>
+            <w:r>
+              <w:rPr>
+                <w:rFonts w:ascii="Consolas" w:eastAsia="Times New Roman" w:hAnsi="Consolas" w:cs="Times New Roman"/>
+                <w:kern w:val="0"/>
+                <w:sz w:val="22"/>
+                <w:szCs w:val="22"/>
+                <w:lang w:eastAsia="sk-SK"/>
+                <w14:ligatures w14:val="none"/>
+              </w:rPr>
+              <w:t>293.5</w:t>
+            </w:r>
+          </w:p>
+        </w:tc>
+        <w:tc>
+          <w:tcPr>
+            <w:tcW w:w="1101" w:type="dxa"/>
+            <w:tcBorders>
+              <w:top w:val="nil"/>
+              <w:left w:val="nil"/>
+              <w:bottom w:val="single" w:sz="4" w:space="0" w:color="auto"/>
+              <w:right w:val="single" w:sz="4" w:space="0" w:color="auto"/>
+            </w:tcBorders>
+            <w:shd w:val="clear" w:color="auto" w:fill="auto"/>
+            <w:noWrap/>
+            <w:vAlign w:val="center"/>
+            <w:hideMark/>
+          </w:tcPr>
+          <w:p>
+            <w:pPr>
+              <w:spacing w:after="0" w:line="240" w:lineRule="auto"/>
+              <w:jc w:val="center"/>
+              <w:rPr>
+                <w:rFonts w:ascii="Aptos Narrow" w:eastAsia="Times New Roman" w:hAnsi="Aptos Narrow" w:cs="Times New Roman"/>
+                <w:color w:val="000000"/>
+                <w:kern w:val="0"/>
+                <w:sz w:val="22"/>
+                <w:szCs w:val="22"/>
+                <w:lang w:eastAsia="sk-SK"/>
+                <w14:ligatures w14:val="none"/>
+              </w:rPr>
+            </w:pPr>
+            <w:r>
+              <w:rPr>
+                <w:rFonts w:ascii="Aptos Narrow" w:eastAsia="Times New Roman" w:hAnsi="Aptos Narrow" w:cs="Times New Roman"/>
+                <w:color w:val="000000"/>
+                <w:kern w:val="0"/>
+                <w:sz w:val="22"/>
+                <w:szCs w:val="22"/>
+                <w:lang w:eastAsia="sk-SK"/>
+                <w14:ligatures w14:val="none"/>
+              </w:rPr>
+              <w:t>1110/1200</w:t>
+            </w:r>
+          </w:p>
+        </w:tc>
+      </w:tr>
+      <w:tr>
+        <w:trPr>
+          <w:trHeight w:val="300"/>
+        </w:trPr>
+        <w:tc>
+          <w:tcPr>
+            <w:tcW w:w="920" w:type="dxa"/>
+            <w:tcBorders>
+              <w:top w:val="nil"/>
+              <w:left w:val="single" w:sz="4" w:space="0" w:color="auto"/>
+              <w:bottom w:val="single" w:sz="4" w:space="0" w:color="auto"/>
+              <w:right w:val="single" w:sz="4" w:space="0" w:color="auto"/>
+            </w:tcBorders>
+            <w:shd w:val="clear" w:color="000000" w:fill="C6EFCE"/>
+            <w:noWrap/>
+            <w:vAlign w:val="center"/>
+            <w:hideMark/>
+          </w:tcPr>
+          <w:p>
+            <w:pPr>
+              <w:spacing w:after="0" w:line="240" w:lineRule="auto"/>
+              <w:jc w:val="center"/>
+              <w:rPr>
+                <w:rFonts w:ascii="Aptos Narrow" w:eastAsia="Times New Roman" w:hAnsi="Aptos Narrow" w:cs="Times New Roman"/>
+                <w:color w:val="006100"/>
+                <w:kern w:val="0"/>
+                <w:sz w:val="22"/>
+                <w:szCs w:val="22"/>
+                <w:lang w:eastAsia="sk-SK"/>
+                <w14:ligatures w14:val="none"/>
+              </w:rPr>
+            </w:pPr>
+            <w:r>
+              <w:rPr>
+                <w:rFonts w:ascii="Aptos Narrow" w:eastAsia="Times New Roman" w:hAnsi="Aptos Narrow" w:cs="Times New Roman"/>
+                <w:color w:val="006100"/>
+                <w:kern w:val="0"/>
+                <w:sz w:val="22"/>
+                <w:szCs w:val="22"/>
+                <w:lang w:eastAsia="sk-SK"/>
+                <w14:ligatures w14:val="none"/>
+              </w:rPr>
+              <w:t>300</w:t>
+            </w:r>
+          </w:p>
+        </w:tc>
+        <w:tc>
+          <w:tcPr>
+            <w:tcW w:w="1000" w:type="dxa"/>
+            <w:tcBorders>
+              <w:top w:val="nil"/>
+              <w:left w:val="nil"/>
+              <w:bottom w:val="single" w:sz="4" w:space="0" w:color="auto"/>
+              <w:right w:val="single" w:sz="4" w:space="0" w:color="auto"/>
+            </w:tcBorders>
+            <w:shd w:val="clear" w:color="000000" w:fill="C6EFCE"/>
+            <w:noWrap/>
+            <w:vAlign w:val="center"/>
+            <w:hideMark/>
+          </w:tcPr>
+          <w:p>
+            <w:pPr>
+              <w:spacing w:after="0" w:line="240" w:lineRule="auto"/>
+              <w:jc w:val="center"/>
+              <w:rPr>
+                <w:rFonts w:ascii="Aptos Narrow" w:eastAsia="Times New Roman" w:hAnsi="Aptos Narrow" w:cs="Times New Roman"/>
+                <w:color w:val="006100"/>
+                <w:kern w:val="0"/>
+                <w:sz w:val="22"/>
+                <w:szCs w:val="22"/>
+                <w:lang w:eastAsia="sk-SK"/>
+                <w14:ligatures w14:val="none"/>
+              </w:rPr>
+            </w:pPr>
+            <w:r>
+              <w:rPr>
+                <w:rFonts w:ascii="Aptos Narrow" w:eastAsia="Times New Roman" w:hAnsi="Aptos Narrow" w:cs="Times New Roman"/>
+                <w:color w:val="006100"/>
+                <w:kern w:val="0"/>
+                <w:sz w:val="22"/>
+                <w:szCs w:val="22"/>
+                <w:lang w:eastAsia="sk-SK"/>
+                <w14:ligatures w14:val="none"/>
+              </w:rPr>
+              <w:t>0.1</w:t>
+            </w:r>
+          </w:p>
+        </w:tc>
+        <w:tc>
+          <w:tcPr>
+            <w:tcW w:w="1200" w:type="dxa"/>
+            <w:tcBorders>
+              <w:top w:val="nil"/>
+              <w:left w:val="nil"/>
+              <w:bottom w:val="single" w:sz="4" w:space="0" w:color="auto"/>
+              <w:right w:val="single" w:sz="4" w:space="0" w:color="auto"/>
+            </w:tcBorders>
+            <w:shd w:val="clear" w:color="000000" w:fill="C6EFCE"/>
+            <w:noWrap/>
+            <w:vAlign w:val="center"/>
+            <w:hideMark/>
+          </w:tcPr>
+          <w:p>
+            <w:pPr>
+              <w:spacing w:after="0" w:line="240" w:lineRule="auto"/>
+              <w:jc w:val="center"/>
+              <w:rPr>
+                <w:rFonts w:ascii="Aptos Narrow" w:eastAsia="Times New Roman" w:hAnsi="Aptos Narrow" w:cs="Times New Roman"/>
+                <w:color w:val="006100"/>
+                <w:kern w:val="0"/>
+                <w:sz w:val="22"/>
+                <w:szCs w:val="22"/>
+                <w:lang w:eastAsia="sk-SK"/>
+                <w14:ligatures w14:val="none"/>
+              </w:rPr>
+            </w:pPr>
+            <w:r>
+              <w:rPr>
+                <w:rFonts w:ascii="Aptos Narrow" w:eastAsia="Times New Roman" w:hAnsi="Aptos Narrow" w:cs="Times New Roman"/>
+                <w:color w:val="006100"/>
+                <w:kern w:val="0"/>
+                <w:sz w:val="22"/>
+                <w:szCs w:val="22"/>
+                <w:lang w:eastAsia="sk-SK"/>
+                <w14:ligatures w14:val="none"/>
+              </w:rPr>
+              <w:t>0.5</w:t>
+            </w:r>
+          </w:p>
+        </w:tc>
+        <w:tc>
+          <w:tcPr>
+            <w:tcW w:w="1180" w:type="dxa"/>
+            <w:tcBorders>
+              <w:top w:val="nil"/>
+              <w:left w:val="nil"/>
+              <w:bottom w:val="single" w:sz="4" w:space="0" w:color="auto"/>
+              <w:right w:val="single" w:sz="4" w:space="0" w:color="auto"/>
+            </w:tcBorders>
+            <w:shd w:val="clear" w:color="000000" w:fill="C6EFCE"/>
+            <w:noWrap/>
+            <w:vAlign w:val="center"/>
+            <w:hideMark/>
+          </w:tcPr>
+          <w:p>
+            <w:pPr>
+              <w:spacing w:after="0" w:line="240" w:lineRule="auto"/>
+              <w:jc w:val="center"/>
+              <w:rPr>
+                <w:rFonts w:ascii="Aptos Narrow" w:eastAsia="Times New Roman" w:hAnsi="Aptos Narrow" w:cs="Times New Roman"/>
+                <w:color w:val="006100"/>
+                <w:kern w:val="0"/>
+                <w:sz w:val="22"/>
+                <w:szCs w:val="22"/>
+                <w:lang w:eastAsia="sk-SK"/>
+                <w14:ligatures w14:val="none"/>
+              </w:rPr>
+            </w:pPr>
+            <w:r>
+              <w:rPr>
+                <w:rFonts w:ascii="Aptos Narrow" w:eastAsia="Times New Roman" w:hAnsi="Aptos Narrow" w:cs="Times New Roman"/>
+                <w:color w:val="006100"/>
+                <w:kern w:val="0"/>
+                <w:sz w:val="22"/>
+                <w:szCs w:val="22"/>
+                <w:lang w:eastAsia="sk-SK"/>
+                <w14:ligatures w14:val="none"/>
+              </w:rPr>
+              <w:t>4</w:t>
+            </w:r>
+          </w:p>
+        </w:tc>
+        <w:tc>
+          <w:tcPr>
+            <w:tcW w:w="729" w:type="dxa"/>
+            <w:tcBorders>
+              <w:top w:val="nil"/>
+              <w:left w:val="nil"/>
+              <w:bottom w:val="single" w:sz="4" w:space="0" w:color="auto"/>
+              <w:right w:val="single" w:sz="4" w:space="0" w:color="auto"/>
+            </w:tcBorders>
+            <w:shd w:val="clear" w:color="000000" w:fill="C6EFCE"/>
+            <w:noWrap/>
+            <w:vAlign w:val="center"/>
+            <w:hideMark/>
+          </w:tcPr>
+          <w:p>
+            <w:pPr>
+              <w:spacing w:after="0" w:line="240" w:lineRule="auto"/>
+              <w:jc w:val="center"/>
+              <w:rPr>
+                <w:rFonts w:ascii="Aptos Narrow" w:eastAsia="Times New Roman" w:hAnsi="Aptos Narrow" w:cs="Times New Roman"/>
+                <w:color w:val="006100"/>
+                <w:kern w:val="0"/>
+                <w:sz w:val="22"/>
+                <w:szCs w:val="22"/>
+                <w:lang w:eastAsia="sk-SK"/>
+                <w14:ligatures w14:val="none"/>
+              </w:rPr>
+            </w:pPr>
+            <w:r>
+              <w:rPr>
+                <w:rFonts w:ascii="Aptos Narrow" w:eastAsia="Times New Roman" w:hAnsi="Aptos Narrow" w:cs="Times New Roman"/>
+                <w:color w:val="006100"/>
+                <w:kern w:val="0"/>
+                <w:sz w:val="22"/>
+                <w:szCs w:val="22"/>
+                <w:lang w:eastAsia="sk-SK"/>
+                <w14:ligatures w14:val="none"/>
+              </w:rPr>
+              <w:t>5</w:t>
+            </w:r>
+          </w:p>
+        </w:tc>
+        <w:tc>
+          <w:tcPr>
+            <w:tcW w:w="651" w:type="dxa"/>
+            <w:tcBorders>
+              <w:top w:val="nil"/>
+              <w:left w:val="nil"/>
+              <w:bottom w:val="single" w:sz="4" w:space="0" w:color="auto"/>
+              <w:right w:val="single" w:sz="4" w:space="0" w:color="auto"/>
+            </w:tcBorders>
+            <w:shd w:val="clear" w:color="000000" w:fill="C6EFCE"/>
+            <w:noWrap/>
+            <w:vAlign w:val="center"/>
+            <w:hideMark/>
+          </w:tcPr>
+          <w:p>
+            <w:pPr>
+              <w:spacing w:after="0" w:line="240" w:lineRule="auto"/>
+              <w:rPr>
+                <w:rFonts w:ascii="Aptos Narrow" w:eastAsia="Times New Roman" w:hAnsi="Aptos Narrow" w:cs="Times New Roman"/>
+                <w:color w:val="006100"/>
+                <w:kern w:val="0"/>
+                <w:sz w:val="22"/>
+                <w:szCs w:val="22"/>
+                <w:lang w:eastAsia="sk-SK"/>
+                <w14:ligatures w14:val="none"/>
+              </w:rPr>
+            </w:pPr>
+            <w:r>
+              <w:rPr>
+                <w:rFonts w:ascii="Aptos Narrow" w:eastAsia="Times New Roman" w:hAnsi="Aptos Narrow" w:cs="Times New Roman"/>
+                <w:color w:val="006100"/>
+                <w:kern w:val="0"/>
+                <w:sz w:val="22"/>
+                <w:szCs w:val="22"/>
+                <w:lang w:eastAsia="sk-SK"/>
+                <w14:ligatures w14:val="none"/>
+              </w:rPr>
+              <w:t>30</w:t>
+            </w:r>
+          </w:p>
+        </w:tc>
+        <w:tc>
+          <w:tcPr>
+            <w:tcW w:w="1400" w:type="dxa"/>
+            <w:tcBorders>
+              <w:top w:val="nil"/>
+              <w:left w:val="nil"/>
+              <w:bottom w:val="single" w:sz="4" w:space="0" w:color="auto"/>
+              <w:right w:val="single" w:sz="4" w:space="0" w:color="auto"/>
+            </w:tcBorders>
+            <w:shd w:val="clear" w:color="000000" w:fill="C6EFCE"/>
+            <w:noWrap/>
+            <w:vAlign w:val="center"/>
+            <w:hideMark/>
+          </w:tcPr>
+          <w:p>
+            <w:pPr>
+              <w:spacing w:after="0" w:line="240" w:lineRule="auto"/>
+              <w:rPr>
+                <w:rFonts w:ascii="Aptos Narrow" w:eastAsia="Times New Roman" w:hAnsi="Aptos Narrow" w:cs="Times New Roman"/>
+                <w:color w:val="006100"/>
+                <w:kern w:val="0"/>
+                <w:sz w:val="22"/>
+                <w:szCs w:val="22"/>
+                <w:lang w:eastAsia="sk-SK"/>
+                <w14:ligatures w14:val="none"/>
+              </w:rPr>
+            </w:pPr>
+            <w:r>
+              <w:rPr>
+                <w:rFonts w:ascii="Aptos Narrow" w:eastAsia="Times New Roman" w:hAnsi="Aptos Narrow" w:cs="Times New Roman"/>
+                <w:color w:val="006100"/>
+                <w:kern w:val="0"/>
+                <w:sz w:val="22"/>
+                <w:szCs w:val="22"/>
+                <w:lang w:eastAsia="sk-SK"/>
+                <w14:ligatures w14:val="none"/>
+              </w:rPr>
+              <w:t>288.75</w:t>
+            </w:r>
+          </w:p>
+        </w:tc>
+        <w:tc>
+          <w:tcPr>
+            <w:tcW w:w="1101" w:type="dxa"/>
+            <w:tcBorders>
+              <w:top w:val="nil"/>
+              <w:left w:val="nil"/>
+              <w:bottom w:val="single" w:sz="4" w:space="0" w:color="auto"/>
+              <w:right w:val="single" w:sz="4" w:space="0" w:color="auto"/>
+            </w:tcBorders>
+            <w:shd w:val="clear" w:color="000000" w:fill="C6EFCE"/>
+            <w:noWrap/>
+            <w:vAlign w:val="center"/>
+            <w:hideMark/>
+          </w:tcPr>
+          <w:p>
+            <w:pPr>
+              <w:spacing w:after="0" w:line="240" w:lineRule="auto"/>
+              <w:jc w:val="center"/>
+              <w:rPr>
+                <w:rFonts w:ascii="Aptos Narrow" w:eastAsia="Times New Roman" w:hAnsi="Aptos Narrow" w:cs="Times New Roman"/>
+                <w:color w:val="006100"/>
+                <w:kern w:val="0"/>
+                <w:sz w:val="22"/>
+                <w:szCs w:val="22"/>
+                <w:lang w:eastAsia="sk-SK"/>
+                <w14:ligatures w14:val="none"/>
+              </w:rPr>
+            </w:pPr>
+            <w:r>
+              <w:rPr>
+                <w:rFonts w:ascii="Aptos Narrow" w:eastAsia="Times New Roman" w:hAnsi="Aptos Narrow" w:cs="Times New Roman"/>
+                <w:color w:val="006100"/>
+                <w:kern w:val="0"/>
+                <w:sz w:val="22"/>
+                <w:szCs w:val="22"/>
+                <w:lang w:eastAsia="sk-SK"/>
+                <w14:ligatures w14:val="none"/>
+              </w:rPr>
+              <w:t>1123/1200</w:t>
+            </w:r>
+          </w:p>
+        </w:tc>
+      </w:tr>
+      <w:tr>
+        <w:trPr>
+          <w:trHeight w:val="300"/>
+        </w:trPr>
+        <w:tc>
+          <w:tcPr>
+            <w:tcW w:w="920" w:type="dxa"/>
+            <w:tcBorders>
+              <w:top w:val="nil"/>
+              <w:left w:val="single" w:sz="4" w:space="0" w:color="auto"/>
+              <w:bottom w:val="single" w:sz="4" w:space="0" w:color="auto"/>
+              <w:right w:val="single" w:sz="4" w:space="0" w:color="auto"/>
+            </w:tcBorders>
+            <w:shd w:val="clear" w:color="auto" w:fill="auto"/>
+            <w:noWrap/>
+            <w:vAlign w:val="center"/>
+            <w:hideMark/>
+          </w:tcPr>
+          <w:p>
+            <w:pPr>
+              <w:spacing w:after="0" w:line="240" w:lineRule="auto"/>
+              <w:jc w:val="center"/>
+              <w:rPr>
+                <w:rFonts w:ascii="Aptos Narrow" w:eastAsia="Times New Roman" w:hAnsi="Aptos Narrow" w:cs="Times New Roman"/>
+                <w:color w:val="000000"/>
+                <w:kern w:val="0"/>
+                <w:sz w:val="22"/>
+                <w:szCs w:val="22"/>
+                <w:lang w:eastAsia="sk-SK"/>
+                <w14:ligatures w14:val="none"/>
+              </w:rPr>
+            </w:pPr>
+            <w:r>
+              <w:rPr>
+                <w:rFonts w:ascii="Aptos Narrow" w:eastAsia="Times New Roman" w:hAnsi="Aptos Narrow" w:cs="Times New Roman"/>
+                <w:color w:val="000000"/>
+                <w:kern w:val="0"/>
+                <w:sz w:val="22"/>
+                <w:szCs w:val="22"/>
+                <w:lang w:eastAsia="sk-SK"/>
+                <w14:ligatures w14:val="none"/>
+              </w:rPr>
+              <w:t>300</w:t>
+            </w:r>
+          </w:p>
+        </w:tc>
+        <w:tc>
+          <w:tcPr>
+            <w:tcW w:w="1000" w:type="dxa"/>
+            <w:tcBorders>
+              <w:top w:val="nil"/>
+              <w:left w:val="nil"/>
+              <w:bottom w:val="single" w:sz="4" w:space="0" w:color="auto"/>
+              <w:right w:val="single" w:sz="4" w:space="0" w:color="auto"/>
+            </w:tcBorders>
+            <w:shd w:val="clear" w:color="auto" w:fill="auto"/>
+            <w:noWrap/>
+            <w:vAlign w:val="center"/>
+            <w:hideMark/>
+          </w:tcPr>
+          <w:p>
+            <w:pPr>
+              <w:spacing w:after="0" w:line="240" w:lineRule="auto"/>
+              <w:jc w:val="center"/>
+              <w:rPr>
+                <w:rFonts w:ascii="Aptos Narrow" w:eastAsia="Times New Roman" w:hAnsi="Aptos Narrow" w:cs="Times New Roman"/>
+                <w:color w:val="000000"/>
+                <w:kern w:val="0"/>
+                <w:sz w:val="22"/>
+                <w:szCs w:val="22"/>
+                <w:lang w:eastAsia="sk-SK"/>
+                <w14:ligatures w14:val="none"/>
+              </w:rPr>
+            </w:pPr>
+            <w:r>
+              <w:rPr>
+                <w:rFonts w:ascii="Aptos Narrow" w:eastAsia="Times New Roman" w:hAnsi="Aptos Narrow" w:cs="Times New Roman"/>
+                <w:color w:val="000000"/>
+                <w:kern w:val="0"/>
+                <w:sz w:val="22"/>
+                <w:szCs w:val="22"/>
+                <w:lang w:eastAsia="sk-SK"/>
+                <w14:ligatures w14:val="none"/>
+              </w:rPr>
+              <w:t>0.3</w:t>
+            </w:r>
+          </w:p>
+        </w:tc>
+        <w:tc>
+          <w:tcPr>
+            <w:tcW w:w="1200" w:type="dxa"/>
+            <w:tcBorders>
+              <w:top w:val="nil"/>
+              <w:left w:val="nil"/>
+              <w:bottom w:val="single" w:sz="4" w:space="0" w:color="auto"/>
+              <w:right w:val="single" w:sz="4" w:space="0" w:color="auto"/>
+            </w:tcBorders>
+            <w:shd w:val="clear" w:color="auto" w:fill="auto"/>
+            <w:noWrap/>
+            <w:vAlign w:val="center"/>
+            <w:hideMark/>
+          </w:tcPr>
+          <w:p>
+            <w:pPr>
+              <w:spacing w:after="0" w:line="240" w:lineRule="auto"/>
+              <w:jc w:val="center"/>
+              <w:rPr>
+                <w:rFonts w:ascii="Aptos Narrow" w:eastAsia="Times New Roman" w:hAnsi="Aptos Narrow" w:cs="Times New Roman"/>
+                <w:color w:val="000000"/>
+                <w:kern w:val="0"/>
+                <w:sz w:val="22"/>
+                <w:szCs w:val="22"/>
+                <w:lang w:eastAsia="sk-SK"/>
+                <w14:ligatures w14:val="none"/>
+              </w:rPr>
+            </w:pPr>
+            <w:r>
+              <w:rPr>
+                <w:rFonts w:ascii="Aptos Narrow" w:eastAsia="Times New Roman" w:hAnsi="Aptos Narrow" w:cs="Times New Roman"/>
+                <w:color w:val="000000"/>
+                <w:kern w:val="0"/>
+                <w:sz w:val="22"/>
+                <w:szCs w:val="22"/>
+                <w:lang w:eastAsia="sk-SK"/>
+                <w14:ligatures w14:val="none"/>
+              </w:rPr>
+              <w:t>0.5</w:t>
+            </w:r>
+          </w:p>
+        </w:tc>
+        <w:tc>
+          <w:tcPr>
+            <w:tcW w:w="1180" w:type="dxa"/>
+            <w:tcBorders>
+              <w:top w:val="nil"/>
+              <w:left w:val="nil"/>
+              <w:bottom w:val="single" w:sz="4" w:space="0" w:color="auto"/>
+              <w:right w:val="single" w:sz="4" w:space="0" w:color="auto"/>
+            </w:tcBorders>
+            <w:shd w:val="clear" w:color="auto" w:fill="auto"/>
+            <w:noWrap/>
+            <w:vAlign w:val="center"/>
+            <w:hideMark/>
+          </w:tcPr>
+          <w:p>
+            <w:pPr>
+              <w:spacing w:after="0" w:line="240" w:lineRule="auto"/>
+              <w:jc w:val="center"/>
+              <w:rPr>
+                <w:rFonts w:ascii="Aptos Narrow" w:eastAsia="Times New Roman" w:hAnsi="Aptos Narrow" w:cs="Times New Roman"/>
+                <w:color w:val="000000"/>
+                <w:kern w:val="0"/>
+                <w:sz w:val="22"/>
+                <w:szCs w:val="22"/>
+                <w:lang w:eastAsia="sk-SK"/>
+                <w14:ligatures w14:val="none"/>
+              </w:rPr>
+            </w:pPr>
+            <w:r>
+              <w:rPr>
+                <w:rFonts w:ascii="Aptos Narrow" w:eastAsia="Times New Roman" w:hAnsi="Aptos Narrow" w:cs="Times New Roman"/>
+                <w:color w:val="000000"/>
+                <w:kern w:val="0"/>
+                <w:sz w:val="22"/>
+                <w:szCs w:val="22"/>
+                <w:lang w:eastAsia="sk-SK"/>
+                <w14:ligatures w14:val="none"/>
+              </w:rPr>
+              <w:t>4</w:t>
+            </w:r>
+          </w:p>
+        </w:tc>
+        <w:tc>
+          <w:tcPr>
+            <w:tcW w:w="729" w:type="dxa"/>
+            <w:tcBorders>
+              <w:top w:val="nil"/>
+              <w:left w:val="nil"/>
+              <w:bottom w:val="single" w:sz="4" w:space="0" w:color="auto"/>
+              <w:right w:val="single" w:sz="4" w:space="0" w:color="auto"/>
+            </w:tcBorders>
+            <w:shd w:val="clear" w:color="auto" w:fill="auto"/>
+            <w:noWrap/>
+            <w:vAlign w:val="center"/>
+            <w:hideMark/>
+          </w:tcPr>
+          <w:p>
+            <w:pPr>
+              <w:spacing w:after="0" w:line="240" w:lineRule="auto"/>
+              <w:jc w:val="center"/>
+              <w:rPr>
+                <w:rFonts w:ascii="Aptos Narrow" w:eastAsia="Times New Roman" w:hAnsi="Aptos Narrow" w:cs="Times New Roman"/>
+                <w:color w:val="000000"/>
+                <w:kern w:val="0"/>
+                <w:sz w:val="22"/>
+                <w:szCs w:val="22"/>
+                <w:lang w:eastAsia="sk-SK"/>
+                <w14:ligatures w14:val="none"/>
+              </w:rPr>
+            </w:pPr>
+            <w:r>
+              <w:rPr>
+                <w:rFonts w:ascii="Aptos Narrow" w:eastAsia="Times New Roman" w:hAnsi="Aptos Narrow" w:cs="Times New Roman"/>
+                <w:color w:val="000000"/>
+                <w:kern w:val="0"/>
+                <w:sz w:val="22"/>
+                <w:szCs w:val="22"/>
+                <w:lang w:eastAsia="sk-SK"/>
+                <w14:ligatures w14:val="none"/>
+              </w:rPr>
+              <w:t>5</w:t>
+            </w:r>
+          </w:p>
+        </w:tc>
+        <w:tc>
+          <w:tcPr>
+            <w:tcW w:w="651" w:type="dxa"/>
+            <w:tcBorders>
+              <w:top w:val="nil"/>
+              <w:left w:val="nil"/>
+              <w:bottom w:val="single" w:sz="4" w:space="0" w:color="auto"/>
+              <w:right w:val="single" w:sz="4" w:space="0" w:color="auto"/>
+            </w:tcBorders>
+            <w:shd w:val="clear" w:color="auto" w:fill="auto"/>
+            <w:noWrap/>
+            <w:vAlign w:val="center"/>
+            <w:hideMark/>
+          </w:tcPr>
+          <w:p>
+            <w:pPr>
+              <w:spacing w:after="0" w:line="240" w:lineRule="auto"/>
+              <w:rPr>
+                <w:rFonts w:ascii="Aptos Narrow" w:eastAsia="Times New Roman" w:hAnsi="Aptos Narrow" w:cs="Times New Roman"/>
+                <w:color w:val="000000"/>
+                <w:kern w:val="0"/>
+                <w:sz w:val="22"/>
+                <w:szCs w:val="22"/>
+                <w:lang w:eastAsia="sk-SK"/>
+                <w14:ligatures w14:val="none"/>
+              </w:rPr>
+            </w:pPr>
+            <w:r>
+              <w:rPr>
+                <w:rFonts w:ascii="Aptos Narrow" w:eastAsia="Times New Roman" w:hAnsi="Aptos Narrow" w:cs="Times New Roman"/>
+                <w:color w:val="000000"/>
+                <w:kern w:val="0"/>
+                <w:sz w:val="22"/>
+                <w:szCs w:val="22"/>
+                <w:lang w:eastAsia="sk-SK"/>
+                <w14:ligatures w14:val="none"/>
+              </w:rPr>
+              <w:t>30</w:t>
+            </w:r>
+          </w:p>
+        </w:tc>
+        <w:tc>
+          <w:tcPr>
+            <w:tcW w:w="1400" w:type="dxa"/>
+            <w:tcBorders>
+              <w:top w:val="nil"/>
+              <w:left w:val="nil"/>
+              <w:bottom w:val="single" w:sz="4" w:space="0" w:color="auto"/>
+              <w:right w:val="single" w:sz="4" w:space="0" w:color="auto"/>
+            </w:tcBorders>
+            <w:shd w:val="clear" w:color="auto" w:fill="auto"/>
+            <w:noWrap/>
+            <w:vAlign w:val="center"/>
+            <w:hideMark/>
+          </w:tcPr>
+          <w:p>
+            <w:pPr>
+              <w:spacing w:after="0" w:line="240" w:lineRule="auto"/>
+              <w:rPr>
+                <w:rFonts w:ascii="Consolas" w:eastAsia="Times New Roman" w:hAnsi="Consolas" w:cs="Times New Roman"/>
+                <w:kern w:val="0"/>
+                <w:sz w:val="22"/>
+                <w:szCs w:val="22"/>
+                <w:lang w:eastAsia="sk-SK"/>
+                <w14:ligatures w14:val="none"/>
+              </w:rPr>
+            </w:pPr>
+            <w:r>
+              <w:rPr>
+                <w:rFonts w:ascii="Consolas" w:eastAsia="Times New Roman" w:hAnsi="Consolas" w:cs="Times New Roman"/>
+                <w:kern w:val="0"/>
+                <w:sz w:val="22"/>
+                <w:szCs w:val="22"/>
+                <w:lang w:eastAsia="sk-SK"/>
+                <w14:ligatures w14:val="none"/>
+              </w:rPr>
+              <w:t>293.25</w:t>
+            </w:r>
+          </w:p>
+        </w:tc>
+        <w:tc>
+          <w:tcPr>
+            <w:tcW w:w="1101" w:type="dxa"/>
+            <w:tcBorders>
+              <w:top w:val="nil"/>
+              <w:left w:val="nil"/>
+              <w:bottom w:val="single" w:sz="4" w:space="0" w:color="auto"/>
+              <w:right w:val="single" w:sz="4" w:space="0" w:color="auto"/>
+            </w:tcBorders>
+            <w:shd w:val="clear" w:color="auto" w:fill="auto"/>
+            <w:noWrap/>
+            <w:vAlign w:val="center"/>
+            <w:hideMark/>
+          </w:tcPr>
+          <w:p>
+            <w:pPr>
+              <w:spacing w:after="0" w:line="240" w:lineRule="auto"/>
+              <w:jc w:val="center"/>
+              <w:rPr>
+                <w:rFonts w:ascii="Aptos Narrow" w:eastAsia="Times New Roman" w:hAnsi="Aptos Narrow" w:cs="Times New Roman"/>
+                <w:color w:val="000000"/>
+                <w:kern w:val="0"/>
+                <w:sz w:val="22"/>
+                <w:szCs w:val="22"/>
+                <w:lang w:eastAsia="sk-SK"/>
+                <w14:ligatures w14:val="none"/>
+              </w:rPr>
+            </w:pPr>
+            <w:r>
+              <w:rPr>
+                <w:rFonts w:ascii="Aptos Narrow" w:eastAsia="Times New Roman" w:hAnsi="Aptos Narrow" w:cs="Times New Roman"/>
+                <w:color w:val="000000"/>
+                <w:kern w:val="0"/>
+                <w:sz w:val="22"/>
+                <w:szCs w:val="22"/>
+                <w:lang w:eastAsia="sk-SK"/>
+                <w14:ligatures w14:val="none"/>
+              </w:rPr>
+              <w:t>1100/1200</w:t>
+            </w:r>
+          </w:p>
+        </w:tc>
+      </w:tr>
+      <w:tr>
+        <w:trPr>
+          <w:trHeight w:val="300"/>
+        </w:trPr>
+        <w:tc>
+          <w:tcPr>
+            <w:tcW w:w="920" w:type="dxa"/>
+            <w:tcBorders>
+              <w:top w:val="nil"/>
+              <w:left w:val="single" w:sz="4" w:space="0" w:color="auto"/>
+              <w:bottom w:val="single" w:sz="4" w:space="0" w:color="auto"/>
+              <w:right w:val="single" w:sz="4" w:space="0" w:color="auto"/>
+            </w:tcBorders>
+            <w:shd w:val="clear" w:color="auto" w:fill="auto"/>
+            <w:noWrap/>
+            <w:vAlign w:val="center"/>
+            <w:hideMark/>
+          </w:tcPr>
+          <w:p>
+            <w:pPr>
+              <w:spacing w:after="0" w:line="240" w:lineRule="auto"/>
+              <w:jc w:val="center"/>
+              <w:rPr>
+                <w:rFonts w:ascii="Aptos Narrow" w:eastAsia="Times New Roman" w:hAnsi="Aptos Narrow" w:cs="Times New Roman"/>
+                <w:color w:val="000000"/>
+                <w:kern w:val="0"/>
+                <w:sz w:val="22"/>
+                <w:szCs w:val="22"/>
+                <w:lang w:eastAsia="sk-SK"/>
+                <w14:ligatures w14:val="none"/>
+              </w:rPr>
+            </w:pPr>
+            <w:r>
+              <w:rPr>
+                <w:rFonts w:ascii="Aptos Narrow" w:eastAsia="Times New Roman" w:hAnsi="Aptos Narrow" w:cs="Times New Roman"/>
+                <w:color w:val="000000"/>
+                <w:kern w:val="0"/>
+                <w:sz w:val="22"/>
+                <w:szCs w:val="22"/>
+                <w:lang w:eastAsia="sk-SK"/>
+                <w14:ligatures w14:val="none"/>
+              </w:rPr>
+              <w:t>150</w:t>
+            </w:r>
+          </w:p>
+        </w:tc>
+        <w:tc>
+          <w:tcPr>
+            <w:tcW w:w="1000" w:type="dxa"/>
+            <w:tcBorders>
+              <w:top w:val="nil"/>
+              <w:left w:val="nil"/>
+              <w:bottom w:val="single" w:sz="4" w:space="0" w:color="auto"/>
+              <w:right w:val="single" w:sz="4" w:space="0" w:color="auto"/>
+            </w:tcBorders>
+            <w:shd w:val="clear" w:color="auto" w:fill="auto"/>
+            <w:noWrap/>
+            <w:vAlign w:val="center"/>
+            <w:hideMark/>
+          </w:tcPr>
+          <w:p>
+            <w:pPr>
+              <w:spacing w:after="0" w:line="240" w:lineRule="auto"/>
+              <w:jc w:val="center"/>
+              <w:rPr>
+                <w:rFonts w:ascii="Aptos Narrow" w:eastAsia="Times New Roman" w:hAnsi="Aptos Narrow" w:cs="Times New Roman"/>
+                <w:color w:val="000000"/>
+                <w:kern w:val="0"/>
+                <w:sz w:val="22"/>
+                <w:szCs w:val="22"/>
+                <w:lang w:eastAsia="sk-SK"/>
+                <w14:ligatures w14:val="none"/>
+              </w:rPr>
+            </w:pPr>
+            <w:r>
+              <w:rPr>
+                <w:rFonts w:ascii="Aptos Narrow" w:eastAsia="Times New Roman" w:hAnsi="Aptos Narrow" w:cs="Times New Roman"/>
+                <w:color w:val="000000"/>
+                <w:kern w:val="0"/>
+                <w:sz w:val="22"/>
+                <w:szCs w:val="22"/>
+                <w:lang w:eastAsia="sk-SK"/>
+                <w14:ligatures w14:val="none"/>
+              </w:rPr>
+              <w:t>0.3</w:t>
+            </w:r>
+          </w:p>
+        </w:tc>
+        <w:tc>
+          <w:tcPr>
+            <w:tcW w:w="1200" w:type="dxa"/>
+            <w:tcBorders>
+              <w:top w:val="nil"/>
+              <w:left w:val="nil"/>
+              <w:bottom w:val="single" w:sz="4" w:space="0" w:color="auto"/>
+              <w:right w:val="single" w:sz="4" w:space="0" w:color="auto"/>
+            </w:tcBorders>
+            <w:shd w:val="clear" w:color="auto" w:fill="auto"/>
+            <w:noWrap/>
+            <w:vAlign w:val="center"/>
+            <w:hideMark/>
+          </w:tcPr>
+          <w:p>
+            <w:pPr>
+              <w:spacing w:after="0" w:line="240" w:lineRule="auto"/>
+              <w:jc w:val="center"/>
+              <w:rPr>
+                <w:rFonts w:ascii="Aptos Narrow" w:eastAsia="Times New Roman" w:hAnsi="Aptos Narrow" w:cs="Times New Roman"/>
+                <w:color w:val="000000"/>
+                <w:kern w:val="0"/>
+                <w:sz w:val="22"/>
+                <w:szCs w:val="22"/>
+                <w:lang w:eastAsia="sk-SK"/>
+                <w14:ligatures w14:val="none"/>
+              </w:rPr>
+            </w:pPr>
+            <w:r>
+              <w:rPr>
+                <w:rFonts w:ascii="Aptos Narrow" w:eastAsia="Times New Roman" w:hAnsi="Aptos Narrow" w:cs="Times New Roman"/>
+                <w:color w:val="000000"/>
+                <w:kern w:val="0"/>
+                <w:sz w:val="22"/>
+                <w:szCs w:val="22"/>
+                <w:lang w:eastAsia="sk-SK"/>
+                <w14:ligatures w14:val="none"/>
+              </w:rPr>
+              <w:t>0.5</w:t>
+            </w:r>
+          </w:p>
+        </w:tc>
+        <w:tc>
+          <w:tcPr>
+            <w:tcW w:w="1180" w:type="dxa"/>
+            <w:tcBorders>
+              <w:top w:val="nil"/>
+              <w:left w:val="nil"/>
+              <w:bottom w:val="single" w:sz="4" w:space="0" w:color="auto"/>
+              <w:right w:val="single" w:sz="4" w:space="0" w:color="auto"/>
+            </w:tcBorders>
+            <w:shd w:val="clear" w:color="auto" w:fill="auto"/>
+            <w:noWrap/>
+            <w:vAlign w:val="center"/>
+            <w:hideMark/>
+          </w:tcPr>
+          <w:p>
+            <w:pPr>
+              <w:spacing w:after="0" w:line="240" w:lineRule="auto"/>
+              <w:jc w:val="center"/>
+              <w:rPr>
+                <w:rFonts w:ascii="Aptos Narrow" w:eastAsia="Times New Roman" w:hAnsi="Aptos Narrow" w:cs="Times New Roman"/>
+                <w:color w:val="000000"/>
+                <w:kern w:val="0"/>
+                <w:sz w:val="22"/>
+                <w:szCs w:val="22"/>
+                <w:lang w:eastAsia="sk-SK"/>
+                <w14:ligatures w14:val="none"/>
+              </w:rPr>
+            </w:pPr>
+            <w:r>
+              <w:rPr>
+                <w:rFonts w:ascii="Aptos Narrow" w:eastAsia="Times New Roman" w:hAnsi="Aptos Narrow" w:cs="Times New Roman"/>
+                <w:color w:val="000000"/>
+                <w:kern w:val="0"/>
+                <w:sz w:val="22"/>
+                <w:szCs w:val="22"/>
+                <w:lang w:eastAsia="sk-SK"/>
+                <w14:ligatures w14:val="none"/>
+              </w:rPr>
+              <w:t>4</w:t>
+            </w:r>
+          </w:p>
+        </w:tc>
+        <w:tc>
+          <w:tcPr>
+            <w:tcW w:w="729" w:type="dxa"/>
+            <w:tcBorders>
+              <w:top w:val="nil"/>
+              <w:left w:val="nil"/>
+              <w:bottom w:val="single" w:sz="4" w:space="0" w:color="auto"/>
+              <w:right w:val="single" w:sz="4" w:space="0" w:color="auto"/>
+            </w:tcBorders>
+            <w:shd w:val="clear" w:color="auto" w:fill="auto"/>
+            <w:noWrap/>
+            <w:vAlign w:val="center"/>
+            <w:hideMark/>
+          </w:tcPr>
+          <w:p>
+            <w:pPr>
+              <w:spacing w:after="0" w:line="240" w:lineRule="auto"/>
+              <w:jc w:val="center"/>
+              <w:rPr>
+                <w:rFonts w:ascii="Aptos Narrow" w:eastAsia="Times New Roman" w:hAnsi="Aptos Narrow" w:cs="Times New Roman"/>
+                <w:color w:val="000000"/>
+                <w:kern w:val="0"/>
+                <w:sz w:val="22"/>
+                <w:szCs w:val="22"/>
+                <w:lang w:eastAsia="sk-SK"/>
+                <w14:ligatures w14:val="none"/>
+              </w:rPr>
+            </w:pPr>
+            <w:r>
+              <w:rPr>
+                <w:rFonts w:ascii="Aptos Narrow" w:eastAsia="Times New Roman" w:hAnsi="Aptos Narrow" w:cs="Times New Roman"/>
+                <w:color w:val="000000"/>
+                <w:kern w:val="0"/>
+                <w:sz w:val="22"/>
+                <w:szCs w:val="22"/>
+                <w:lang w:eastAsia="sk-SK"/>
+                <w14:ligatures w14:val="none"/>
+              </w:rPr>
+              <w:t>5</w:t>
+            </w:r>
+          </w:p>
+        </w:tc>
+        <w:tc>
+          <w:tcPr>
+            <w:tcW w:w="651" w:type="dxa"/>
+            <w:tcBorders>
+              <w:top w:val="nil"/>
+              <w:left w:val="nil"/>
+              <w:bottom w:val="single" w:sz="4" w:space="0" w:color="auto"/>
+              <w:right w:val="single" w:sz="4" w:space="0" w:color="auto"/>
+            </w:tcBorders>
+            <w:shd w:val="clear" w:color="auto" w:fill="auto"/>
+            <w:noWrap/>
+            <w:vAlign w:val="center"/>
+            <w:hideMark/>
+          </w:tcPr>
+          <w:p>
+            <w:pPr>
+              <w:spacing w:after="0" w:line="240" w:lineRule="auto"/>
+              <w:rPr>
+                <w:rFonts w:ascii="Aptos Narrow" w:eastAsia="Times New Roman" w:hAnsi="Aptos Narrow" w:cs="Times New Roman"/>
+                <w:color w:val="000000"/>
+                <w:kern w:val="0"/>
+                <w:sz w:val="22"/>
+                <w:szCs w:val="22"/>
+                <w:lang w:eastAsia="sk-SK"/>
+                <w14:ligatures w14:val="none"/>
+              </w:rPr>
+            </w:pPr>
+            <w:r>
+              <w:rPr>
+                <w:rFonts w:ascii="Aptos Narrow" w:eastAsia="Times New Roman" w:hAnsi="Aptos Narrow" w:cs="Times New Roman"/>
+                <w:color w:val="000000"/>
+                <w:kern w:val="0"/>
+                <w:sz w:val="22"/>
+                <w:szCs w:val="22"/>
+                <w:lang w:eastAsia="sk-SK"/>
+                <w14:ligatures w14:val="none"/>
+              </w:rPr>
+              <w:t>30</w:t>
+            </w:r>
+          </w:p>
+        </w:tc>
+        <w:tc>
+          <w:tcPr>
+            <w:tcW w:w="1400" w:type="dxa"/>
+            <w:tcBorders>
+              <w:top w:val="nil"/>
+              <w:left w:val="nil"/>
+              <w:bottom w:val="single" w:sz="4" w:space="0" w:color="auto"/>
+              <w:right w:val="single" w:sz="4" w:space="0" w:color="auto"/>
+            </w:tcBorders>
+            <w:shd w:val="clear" w:color="auto" w:fill="auto"/>
+            <w:noWrap/>
+            <w:vAlign w:val="center"/>
+            <w:hideMark/>
+          </w:tcPr>
+          <w:p>
+            <w:pPr>
+              <w:spacing w:after="0" w:line="240" w:lineRule="auto"/>
+              <w:rPr>
+                <w:rFonts w:ascii="Consolas" w:eastAsia="Times New Roman" w:hAnsi="Consolas" w:cs="Times New Roman"/>
+                <w:kern w:val="0"/>
+                <w:sz w:val="22"/>
+                <w:szCs w:val="22"/>
+                <w:lang w:eastAsia="sk-SK"/>
+                <w14:ligatures w14:val="none"/>
+              </w:rPr>
+            </w:pPr>
+            <w:r>
+              <w:rPr>
+                <w:rFonts w:ascii="Consolas" w:eastAsia="Times New Roman" w:hAnsi="Consolas" w:cs="Times New Roman"/>
+                <w:kern w:val="0"/>
+                <w:sz w:val="22"/>
+                <w:szCs w:val="22"/>
+                <w:lang w:eastAsia="sk-SK"/>
+                <w14:ligatures w14:val="none"/>
+              </w:rPr>
+              <w:t>288</w:t>
+            </w:r>
+          </w:p>
+        </w:tc>
+        <w:tc>
+          <w:tcPr>
+            <w:tcW w:w="1101" w:type="dxa"/>
+            <w:tcBorders>
+              <w:top w:val="nil"/>
+              <w:left w:val="nil"/>
+              <w:bottom w:val="single" w:sz="4" w:space="0" w:color="auto"/>
+              <w:right w:val="single" w:sz="4" w:space="0" w:color="auto"/>
+            </w:tcBorders>
+            <w:shd w:val="clear" w:color="auto" w:fill="auto"/>
+            <w:noWrap/>
+            <w:vAlign w:val="center"/>
+            <w:hideMark/>
+          </w:tcPr>
+          <w:p>
+            <w:pPr>
+              <w:spacing w:after="0" w:line="240" w:lineRule="auto"/>
+              <w:jc w:val="center"/>
+              <w:rPr>
+                <w:rFonts w:ascii="Aptos Narrow" w:eastAsia="Times New Roman" w:hAnsi="Aptos Narrow" w:cs="Times New Roman"/>
+                <w:color w:val="000000"/>
+                <w:kern w:val="0"/>
+                <w:sz w:val="22"/>
+                <w:szCs w:val="22"/>
+                <w:lang w:eastAsia="sk-SK"/>
+                <w14:ligatures w14:val="none"/>
+              </w:rPr>
+            </w:pPr>
+            <w:r>
+              <w:rPr>
+                <w:rFonts w:ascii="Aptos Narrow" w:eastAsia="Times New Roman" w:hAnsi="Aptos Narrow" w:cs="Times New Roman"/>
+                <w:color w:val="000000"/>
+                <w:kern w:val="0"/>
+                <w:sz w:val="22"/>
+                <w:szCs w:val="22"/>
+                <w:lang w:eastAsia="sk-SK"/>
+                <w14:ligatures w14:val="none"/>
+              </w:rPr>
+              <w:t>1127/1200</w:t>
+            </w:r>
+          </w:p>
+        </w:tc>
+      </w:tr>
+      <w:tr>
+        <w:trPr>
+          <w:trHeight w:val="300"/>
+        </w:trPr>
+        <w:tc>
+          <w:tcPr>
+            <w:tcW w:w="920" w:type="dxa"/>
+            <w:tcBorders>
+              <w:top w:val="nil"/>
+              <w:left w:val="single" w:sz="4" w:space="0" w:color="auto"/>
+              <w:bottom w:val="single" w:sz="4" w:space="0" w:color="auto"/>
+              <w:right w:val="single" w:sz="4" w:space="0" w:color="auto"/>
+            </w:tcBorders>
+            <w:shd w:val="clear" w:color="auto" w:fill="auto"/>
+            <w:noWrap/>
+            <w:vAlign w:val="center"/>
+            <w:hideMark/>
+          </w:tcPr>
+          <w:p>
+            <w:pPr>
+              <w:spacing w:after="0" w:line="240" w:lineRule="auto"/>
+              <w:jc w:val="center"/>
+              <w:rPr>
+                <w:rFonts w:ascii="Aptos Narrow" w:eastAsia="Times New Roman" w:hAnsi="Aptos Narrow" w:cs="Times New Roman"/>
+                <w:color w:val="000000"/>
+                <w:kern w:val="0"/>
+                <w:sz w:val="22"/>
+                <w:szCs w:val="22"/>
+                <w:lang w:eastAsia="sk-SK"/>
+                <w14:ligatures w14:val="none"/>
+              </w:rPr>
+            </w:pPr>
+            <w:r>
+              <w:rPr>
+                <w:rFonts w:ascii="Aptos Narrow" w:eastAsia="Times New Roman" w:hAnsi="Aptos Narrow" w:cs="Times New Roman"/>
+                <w:color w:val="000000"/>
+                <w:kern w:val="0"/>
+                <w:sz w:val="22"/>
+                <w:szCs w:val="22"/>
+                <w:lang w:eastAsia="sk-SK"/>
+                <w14:ligatures w14:val="none"/>
+              </w:rPr>
+              <w:t>150</w:t>
+            </w:r>
+          </w:p>
+        </w:tc>
+        <w:tc>
+          <w:tcPr>
+            <w:tcW w:w="1000" w:type="dxa"/>
+            <w:tcBorders>
+              <w:top w:val="nil"/>
+              <w:left w:val="nil"/>
+              <w:bottom w:val="single" w:sz="4" w:space="0" w:color="auto"/>
+              <w:right w:val="single" w:sz="4" w:space="0" w:color="auto"/>
+            </w:tcBorders>
+            <w:shd w:val="clear" w:color="auto" w:fill="auto"/>
+            <w:noWrap/>
+            <w:vAlign w:val="center"/>
+            <w:hideMark/>
+          </w:tcPr>
+          <w:p>
+            <w:pPr>
+              <w:spacing w:after="0" w:line="240" w:lineRule="auto"/>
+              <w:jc w:val="center"/>
+              <w:rPr>
+                <w:rFonts w:ascii="Aptos Narrow" w:eastAsia="Times New Roman" w:hAnsi="Aptos Narrow" w:cs="Times New Roman"/>
+                <w:color w:val="000000"/>
+                <w:kern w:val="0"/>
+                <w:sz w:val="22"/>
+                <w:szCs w:val="22"/>
+                <w:lang w:eastAsia="sk-SK"/>
+                <w14:ligatures w14:val="none"/>
+              </w:rPr>
+            </w:pPr>
+            <w:r>
+              <w:rPr>
+                <w:rFonts w:ascii="Aptos Narrow" w:eastAsia="Times New Roman" w:hAnsi="Aptos Narrow" w:cs="Times New Roman"/>
+                <w:color w:val="000000"/>
+                <w:kern w:val="0"/>
+                <w:sz w:val="22"/>
+                <w:szCs w:val="22"/>
+                <w:lang w:eastAsia="sk-SK"/>
+                <w14:ligatures w14:val="none"/>
+              </w:rPr>
+              <w:t>0.2</w:t>
+            </w:r>
+          </w:p>
+        </w:tc>
+        <w:tc>
+          <w:tcPr>
+            <w:tcW w:w="1200" w:type="dxa"/>
+            <w:tcBorders>
+              <w:top w:val="nil"/>
+              <w:left w:val="nil"/>
+              <w:bottom w:val="single" w:sz="4" w:space="0" w:color="auto"/>
+              <w:right w:val="single" w:sz="4" w:space="0" w:color="auto"/>
+            </w:tcBorders>
+            <w:shd w:val="clear" w:color="auto" w:fill="auto"/>
+            <w:noWrap/>
+            <w:vAlign w:val="center"/>
+            <w:hideMark/>
+          </w:tcPr>
+          <w:p>
+            <w:pPr>
+              <w:spacing w:after="0" w:line="240" w:lineRule="auto"/>
+              <w:jc w:val="center"/>
+              <w:rPr>
+                <w:rFonts w:ascii="Aptos Narrow" w:eastAsia="Times New Roman" w:hAnsi="Aptos Narrow" w:cs="Times New Roman"/>
+                <w:color w:val="000000"/>
+                <w:kern w:val="0"/>
+                <w:sz w:val="22"/>
+                <w:szCs w:val="22"/>
+                <w:lang w:eastAsia="sk-SK"/>
+                <w14:ligatures w14:val="none"/>
+              </w:rPr>
+            </w:pPr>
+            <w:r>
+              <w:rPr>
+                <w:rFonts w:ascii="Aptos Narrow" w:eastAsia="Times New Roman" w:hAnsi="Aptos Narrow" w:cs="Times New Roman"/>
+                <w:color w:val="000000"/>
+                <w:kern w:val="0"/>
+                <w:sz w:val="22"/>
+                <w:szCs w:val="22"/>
+                <w:lang w:eastAsia="sk-SK"/>
+                <w14:ligatures w14:val="none"/>
+              </w:rPr>
+              <w:t>0.5</w:t>
+            </w:r>
+          </w:p>
+        </w:tc>
+        <w:tc>
+          <w:tcPr>
+            <w:tcW w:w="1180" w:type="dxa"/>
+            <w:tcBorders>
+              <w:top w:val="nil"/>
+              <w:left w:val="nil"/>
+              <w:bottom w:val="single" w:sz="4" w:space="0" w:color="auto"/>
+              <w:right w:val="single" w:sz="4" w:space="0" w:color="auto"/>
+            </w:tcBorders>
+            <w:shd w:val="clear" w:color="auto" w:fill="auto"/>
+            <w:noWrap/>
+            <w:vAlign w:val="center"/>
+            <w:hideMark/>
+          </w:tcPr>
+          <w:p>
+            <w:pPr>
+              <w:spacing w:after="0" w:line="240" w:lineRule="auto"/>
+              <w:jc w:val="center"/>
+              <w:rPr>
+                <w:rFonts w:ascii="Aptos Narrow" w:eastAsia="Times New Roman" w:hAnsi="Aptos Narrow" w:cs="Times New Roman"/>
+                <w:color w:val="000000"/>
+                <w:kern w:val="0"/>
+                <w:sz w:val="22"/>
+                <w:szCs w:val="22"/>
+                <w:lang w:eastAsia="sk-SK"/>
+                <w14:ligatures w14:val="none"/>
+              </w:rPr>
+            </w:pPr>
+            <w:r>
+              <w:rPr>
+                <w:rFonts w:ascii="Aptos Narrow" w:eastAsia="Times New Roman" w:hAnsi="Aptos Narrow" w:cs="Times New Roman"/>
+                <w:color w:val="000000"/>
+                <w:kern w:val="0"/>
+                <w:sz w:val="22"/>
+                <w:szCs w:val="22"/>
+                <w:lang w:eastAsia="sk-SK"/>
+                <w14:ligatures w14:val="none"/>
+              </w:rPr>
+              <w:t>4</w:t>
+            </w:r>
+          </w:p>
+        </w:tc>
+        <w:tc>
+          <w:tcPr>
+            <w:tcW w:w="729" w:type="dxa"/>
+            <w:tcBorders>
+              <w:top w:val="nil"/>
+              <w:left w:val="nil"/>
+              <w:bottom w:val="single" w:sz="4" w:space="0" w:color="auto"/>
+              <w:right w:val="single" w:sz="4" w:space="0" w:color="auto"/>
+            </w:tcBorders>
+            <w:shd w:val="clear" w:color="auto" w:fill="auto"/>
+            <w:noWrap/>
+            <w:vAlign w:val="center"/>
+            <w:hideMark/>
+          </w:tcPr>
+          <w:p>
+            <w:pPr>
+              <w:spacing w:after="0" w:line="240" w:lineRule="auto"/>
+              <w:jc w:val="center"/>
+              <w:rPr>
+                <w:rFonts w:ascii="Aptos Narrow" w:eastAsia="Times New Roman" w:hAnsi="Aptos Narrow" w:cs="Times New Roman"/>
+                <w:color w:val="000000"/>
+                <w:kern w:val="0"/>
+                <w:sz w:val="22"/>
+                <w:szCs w:val="22"/>
+                <w:lang w:eastAsia="sk-SK"/>
+                <w14:ligatures w14:val="none"/>
+              </w:rPr>
+            </w:pPr>
+            <w:r>
+              <w:rPr>
+                <w:rFonts w:ascii="Aptos Narrow" w:eastAsia="Times New Roman" w:hAnsi="Aptos Narrow" w:cs="Times New Roman"/>
+                <w:color w:val="000000"/>
+                <w:kern w:val="0"/>
+                <w:sz w:val="22"/>
+                <w:szCs w:val="22"/>
+                <w:lang w:eastAsia="sk-SK"/>
+                <w14:ligatures w14:val="none"/>
+              </w:rPr>
+              <w:t>5</w:t>
+            </w:r>
+          </w:p>
+        </w:tc>
+        <w:tc>
+          <w:tcPr>
+            <w:tcW w:w="651" w:type="dxa"/>
+            <w:tcBorders>
+              <w:top w:val="nil"/>
+              <w:left w:val="nil"/>
+              <w:bottom w:val="single" w:sz="4" w:space="0" w:color="auto"/>
+              <w:right w:val="single" w:sz="4" w:space="0" w:color="auto"/>
+            </w:tcBorders>
+            <w:shd w:val="clear" w:color="auto" w:fill="auto"/>
+            <w:noWrap/>
+            <w:vAlign w:val="center"/>
+            <w:hideMark/>
+          </w:tcPr>
+          <w:p>
+            <w:pPr>
+              <w:spacing w:after="0" w:line="240" w:lineRule="auto"/>
+              <w:rPr>
+                <w:rFonts w:ascii="Aptos Narrow" w:eastAsia="Times New Roman" w:hAnsi="Aptos Narrow" w:cs="Times New Roman"/>
+                <w:color w:val="000000"/>
+                <w:kern w:val="0"/>
+                <w:sz w:val="22"/>
+                <w:szCs w:val="22"/>
+                <w:lang w:eastAsia="sk-SK"/>
+                <w14:ligatures w14:val="none"/>
+              </w:rPr>
+            </w:pPr>
+            <w:r>
+              <w:rPr>
+                <w:rFonts w:ascii="Aptos Narrow" w:eastAsia="Times New Roman" w:hAnsi="Aptos Narrow" w:cs="Times New Roman"/>
+                <w:color w:val="000000"/>
+                <w:kern w:val="0"/>
+                <w:sz w:val="22"/>
+                <w:szCs w:val="22"/>
+                <w:lang w:eastAsia="sk-SK"/>
+                <w14:ligatures w14:val="none"/>
+              </w:rPr>
+              <w:t>30</w:t>
+            </w:r>
+          </w:p>
+        </w:tc>
+        <w:tc>
+          <w:tcPr>
+            <w:tcW w:w="1400" w:type="dxa"/>
+            <w:tcBorders>
+              <w:top w:val="nil"/>
+              <w:left w:val="nil"/>
+              <w:bottom w:val="single" w:sz="4" w:space="0" w:color="auto"/>
+              <w:right w:val="single" w:sz="4" w:space="0" w:color="auto"/>
+            </w:tcBorders>
+            <w:shd w:val="clear" w:color="auto" w:fill="auto"/>
+            <w:noWrap/>
+            <w:vAlign w:val="center"/>
+            <w:hideMark/>
+          </w:tcPr>
+          <w:p>
+            <w:pPr>
+              <w:spacing w:after="0" w:line="240" w:lineRule="auto"/>
+              <w:rPr>
+                <w:rFonts w:ascii="Consolas" w:eastAsia="Times New Roman" w:hAnsi="Consolas" w:cs="Times New Roman"/>
+                <w:kern w:val="0"/>
+                <w:sz w:val="22"/>
+                <w:szCs w:val="22"/>
+                <w:lang w:eastAsia="sk-SK"/>
+                <w14:ligatures w14:val="none"/>
+              </w:rPr>
+            </w:pPr>
+            <w:r>
+              <w:rPr>
+                <w:rFonts w:ascii="Consolas" w:eastAsia="Times New Roman" w:hAnsi="Consolas" w:cs="Times New Roman"/>
+                <w:kern w:val="0"/>
+                <w:sz w:val="22"/>
+                <w:szCs w:val="22"/>
+                <w:lang w:eastAsia="sk-SK"/>
+                <w14:ligatures w14:val="none"/>
+              </w:rPr>
+              <w:t>289</w:t>
+            </w:r>
+          </w:p>
+        </w:tc>
+        <w:tc>
+          <w:tcPr>
+            <w:tcW w:w="1101" w:type="dxa"/>
+            <w:tcBorders>
+              <w:top w:val="nil"/>
+              <w:left w:val="nil"/>
+              <w:bottom w:val="single" w:sz="4" w:space="0" w:color="auto"/>
+              <w:right w:val="single" w:sz="4" w:space="0" w:color="auto"/>
+            </w:tcBorders>
+            <w:shd w:val="clear" w:color="auto" w:fill="auto"/>
+            <w:noWrap/>
+            <w:vAlign w:val="center"/>
+            <w:hideMark/>
+          </w:tcPr>
+          <w:p>
+            <w:pPr>
+              <w:spacing w:after="0" w:line="240" w:lineRule="auto"/>
+              <w:jc w:val="center"/>
+              <w:rPr>
+                <w:rFonts w:ascii="Aptos Narrow" w:eastAsia="Times New Roman" w:hAnsi="Aptos Narrow" w:cs="Times New Roman"/>
+                <w:color w:val="000000"/>
+                <w:kern w:val="0"/>
+                <w:sz w:val="22"/>
+                <w:szCs w:val="22"/>
+                <w:lang w:eastAsia="sk-SK"/>
+                <w14:ligatures w14:val="none"/>
+              </w:rPr>
+            </w:pPr>
+            <w:r>
+              <w:rPr>
+                <w:rFonts w:ascii="Aptos Narrow" w:eastAsia="Times New Roman" w:hAnsi="Aptos Narrow" w:cs="Times New Roman"/>
+                <w:color w:val="000000"/>
+                <w:kern w:val="0"/>
+                <w:sz w:val="22"/>
+                <w:szCs w:val="22"/>
+                <w:lang w:eastAsia="sk-SK"/>
+                <w14:ligatures w14:val="none"/>
+              </w:rPr>
+              <w:t>1093/1200</w:t>
+            </w:r>
+          </w:p>
+        </w:tc>
+      </w:tr>
+      <w:tr>
+        <w:trPr>
+          <w:trHeight w:val="300"/>
+        </w:trPr>
+        <w:tc>
+          <w:tcPr>
+            <w:tcW w:w="920" w:type="dxa"/>
+            <w:tcBorders>
+              <w:top w:val="nil"/>
+              <w:left w:val="single" w:sz="4" w:space="0" w:color="auto"/>
+              <w:bottom w:val="single" w:sz="4" w:space="0" w:color="auto"/>
+              <w:right w:val="single" w:sz="4" w:space="0" w:color="auto"/>
+            </w:tcBorders>
+            <w:shd w:val="clear" w:color="auto" w:fill="auto"/>
+            <w:noWrap/>
+            <w:vAlign w:val="center"/>
+            <w:hideMark/>
+          </w:tcPr>
+          <w:p>
+            <w:pPr>
+              <w:spacing w:after="0" w:line="240" w:lineRule="auto"/>
+              <w:jc w:val="center"/>
+              <w:rPr>
+                <w:rFonts w:ascii="Aptos Narrow" w:eastAsia="Times New Roman" w:hAnsi="Aptos Narrow" w:cs="Times New Roman"/>
+                <w:color w:val="000000"/>
+                <w:kern w:val="0"/>
+                <w:sz w:val="22"/>
+                <w:szCs w:val="22"/>
+                <w:lang w:eastAsia="sk-SK"/>
+                <w14:ligatures w14:val="none"/>
+              </w:rPr>
+            </w:pPr>
+            <w:r>
+              <w:rPr>
+                <w:rFonts w:ascii="Aptos Narrow" w:eastAsia="Times New Roman" w:hAnsi="Aptos Narrow" w:cs="Times New Roman"/>
+                <w:color w:val="000000"/>
+                <w:kern w:val="0"/>
+                <w:sz w:val="22"/>
+                <w:szCs w:val="22"/>
+                <w:lang w:eastAsia="sk-SK"/>
+                <w14:ligatures w14:val="none"/>
+              </w:rPr>
+              <w:t>150</w:t>
+            </w:r>
+          </w:p>
+        </w:tc>
+        <w:tc>
+          <w:tcPr>
+            <w:tcW w:w="1000" w:type="dxa"/>
+            <w:tcBorders>
+              <w:top w:val="nil"/>
+              <w:left w:val="nil"/>
+              <w:bottom w:val="single" w:sz="4" w:space="0" w:color="auto"/>
+              <w:right w:val="single" w:sz="4" w:space="0" w:color="auto"/>
+            </w:tcBorders>
+            <w:shd w:val="clear" w:color="auto" w:fill="auto"/>
+            <w:noWrap/>
+            <w:vAlign w:val="center"/>
+            <w:hideMark/>
+          </w:tcPr>
+          <w:p>
+            <w:pPr>
+              <w:spacing w:after="0" w:line="240" w:lineRule="auto"/>
+              <w:jc w:val="center"/>
+              <w:rPr>
+                <w:rFonts w:ascii="Aptos Narrow" w:eastAsia="Times New Roman" w:hAnsi="Aptos Narrow" w:cs="Times New Roman"/>
+                <w:color w:val="000000"/>
+                <w:kern w:val="0"/>
+                <w:sz w:val="22"/>
+                <w:szCs w:val="22"/>
+                <w:lang w:eastAsia="sk-SK"/>
+                <w14:ligatures w14:val="none"/>
+              </w:rPr>
+            </w:pPr>
+            <w:r>
+              <w:rPr>
+                <w:rFonts w:ascii="Aptos Narrow" w:eastAsia="Times New Roman" w:hAnsi="Aptos Narrow" w:cs="Times New Roman"/>
+                <w:color w:val="000000"/>
+                <w:kern w:val="0"/>
+                <w:sz w:val="22"/>
+                <w:szCs w:val="22"/>
+                <w:lang w:eastAsia="sk-SK"/>
+                <w14:ligatures w14:val="none"/>
+              </w:rPr>
+              <w:t>0.2</w:t>
+            </w:r>
+          </w:p>
+        </w:tc>
+        <w:tc>
+          <w:tcPr>
+            <w:tcW w:w="1200" w:type="dxa"/>
+            <w:tcBorders>
+              <w:top w:val="nil"/>
+              <w:left w:val="nil"/>
+              <w:bottom w:val="single" w:sz="4" w:space="0" w:color="auto"/>
+              <w:right w:val="single" w:sz="4" w:space="0" w:color="auto"/>
+            </w:tcBorders>
+            <w:shd w:val="clear" w:color="auto" w:fill="auto"/>
+            <w:noWrap/>
+            <w:vAlign w:val="center"/>
+            <w:hideMark/>
+          </w:tcPr>
+          <w:p>
+            <w:pPr>
+              <w:spacing w:after="0" w:line="240" w:lineRule="auto"/>
+              <w:jc w:val="center"/>
+              <w:rPr>
+                <w:rFonts w:ascii="Aptos Narrow" w:eastAsia="Times New Roman" w:hAnsi="Aptos Narrow" w:cs="Times New Roman"/>
+                <w:color w:val="000000"/>
+                <w:kern w:val="0"/>
+                <w:sz w:val="22"/>
+                <w:szCs w:val="22"/>
+                <w:lang w:eastAsia="sk-SK"/>
+                <w14:ligatures w14:val="none"/>
+              </w:rPr>
+            </w:pPr>
+            <w:r>
+              <w:rPr>
+                <w:rFonts w:ascii="Aptos Narrow" w:eastAsia="Times New Roman" w:hAnsi="Aptos Narrow" w:cs="Times New Roman"/>
+                <w:color w:val="000000"/>
+                <w:kern w:val="0"/>
+                <w:sz w:val="22"/>
+                <w:szCs w:val="22"/>
+                <w:lang w:eastAsia="sk-SK"/>
+                <w14:ligatures w14:val="none"/>
+              </w:rPr>
+              <w:t>0.5</w:t>
+            </w:r>
+          </w:p>
+        </w:tc>
+        <w:tc>
+          <w:tcPr>
+            <w:tcW w:w="1180" w:type="dxa"/>
+            <w:tcBorders>
+              <w:top w:val="nil"/>
+              <w:left w:val="nil"/>
+              <w:bottom w:val="single" w:sz="4" w:space="0" w:color="auto"/>
+              <w:right w:val="single" w:sz="4" w:space="0" w:color="auto"/>
+            </w:tcBorders>
+            <w:shd w:val="clear" w:color="auto" w:fill="auto"/>
+            <w:noWrap/>
+            <w:vAlign w:val="center"/>
+            <w:hideMark/>
+          </w:tcPr>
+          <w:p>
+            <w:pPr>
+              <w:spacing w:after="0" w:line="240" w:lineRule="auto"/>
+              <w:jc w:val="center"/>
+              <w:rPr>
+                <w:rFonts w:ascii="Aptos Narrow" w:eastAsia="Times New Roman" w:hAnsi="Aptos Narrow" w:cs="Times New Roman"/>
+                <w:color w:val="000000"/>
+                <w:kern w:val="0"/>
+                <w:sz w:val="22"/>
+                <w:szCs w:val="22"/>
+                <w:lang w:eastAsia="sk-SK"/>
+                <w14:ligatures w14:val="none"/>
+              </w:rPr>
+            </w:pPr>
+            <w:r>
+              <w:rPr>
+                <w:rFonts w:ascii="Aptos Narrow" w:eastAsia="Times New Roman" w:hAnsi="Aptos Narrow" w:cs="Times New Roman"/>
+                <w:color w:val="000000"/>
+                <w:kern w:val="0"/>
+                <w:sz w:val="22"/>
+                <w:szCs w:val="22"/>
+                <w:lang w:eastAsia="sk-SK"/>
+                <w14:ligatures w14:val="none"/>
+              </w:rPr>
+              <w:t>4</w:t>
+            </w:r>
+          </w:p>
+        </w:tc>
+        <w:tc>
+          <w:tcPr>
+            <w:tcW w:w="729" w:type="dxa"/>
+            <w:tcBorders>
+              <w:top w:val="nil"/>
+              <w:left w:val="nil"/>
+              <w:bottom w:val="single" w:sz="4" w:space="0" w:color="auto"/>
+              <w:right w:val="single" w:sz="4" w:space="0" w:color="auto"/>
+            </w:tcBorders>
+            <w:shd w:val="clear" w:color="auto" w:fill="auto"/>
+            <w:noWrap/>
+            <w:vAlign w:val="center"/>
+            <w:hideMark/>
+          </w:tcPr>
+          <w:p>
+            <w:pPr>
+              <w:spacing w:after="0" w:line="240" w:lineRule="auto"/>
+              <w:jc w:val="center"/>
+              <w:rPr>
+                <w:rFonts w:ascii="Aptos Narrow" w:eastAsia="Times New Roman" w:hAnsi="Aptos Narrow" w:cs="Times New Roman"/>
+                <w:color w:val="000000"/>
+                <w:kern w:val="0"/>
+                <w:sz w:val="22"/>
+                <w:szCs w:val="22"/>
+                <w:lang w:eastAsia="sk-SK"/>
+                <w14:ligatures w14:val="none"/>
+              </w:rPr>
+            </w:pPr>
+            <w:r>
+              <w:rPr>
+                <w:rFonts w:ascii="Aptos Narrow" w:eastAsia="Times New Roman" w:hAnsi="Aptos Narrow" w:cs="Times New Roman"/>
+                <w:color w:val="000000"/>
+                <w:kern w:val="0"/>
+                <w:sz w:val="22"/>
+                <w:szCs w:val="22"/>
+                <w:lang w:eastAsia="sk-SK"/>
+                <w14:ligatures w14:val="none"/>
+              </w:rPr>
+              <w:t>10</w:t>
+            </w:r>
+          </w:p>
+        </w:tc>
+        <w:tc>
+          <w:tcPr>
+            <w:tcW w:w="651" w:type="dxa"/>
+            <w:tcBorders>
+              <w:top w:val="nil"/>
+              <w:left w:val="nil"/>
+              <w:bottom w:val="single" w:sz="4" w:space="0" w:color="auto"/>
+              <w:right w:val="single" w:sz="4" w:space="0" w:color="auto"/>
+            </w:tcBorders>
+            <w:shd w:val="clear" w:color="auto" w:fill="auto"/>
+            <w:noWrap/>
+            <w:vAlign w:val="center"/>
+            <w:hideMark/>
+          </w:tcPr>
+          <w:p>
+            <w:pPr>
+              <w:spacing w:after="0" w:line="240" w:lineRule="auto"/>
+              <w:rPr>
+                <w:rFonts w:ascii="Aptos Narrow" w:eastAsia="Times New Roman" w:hAnsi="Aptos Narrow" w:cs="Times New Roman"/>
+                <w:color w:val="000000"/>
+                <w:kern w:val="0"/>
+                <w:sz w:val="22"/>
+                <w:szCs w:val="22"/>
+                <w:lang w:eastAsia="sk-SK"/>
+                <w14:ligatures w14:val="none"/>
+              </w:rPr>
+            </w:pPr>
+            <w:r>
+              <w:rPr>
+                <w:rFonts w:ascii="Aptos Narrow" w:eastAsia="Times New Roman" w:hAnsi="Aptos Narrow" w:cs="Times New Roman"/>
+                <w:color w:val="000000"/>
+                <w:kern w:val="0"/>
+                <w:sz w:val="22"/>
+                <w:szCs w:val="22"/>
+                <w:lang w:eastAsia="sk-SK"/>
+                <w14:ligatures w14:val="none"/>
+              </w:rPr>
+              <w:t>30</w:t>
+            </w:r>
+          </w:p>
+        </w:tc>
+        <w:tc>
+          <w:tcPr>
+            <w:tcW w:w="1400" w:type="dxa"/>
+            <w:tcBorders>
+              <w:top w:val="nil"/>
+              <w:left w:val="nil"/>
+              <w:bottom w:val="single" w:sz="4" w:space="0" w:color="auto"/>
+              <w:right w:val="single" w:sz="4" w:space="0" w:color="auto"/>
+            </w:tcBorders>
+            <w:shd w:val="clear" w:color="auto" w:fill="auto"/>
+            <w:noWrap/>
+            <w:vAlign w:val="center"/>
+            <w:hideMark/>
+          </w:tcPr>
+          <w:p>
+            <w:pPr>
+              <w:spacing w:after="0" w:line="240" w:lineRule="auto"/>
+              <w:rPr>
+                <w:rFonts w:ascii="Consolas" w:eastAsia="Times New Roman" w:hAnsi="Consolas" w:cs="Times New Roman"/>
+                <w:kern w:val="0"/>
+                <w:sz w:val="22"/>
+                <w:szCs w:val="22"/>
+                <w:lang w:eastAsia="sk-SK"/>
+                <w14:ligatures w14:val="none"/>
+              </w:rPr>
+            </w:pPr>
+            <w:r>
+              <w:rPr>
+                <w:rFonts w:ascii="Consolas" w:eastAsia="Times New Roman" w:hAnsi="Consolas" w:cs="Times New Roman"/>
+                <w:kern w:val="0"/>
+                <w:sz w:val="22"/>
+                <w:szCs w:val="22"/>
+                <w:lang w:eastAsia="sk-SK"/>
+                <w14:ligatures w14:val="none"/>
+              </w:rPr>
+              <w:t>290</w:t>
+            </w:r>
+          </w:p>
+        </w:tc>
+        <w:tc>
+          <w:tcPr>
+            <w:tcW w:w="1101" w:type="dxa"/>
+            <w:tcBorders>
+              <w:top w:val="nil"/>
+              <w:left w:val="nil"/>
+              <w:bottom w:val="single" w:sz="4" w:space="0" w:color="auto"/>
+              <w:right w:val="single" w:sz="4" w:space="0" w:color="auto"/>
+            </w:tcBorders>
+            <w:shd w:val="clear" w:color="auto" w:fill="auto"/>
+            <w:noWrap/>
+            <w:vAlign w:val="center"/>
+            <w:hideMark/>
+          </w:tcPr>
+          <w:p>
+            <w:pPr>
+              <w:spacing w:after="0" w:line="240" w:lineRule="auto"/>
+              <w:jc w:val="center"/>
+              <w:rPr>
+                <w:rFonts w:ascii="Aptos Narrow" w:eastAsia="Times New Roman" w:hAnsi="Aptos Narrow" w:cs="Times New Roman"/>
+                <w:color w:val="000000"/>
+                <w:kern w:val="0"/>
+                <w:sz w:val="22"/>
+                <w:szCs w:val="22"/>
+                <w:lang w:eastAsia="sk-SK"/>
+                <w14:ligatures w14:val="none"/>
+              </w:rPr>
+            </w:pPr>
+            <w:r>
+              <w:rPr>
+                <w:rFonts w:ascii="Aptos Narrow" w:eastAsia="Times New Roman" w:hAnsi="Aptos Narrow" w:cs="Times New Roman"/>
+                <w:color w:val="000000"/>
+                <w:kern w:val="0"/>
+                <w:sz w:val="22"/>
+                <w:szCs w:val="22"/>
+                <w:lang w:eastAsia="sk-SK"/>
+                <w14:ligatures w14:val="none"/>
+              </w:rPr>
+              <w:t>1134/1200</w:t>
+            </w:r>
+          </w:p>
+        </w:tc>
+      </w:tr>
+      <w:tr>
+        <w:trPr>
+          <w:trHeight w:val="300"/>
+        </w:trPr>
+        <w:tc>
+          <w:tcPr>
+            <w:tcW w:w="920" w:type="dxa"/>
+            <w:tcBorders>
+              <w:top w:val="nil"/>
+              <w:left w:val="single" w:sz="4" w:space="0" w:color="auto"/>
+              <w:bottom w:val="single" w:sz="4" w:space="0" w:color="auto"/>
+              <w:right w:val="single" w:sz="4" w:space="0" w:color="auto"/>
+            </w:tcBorders>
+            <w:shd w:val="clear" w:color="auto" w:fill="auto"/>
+            <w:noWrap/>
+            <w:vAlign w:val="center"/>
+            <w:hideMark/>
+          </w:tcPr>
+          <w:p>
+            <w:pPr>
+              <w:spacing w:after="0" w:line="240" w:lineRule="auto"/>
+              <w:jc w:val="center"/>
+              <w:rPr>
+                <w:rFonts w:ascii="Aptos Narrow" w:eastAsia="Times New Roman" w:hAnsi="Aptos Narrow" w:cs="Times New Roman"/>
+                <w:color w:val="000000"/>
+                <w:kern w:val="0"/>
+                <w:sz w:val="22"/>
+                <w:szCs w:val="22"/>
+                <w:lang w:eastAsia="sk-SK"/>
+                <w14:ligatures w14:val="none"/>
+              </w:rPr>
+            </w:pPr>
+            <w:r>
+              <w:rPr>
+                <w:rFonts w:ascii="Aptos Narrow" w:eastAsia="Times New Roman" w:hAnsi="Aptos Narrow" w:cs="Times New Roman"/>
+                <w:color w:val="000000"/>
+                <w:kern w:val="0"/>
+                <w:sz w:val="22"/>
+                <w:szCs w:val="22"/>
+                <w:lang w:eastAsia="sk-SK"/>
+                <w14:ligatures w14:val="none"/>
+              </w:rPr>
+              <w:t>150</w:t>
+            </w:r>
+          </w:p>
+        </w:tc>
+        <w:tc>
+          <w:tcPr>
+            <w:tcW w:w="1000" w:type="dxa"/>
+            <w:tcBorders>
+              <w:top w:val="nil"/>
+              <w:left w:val="nil"/>
+              <w:bottom w:val="single" w:sz="4" w:space="0" w:color="auto"/>
+              <w:right w:val="single" w:sz="4" w:space="0" w:color="auto"/>
+            </w:tcBorders>
+            <w:shd w:val="clear" w:color="auto" w:fill="auto"/>
+            <w:noWrap/>
+            <w:vAlign w:val="center"/>
+            <w:hideMark/>
+          </w:tcPr>
+          <w:p>
+            <w:pPr>
+              <w:spacing w:after="0" w:line="240" w:lineRule="auto"/>
+              <w:jc w:val="center"/>
+              <w:rPr>
+                <w:rFonts w:ascii="Aptos Narrow" w:eastAsia="Times New Roman" w:hAnsi="Aptos Narrow" w:cs="Times New Roman"/>
+                <w:color w:val="000000"/>
+                <w:kern w:val="0"/>
+                <w:sz w:val="22"/>
+                <w:szCs w:val="22"/>
+                <w:lang w:eastAsia="sk-SK"/>
+                <w14:ligatures w14:val="none"/>
+              </w:rPr>
+            </w:pPr>
+            <w:r>
+              <w:rPr>
+                <w:rFonts w:ascii="Aptos Narrow" w:eastAsia="Times New Roman" w:hAnsi="Aptos Narrow" w:cs="Times New Roman"/>
+                <w:color w:val="000000"/>
+                <w:kern w:val="0"/>
+                <w:sz w:val="22"/>
+                <w:szCs w:val="22"/>
+                <w:lang w:eastAsia="sk-SK"/>
+                <w14:ligatures w14:val="none"/>
+              </w:rPr>
+              <w:t>0.2</w:t>
+            </w:r>
+          </w:p>
+        </w:tc>
+        <w:tc>
+          <w:tcPr>
+            <w:tcW w:w="1200" w:type="dxa"/>
+            <w:tcBorders>
+              <w:top w:val="nil"/>
+              <w:left w:val="nil"/>
+              <w:bottom w:val="single" w:sz="4" w:space="0" w:color="auto"/>
+              <w:right w:val="single" w:sz="4" w:space="0" w:color="auto"/>
+            </w:tcBorders>
+            <w:shd w:val="clear" w:color="auto" w:fill="auto"/>
+            <w:noWrap/>
+            <w:vAlign w:val="center"/>
+            <w:hideMark/>
+          </w:tcPr>
+          <w:p>
+            <w:pPr>
+              <w:spacing w:after="0" w:line="240" w:lineRule="auto"/>
+              <w:jc w:val="center"/>
+              <w:rPr>
+                <w:rFonts w:ascii="Aptos Narrow" w:eastAsia="Times New Roman" w:hAnsi="Aptos Narrow" w:cs="Times New Roman"/>
+                <w:color w:val="000000"/>
+                <w:kern w:val="0"/>
+                <w:sz w:val="22"/>
+                <w:szCs w:val="22"/>
+                <w:lang w:eastAsia="sk-SK"/>
+                <w14:ligatures w14:val="none"/>
+              </w:rPr>
+            </w:pPr>
+            <w:r>
+              <w:rPr>
+                <w:rFonts w:ascii="Aptos Narrow" w:eastAsia="Times New Roman" w:hAnsi="Aptos Narrow" w:cs="Times New Roman"/>
+                <w:color w:val="000000"/>
+                <w:kern w:val="0"/>
+                <w:sz w:val="22"/>
+                <w:szCs w:val="22"/>
+                <w:lang w:eastAsia="sk-SK"/>
+                <w14:ligatures w14:val="none"/>
+              </w:rPr>
+              <w:t>0.7</w:t>
+            </w:r>
+          </w:p>
+        </w:tc>
+        <w:tc>
+          <w:tcPr>
+            <w:tcW w:w="1180" w:type="dxa"/>
+            <w:tcBorders>
+              <w:top w:val="nil"/>
+              <w:left w:val="nil"/>
+              <w:bottom w:val="single" w:sz="4" w:space="0" w:color="auto"/>
+              <w:right w:val="single" w:sz="4" w:space="0" w:color="auto"/>
+            </w:tcBorders>
+            <w:shd w:val="clear" w:color="auto" w:fill="auto"/>
+            <w:noWrap/>
+            <w:vAlign w:val="center"/>
+            <w:hideMark/>
+          </w:tcPr>
+          <w:p>
+            <w:pPr>
+              <w:spacing w:after="0" w:line="240" w:lineRule="auto"/>
+              <w:jc w:val="center"/>
+              <w:rPr>
+                <w:rFonts w:ascii="Aptos Narrow" w:eastAsia="Times New Roman" w:hAnsi="Aptos Narrow" w:cs="Times New Roman"/>
+                <w:color w:val="000000"/>
+                <w:kern w:val="0"/>
+                <w:sz w:val="22"/>
+                <w:szCs w:val="22"/>
+                <w:lang w:eastAsia="sk-SK"/>
+                <w14:ligatures w14:val="none"/>
+              </w:rPr>
+            </w:pPr>
+            <w:r>
+              <w:rPr>
+                <w:rFonts w:ascii="Aptos Narrow" w:eastAsia="Times New Roman" w:hAnsi="Aptos Narrow" w:cs="Times New Roman"/>
+                <w:color w:val="000000"/>
+                <w:kern w:val="0"/>
+                <w:sz w:val="22"/>
+                <w:szCs w:val="22"/>
+                <w:lang w:eastAsia="sk-SK"/>
+                <w14:ligatures w14:val="none"/>
+              </w:rPr>
+              <w:t>4</w:t>
+            </w:r>
+          </w:p>
+        </w:tc>
+        <w:tc>
+          <w:tcPr>
+            <w:tcW w:w="729" w:type="dxa"/>
+            <w:tcBorders>
+              <w:top w:val="nil"/>
+              <w:left w:val="nil"/>
+              <w:bottom w:val="single" w:sz="4" w:space="0" w:color="auto"/>
+              <w:right w:val="single" w:sz="4" w:space="0" w:color="auto"/>
+            </w:tcBorders>
+            <w:shd w:val="clear" w:color="auto" w:fill="auto"/>
+            <w:noWrap/>
+            <w:vAlign w:val="center"/>
+            <w:hideMark/>
+          </w:tcPr>
+          <w:p>
+            <w:pPr>
+              <w:spacing w:after="0" w:line="240" w:lineRule="auto"/>
+              <w:jc w:val="center"/>
+              <w:rPr>
+                <w:rFonts w:ascii="Aptos Narrow" w:eastAsia="Times New Roman" w:hAnsi="Aptos Narrow" w:cs="Times New Roman"/>
+                <w:color w:val="000000"/>
+                <w:kern w:val="0"/>
+                <w:sz w:val="22"/>
+                <w:szCs w:val="22"/>
+                <w:lang w:eastAsia="sk-SK"/>
+                <w14:ligatures w14:val="none"/>
+              </w:rPr>
+            </w:pPr>
+            <w:r>
+              <w:rPr>
+                <w:rFonts w:ascii="Aptos Narrow" w:eastAsia="Times New Roman" w:hAnsi="Aptos Narrow" w:cs="Times New Roman"/>
+                <w:color w:val="000000"/>
+                <w:kern w:val="0"/>
+                <w:sz w:val="22"/>
+                <w:szCs w:val="22"/>
+                <w:lang w:eastAsia="sk-SK"/>
+                <w14:ligatures w14:val="none"/>
+              </w:rPr>
+              <w:t>10</w:t>
+            </w:r>
+          </w:p>
+        </w:tc>
+        <w:tc>
+          <w:tcPr>
+            <w:tcW w:w="651" w:type="dxa"/>
+            <w:tcBorders>
+              <w:top w:val="nil"/>
+              <w:left w:val="nil"/>
+              <w:bottom w:val="single" w:sz="4" w:space="0" w:color="auto"/>
+              <w:right w:val="single" w:sz="4" w:space="0" w:color="auto"/>
+            </w:tcBorders>
+            <w:shd w:val="clear" w:color="auto" w:fill="auto"/>
+            <w:noWrap/>
+            <w:vAlign w:val="center"/>
+            <w:hideMark/>
+          </w:tcPr>
+          <w:p>
+            <w:pPr>
+              <w:spacing w:after="0" w:line="240" w:lineRule="auto"/>
+              <w:rPr>
+                <w:rFonts w:ascii="Aptos Narrow" w:eastAsia="Times New Roman" w:hAnsi="Aptos Narrow" w:cs="Times New Roman"/>
+                <w:color w:val="000000"/>
+                <w:kern w:val="0"/>
+                <w:sz w:val="22"/>
+                <w:szCs w:val="22"/>
+                <w:lang w:eastAsia="sk-SK"/>
+                <w14:ligatures w14:val="none"/>
+              </w:rPr>
+            </w:pPr>
+            <w:r>
+              <w:rPr>
+                <w:rFonts w:ascii="Aptos Narrow" w:eastAsia="Times New Roman" w:hAnsi="Aptos Narrow" w:cs="Times New Roman"/>
+                <w:color w:val="000000"/>
+                <w:kern w:val="0"/>
+                <w:sz w:val="22"/>
+                <w:szCs w:val="22"/>
+                <w:lang w:eastAsia="sk-SK"/>
+                <w14:ligatures w14:val="none"/>
+              </w:rPr>
+              <w:t>40</w:t>
+            </w:r>
+          </w:p>
+        </w:tc>
+        <w:tc>
+          <w:tcPr>
+            <w:tcW w:w="1400" w:type="dxa"/>
+            <w:tcBorders>
+              <w:top w:val="nil"/>
+              <w:left w:val="nil"/>
+              <w:bottom w:val="single" w:sz="4" w:space="0" w:color="auto"/>
+              <w:right w:val="single" w:sz="4" w:space="0" w:color="auto"/>
+            </w:tcBorders>
+            <w:shd w:val="clear" w:color="auto" w:fill="auto"/>
+            <w:noWrap/>
+            <w:vAlign w:val="center"/>
+            <w:hideMark/>
+          </w:tcPr>
+          <w:p>
+            <w:pPr>
+              <w:spacing w:after="0" w:line="240" w:lineRule="auto"/>
+              <w:rPr>
+                <w:rFonts w:ascii="Consolas" w:eastAsia="Times New Roman" w:hAnsi="Consolas" w:cs="Times New Roman"/>
+                <w:kern w:val="0"/>
+                <w:sz w:val="22"/>
+                <w:szCs w:val="22"/>
+                <w:lang w:eastAsia="sk-SK"/>
+                <w14:ligatures w14:val="none"/>
+              </w:rPr>
+            </w:pPr>
+            <w:r>
+              <w:rPr>
+                <w:rFonts w:ascii="Consolas" w:eastAsia="Times New Roman" w:hAnsi="Consolas" w:cs="Times New Roman"/>
+                <w:kern w:val="0"/>
+                <w:sz w:val="22"/>
+                <w:szCs w:val="22"/>
+                <w:lang w:eastAsia="sk-SK"/>
+                <w14:ligatures w14:val="none"/>
+              </w:rPr>
+              <w:t>292</w:t>
+            </w:r>
+          </w:p>
+        </w:tc>
+        <w:tc>
+          <w:tcPr>
+            <w:tcW w:w="1101" w:type="dxa"/>
+            <w:tcBorders>
+              <w:top w:val="nil"/>
+              <w:left w:val="nil"/>
+              <w:bottom w:val="single" w:sz="4" w:space="0" w:color="auto"/>
+              <w:right w:val="single" w:sz="4" w:space="0" w:color="auto"/>
+            </w:tcBorders>
+            <w:shd w:val="clear" w:color="auto" w:fill="auto"/>
+            <w:noWrap/>
+            <w:vAlign w:val="center"/>
+            <w:hideMark/>
+          </w:tcPr>
+          <w:p>
+            <w:pPr>
+              <w:spacing w:after="0" w:line="240" w:lineRule="auto"/>
+              <w:jc w:val="center"/>
+              <w:rPr>
+                <w:rFonts w:ascii="Aptos Narrow" w:eastAsia="Times New Roman" w:hAnsi="Aptos Narrow" w:cs="Times New Roman"/>
+                <w:color w:val="000000"/>
+                <w:kern w:val="0"/>
+                <w:sz w:val="22"/>
+                <w:szCs w:val="22"/>
+                <w:lang w:eastAsia="sk-SK"/>
+                <w14:ligatures w14:val="none"/>
+              </w:rPr>
+            </w:pPr>
+            <w:r>
+              <w:rPr>
+                <w:rFonts w:ascii="Aptos Narrow" w:eastAsia="Times New Roman" w:hAnsi="Aptos Narrow" w:cs="Times New Roman"/>
+                <w:color w:val="000000"/>
+                <w:kern w:val="0"/>
+                <w:sz w:val="22"/>
+                <w:szCs w:val="22"/>
+                <w:lang w:eastAsia="sk-SK"/>
+                <w14:ligatures w14:val="none"/>
+              </w:rPr>
+              <w:t>1096/1200</w:t>
+            </w:r>
+          </w:p>
+        </w:tc>
+      </w:tr>
+      <w:tr>
+        <w:trPr>
+          <w:trHeight w:val="300"/>
+        </w:trPr>
+        <w:tc>
+          <w:tcPr>
+            <w:tcW w:w="920" w:type="dxa"/>
+            <w:tcBorders>
+              <w:top w:val="nil"/>
+              <w:left w:val="single" w:sz="4" w:space="0" w:color="auto"/>
+              <w:bottom w:val="single" w:sz="4" w:space="0" w:color="auto"/>
+              <w:right w:val="single" w:sz="4" w:space="0" w:color="auto"/>
+            </w:tcBorders>
+            <w:shd w:val="clear" w:color="auto" w:fill="auto"/>
+            <w:noWrap/>
+            <w:vAlign w:val="center"/>
+            <w:hideMark/>
+          </w:tcPr>
+          <w:p>
+            <w:pPr>
+              <w:spacing w:after="0" w:line="240" w:lineRule="auto"/>
+              <w:jc w:val="center"/>
+              <w:rPr>
+                <w:rFonts w:ascii="Aptos Narrow" w:eastAsia="Times New Roman" w:hAnsi="Aptos Narrow" w:cs="Times New Roman"/>
+                <w:color w:val="000000"/>
+                <w:kern w:val="0"/>
+                <w:sz w:val="22"/>
+                <w:szCs w:val="22"/>
+                <w:lang w:eastAsia="sk-SK"/>
+                <w14:ligatures w14:val="none"/>
+              </w:rPr>
+            </w:pPr>
+            <w:r>
+              <w:rPr>
+                <w:rFonts w:ascii="Aptos Narrow" w:eastAsia="Times New Roman" w:hAnsi="Aptos Narrow" w:cs="Times New Roman"/>
+                <w:color w:val="000000"/>
+                <w:kern w:val="0"/>
+                <w:sz w:val="22"/>
+                <w:szCs w:val="22"/>
+                <w:lang w:eastAsia="sk-SK"/>
+                <w14:ligatures w14:val="none"/>
+              </w:rPr>
+              <w:t>150</w:t>
+            </w:r>
+          </w:p>
+        </w:tc>
+        <w:tc>
+          <w:tcPr>
+            <w:tcW w:w="1000" w:type="dxa"/>
+            <w:tcBorders>
+              <w:top w:val="nil"/>
+              <w:left w:val="nil"/>
+              <w:bottom w:val="single" w:sz="4" w:space="0" w:color="auto"/>
+              <w:right w:val="single" w:sz="4" w:space="0" w:color="auto"/>
+            </w:tcBorders>
+            <w:shd w:val="clear" w:color="auto" w:fill="auto"/>
+            <w:noWrap/>
+            <w:vAlign w:val="center"/>
+            <w:hideMark/>
+          </w:tcPr>
+          <w:p>
+            <w:pPr>
+              <w:spacing w:after="0" w:line="240" w:lineRule="auto"/>
+              <w:jc w:val="center"/>
+              <w:rPr>
+                <w:rFonts w:ascii="Aptos Narrow" w:eastAsia="Times New Roman" w:hAnsi="Aptos Narrow" w:cs="Times New Roman"/>
+                <w:color w:val="000000"/>
+                <w:kern w:val="0"/>
+                <w:sz w:val="22"/>
+                <w:szCs w:val="22"/>
+                <w:lang w:eastAsia="sk-SK"/>
+                <w14:ligatures w14:val="none"/>
+              </w:rPr>
+            </w:pPr>
+            <w:r>
+              <w:rPr>
+                <w:rFonts w:ascii="Aptos Narrow" w:eastAsia="Times New Roman" w:hAnsi="Aptos Narrow" w:cs="Times New Roman"/>
+                <w:color w:val="000000"/>
+                <w:kern w:val="0"/>
+                <w:sz w:val="22"/>
+                <w:szCs w:val="22"/>
+                <w:lang w:eastAsia="sk-SK"/>
+                <w14:ligatures w14:val="none"/>
+              </w:rPr>
+              <w:t>0.2</w:t>
+            </w:r>
+          </w:p>
+        </w:tc>
+        <w:tc>
+          <w:tcPr>
+            <w:tcW w:w="1200" w:type="dxa"/>
+            <w:tcBorders>
+              <w:top w:val="nil"/>
+              <w:left w:val="nil"/>
+              <w:bottom w:val="single" w:sz="4" w:space="0" w:color="auto"/>
+              <w:right w:val="single" w:sz="4" w:space="0" w:color="auto"/>
+            </w:tcBorders>
+            <w:shd w:val="clear" w:color="auto" w:fill="auto"/>
+            <w:noWrap/>
+            <w:vAlign w:val="center"/>
+            <w:hideMark/>
+          </w:tcPr>
+          <w:p>
+            <w:pPr>
+              <w:spacing w:after="0" w:line="240" w:lineRule="auto"/>
+              <w:jc w:val="center"/>
+              <w:rPr>
+                <w:rFonts w:ascii="Aptos Narrow" w:eastAsia="Times New Roman" w:hAnsi="Aptos Narrow" w:cs="Times New Roman"/>
+                <w:color w:val="000000"/>
+                <w:kern w:val="0"/>
+                <w:sz w:val="22"/>
+                <w:szCs w:val="22"/>
+                <w:lang w:eastAsia="sk-SK"/>
+                <w14:ligatures w14:val="none"/>
+              </w:rPr>
+            </w:pPr>
+            <w:r>
+              <w:rPr>
+                <w:rFonts w:ascii="Aptos Narrow" w:eastAsia="Times New Roman" w:hAnsi="Aptos Narrow" w:cs="Times New Roman"/>
+                <w:color w:val="000000"/>
+                <w:kern w:val="0"/>
+                <w:sz w:val="22"/>
+                <w:szCs w:val="22"/>
+                <w:lang w:eastAsia="sk-SK"/>
+                <w14:ligatures w14:val="none"/>
+              </w:rPr>
+              <w:t>0.7</w:t>
+            </w:r>
+          </w:p>
+        </w:tc>
+        <w:tc>
+          <w:tcPr>
+            <w:tcW w:w="1180" w:type="dxa"/>
+            <w:tcBorders>
+              <w:top w:val="nil"/>
+              <w:left w:val="nil"/>
+              <w:bottom w:val="single" w:sz="4" w:space="0" w:color="auto"/>
+              <w:right w:val="single" w:sz="4" w:space="0" w:color="auto"/>
+            </w:tcBorders>
+            <w:shd w:val="clear" w:color="auto" w:fill="auto"/>
+            <w:noWrap/>
+            <w:vAlign w:val="center"/>
+            <w:hideMark/>
+          </w:tcPr>
+          <w:p>
+            <w:pPr>
+              <w:spacing w:after="0" w:line="240" w:lineRule="auto"/>
+              <w:jc w:val="center"/>
+              <w:rPr>
+                <w:rFonts w:ascii="Aptos Narrow" w:eastAsia="Times New Roman" w:hAnsi="Aptos Narrow" w:cs="Times New Roman"/>
+                <w:color w:val="000000"/>
+                <w:kern w:val="0"/>
+                <w:sz w:val="22"/>
+                <w:szCs w:val="22"/>
+                <w:lang w:eastAsia="sk-SK"/>
+                <w14:ligatures w14:val="none"/>
+              </w:rPr>
+            </w:pPr>
+            <w:r>
+              <w:rPr>
+                <w:rFonts w:ascii="Aptos Narrow" w:eastAsia="Times New Roman" w:hAnsi="Aptos Narrow" w:cs="Times New Roman"/>
+                <w:color w:val="000000"/>
+                <w:kern w:val="0"/>
+                <w:sz w:val="22"/>
+                <w:szCs w:val="22"/>
+                <w:lang w:eastAsia="sk-SK"/>
+                <w14:ligatures w14:val="none"/>
+              </w:rPr>
+              <w:t>4</w:t>
+            </w:r>
+          </w:p>
+        </w:tc>
+        <w:tc>
+          <w:tcPr>
+            <w:tcW w:w="729" w:type="dxa"/>
+            <w:tcBorders>
+              <w:top w:val="nil"/>
+              <w:left w:val="nil"/>
+              <w:bottom w:val="single" w:sz="4" w:space="0" w:color="auto"/>
+              <w:right w:val="single" w:sz="4" w:space="0" w:color="auto"/>
+            </w:tcBorders>
+            <w:shd w:val="clear" w:color="auto" w:fill="auto"/>
+            <w:noWrap/>
+            <w:vAlign w:val="center"/>
+            <w:hideMark/>
+          </w:tcPr>
+          <w:p>
+            <w:pPr>
+              <w:spacing w:after="0" w:line="240" w:lineRule="auto"/>
+              <w:jc w:val="center"/>
+              <w:rPr>
+                <w:rFonts w:ascii="Aptos Narrow" w:eastAsia="Times New Roman" w:hAnsi="Aptos Narrow" w:cs="Times New Roman"/>
+                <w:color w:val="000000"/>
+                <w:kern w:val="0"/>
+                <w:sz w:val="22"/>
+                <w:szCs w:val="22"/>
+                <w:lang w:eastAsia="sk-SK"/>
+                <w14:ligatures w14:val="none"/>
+              </w:rPr>
+            </w:pPr>
+            <w:r>
+              <w:rPr>
+                <w:rFonts w:ascii="Aptos Narrow" w:eastAsia="Times New Roman" w:hAnsi="Aptos Narrow" w:cs="Times New Roman"/>
+                <w:color w:val="000000"/>
+                <w:kern w:val="0"/>
+                <w:sz w:val="22"/>
+                <w:szCs w:val="22"/>
+                <w:lang w:eastAsia="sk-SK"/>
+                <w14:ligatures w14:val="none"/>
+              </w:rPr>
+              <w:t>10</w:t>
+            </w:r>
+          </w:p>
+        </w:tc>
+        <w:tc>
+          <w:tcPr>
+            <w:tcW w:w="651" w:type="dxa"/>
+            <w:tcBorders>
+              <w:top w:val="nil"/>
+              <w:left w:val="nil"/>
+              <w:bottom w:val="single" w:sz="4" w:space="0" w:color="auto"/>
+              <w:right w:val="single" w:sz="4" w:space="0" w:color="auto"/>
+            </w:tcBorders>
+            <w:shd w:val="clear" w:color="auto" w:fill="auto"/>
+            <w:noWrap/>
+            <w:vAlign w:val="center"/>
+            <w:hideMark/>
+          </w:tcPr>
+          <w:p>
+            <w:pPr>
+              <w:spacing w:after="0" w:line="240" w:lineRule="auto"/>
+              <w:rPr>
+                <w:rFonts w:ascii="Aptos Narrow" w:eastAsia="Times New Roman" w:hAnsi="Aptos Narrow" w:cs="Times New Roman"/>
+                <w:color w:val="000000"/>
+                <w:kern w:val="0"/>
+                <w:sz w:val="22"/>
+                <w:szCs w:val="22"/>
+                <w:lang w:eastAsia="sk-SK"/>
+                <w14:ligatures w14:val="none"/>
+              </w:rPr>
+            </w:pPr>
+            <w:r>
+              <w:rPr>
+                <w:rFonts w:ascii="Aptos Narrow" w:eastAsia="Times New Roman" w:hAnsi="Aptos Narrow" w:cs="Times New Roman"/>
+                <w:color w:val="000000"/>
+                <w:kern w:val="0"/>
+                <w:sz w:val="22"/>
+                <w:szCs w:val="22"/>
+                <w:lang w:eastAsia="sk-SK"/>
+                <w14:ligatures w14:val="none"/>
+              </w:rPr>
+              <w:t>150</w:t>
+            </w:r>
+          </w:p>
+        </w:tc>
+        <w:tc>
+          <w:tcPr>
+            <w:tcW w:w="1400" w:type="dxa"/>
+            <w:tcBorders>
+              <w:top w:val="nil"/>
+              <w:left w:val="nil"/>
+              <w:bottom w:val="single" w:sz="4" w:space="0" w:color="auto"/>
+              <w:right w:val="single" w:sz="4" w:space="0" w:color="auto"/>
+            </w:tcBorders>
+            <w:shd w:val="clear" w:color="auto" w:fill="auto"/>
+            <w:noWrap/>
+            <w:vAlign w:val="center"/>
+            <w:hideMark/>
+          </w:tcPr>
+          <w:p>
+            <w:pPr>
+              <w:spacing w:after="0" w:line="240" w:lineRule="auto"/>
+              <w:rPr>
+                <w:rFonts w:ascii="Consolas" w:eastAsia="Times New Roman" w:hAnsi="Consolas" w:cs="Times New Roman"/>
+                <w:kern w:val="0"/>
+                <w:sz w:val="22"/>
+                <w:szCs w:val="22"/>
+                <w:lang w:eastAsia="sk-SK"/>
+                <w14:ligatures w14:val="none"/>
+              </w:rPr>
+            </w:pPr>
+            <w:r>
+              <w:rPr>
+                <w:rFonts w:ascii="Consolas" w:eastAsia="Times New Roman" w:hAnsi="Consolas" w:cs="Times New Roman"/>
+                <w:kern w:val="0"/>
+                <w:sz w:val="22"/>
+                <w:szCs w:val="22"/>
+                <w:lang w:eastAsia="sk-SK"/>
+                <w14:ligatures w14:val="none"/>
+              </w:rPr>
+              <w:t>292.25</w:t>
+            </w:r>
+          </w:p>
+        </w:tc>
+        <w:tc>
+          <w:tcPr>
+            <w:tcW w:w="1101" w:type="dxa"/>
+            <w:tcBorders>
+              <w:top w:val="nil"/>
+              <w:left w:val="nil"/>
+              <w:bottom w:val="single" w:sz="4" w:space="0" w:color="auto"/>
+              <w:right w:val="single" w:sz="4" w:space="0" w:color="auto"/>
+            </w:tcBorders>
+            <w:shd w:val="clear" w:color="auto" w:fill="auto"/>
+            <w:noWrap/>
+            <w:vAlign w:val="center"/>
+            <w:hideMark/>
+          </w:tcPr>
+          <w:p>
+            <w:pPr>
+              <w:spacing w:after="0" w:line="240" w:lineRule="auto"/>
+              <w:jc w:val="center"/>
+              <w:rPr>
+                <w:rFonts w:ascii="Aptos Narrow" w:eastAsia="Times New Roman" w:hAnsi="Aptos Narrow" w:cs="Times New Roman"/>
+                <w:color w:val="000000"/>
+                <w:kern w:val="0"/>
+                <w:sz w:val="22"/>
+                <w:szCs w:val="22"/>
+                <w:lang w:eastAsia="sk-SK"/>
+                <w14:ligatures w14:val="none"/>
+              </w:rPr>
+            </w:pPr>
+            <w:r>
+              <w:rPr>
+                <w:rFonts w:ascii="Aptos Narrow" w:eastAsia="Times New Roman" w:hAnsi="Aptos Narrow" w:cs="Times New Roman"/>
+                <w:color w:val="000000"/>
+                <w:kern w:val="0"/>
+                <w:sz w:val="22"/>
+                <w:szCs w:val="22"/>
+                <w:lang w:eastAsia="sk-SK"/>
+                <w14:ligatures w14:val="none"/>
+              </w:rPr>
+              <w:t>1103/1200</w:t>
+            </w:r>
+          </w:p>
+        </w:tc>
+      </w:tr>
+      <w:tr>
+        <w:trPr>
+          <w:trHeight w:val="300"/>
+        </w:trPr>
+        <w:tc>
+          <w:tcPr>
+            <w:tcW w:w="920" w:type="dxa"/>
+            <w:tcBorders>
+              <w:top w:val="nil"/>
+              <w:left w:val="single" w:sz="4" w:space="0" w:color="auto"/>
+              <w:bottom w:val="single" w:sz="4" w:space="0" w:color="auto"/>
+              <w:right w:val="single" w:sz="4" w:space="0" w:color="auto"/>
+            </w:tcBorders>
+            <w:shd w:val="clear" w:color="000000" w:fill="C6EFCE"/>
+            <w:noWrap/>
+            <w:vAlign w:val="center"/>
+            <w:hideMark/>
+          </w:tcPr>
+          <w:p>
+            <w:pPr>
+              <w:spacing w:after="0" w:line="240" w:lineRule="auto"/>
+              <w:jc w:val="center"/>
+              <w:rPr>
+                <w:rFonts w:ascii="Aptos Narrow" w:eastAsia="Times New Roman" w:hAnsi="Aptos Narrow" w:cs="Times New Roman"/>
+                <w:color w:val="006100"/>
+                <w:kern w:val="0"/>
+                <w:sz w:val="22"/>
+                <w:szCs w:val="22"/>
+                <w:lang w:eastAsia="sk-SK"/>
+                <w14:ligatures w14:val="none"/>
+              </w:rPr>
+            </w:pPr>
+            <w:r>
+              <w:rPr>
+                <w:rFonts w:ascii="Aptos Narrow" w:eastAsia="Times New Roman" w:hAnsi="Aptos Narrow" w:cs="Times New Roman"/>
+                <w:color w:val="006100"/>
+                <w:kern w:val="0"/>
+                <w:sz w:val="22"/>
+                <w:szCs w:val="22"/>
+                <w:lang w:eastAsia="sk-SK"/>
+                <w14:ligatures w14:val="none"/>
+              </w:rPr>
+              <w:t>150</w:t>
+            </w:r>
+          </w:p>
+        </w:tc>
+        <w:tc>
+          <w:tcPr>
+            <w:tcW w:w="1000" w:type="dxa"/>
+            <w:tcBorders>
+              <w:top w:val="nil"/>
+              <w:left w:val="nil"/>
+              <w:bottom w:val="single" w:sz="4" w:space="0" w:color="auto"/>
+              <w:right w:val="single" w:sz="4" w:space="0" w:color="auto"/>
+            </w:tcBorders>
+            <w:shd w:val="clear" w:color="000000" w:fill="C6EFCE"/>
+            <w:noWrap/>
+            <w:vAlign w:val="center"/>
+            <w:hideMark/>
+          </w:tcPr>
+          <w:p>
+            <w:pPr>
+              <w:spacing w:after="0" w:line="240" w:lineRule="auto"/>
+              <w:jc w:val="center"/>
+              <w:rPr>
+                <w:rFonts w:ascii="Aptos Narrow" w:eastAsia="Times New Roman" w:hAnsi="Aptos Narrow" w:cs="Times New Roman"/>
+                <w:color w:val="006100"/>
+                <w:kern w:val="0"/>
+                <w:sz w:val="22"/>
+                <w:szCs w:val="22"/>
+                <w:lang w:eastAsia="sk-SK"/>
+                <w14:ligatures w14:val="none"/>
+              </w:rPr>
+            </w:pPr>
+            <w:r>
+              <w:rPr>
+                <w:rFonts w:ascii="Aptos Narrow" w:eastAsia="Times New Roman" w:hAnsi="Aptos Narrow" w:cs="Times New Roman"/>
+                <w:color w:val="006100"/>
+                <w:kern w:val="0"/>
+                <w:sz w:val="22"/>
+                <w:szCs w:val="22"/>
+                <w:lang w:eastAsia="sk-SK"/>
+                <w14:ligatures w14:val="none"/>
+              </w:rPr>
+              <w:t>0.2</w:t>
+            </w:r>
+          </w:p>
+        </w:tc>
+        <w:tc>
+          <w:tcPr>
+            <w:tcW w:w="1200" w:type="dxa"/>
+            <w:tcBorders>
+              <w:top w:val="nil"/>
+              <w:left w:val="nil"/>
+              <w:bottom w:val="single" w:sz="4" w:space="0" w:color="auto"/>
+              <w:right w:val="single" w:sz="4" w:space="0" w:color="auto"/>
+            </w:tcBorders>
+            <w:shd w:val="clear" w:color="000000" w:fill="C6EFCE"/>
+            <w:noWrap/>
+            <w:vAlign w:val="center"/>
+            <w:hideMark/>
+          </w:tcPr>
+          <w:p>
+            <w:pPr>
+              <w:spacing w:after="0" w:line="240" w:lineRule="auto"/>
+              <w:jc w:val="center"/>
+              <w:rPr>
+                <w:rFonts w:ascii="Aptos Narrow" w:eastAsia="Times New Roman" w:hAnsi="Aptos Narrow" w:cs="Times New Roman"/>
+                <w:color w:val="006100"/>
+                <w:kern w:val="0"/>
+                <w:sz w:val="22"/>
+                <w:szCs w:val="22"/>
+                <w:lang w:eastAsia="sk-SK"/>
+                <w14:ligatures w14:val="none"/>
+              </w:rPr>
+            </w:pPr>
+            <w:r>
+              <w:rPr>
+                <w:rFonts w:ascii="Aptos Narrow" w:eastAsia="Times New Roman" w:hAnsi="Aptos Narrow" w:cs="Times New Roman"/>
+                <w:color w:val="006100"/>
+                <w:kern w:val="0"/>
+                <w:sz w:val="22"/>
+                <w:szCs w:val="22"/>
+                <w:lang w:eastAsia="sk-SK"/>
+                <w14:ligatures w14:val="none"/>
+              </w:rPr>
+              <w:t>0.5</w:t>
+            </w:r>
+          </w:p>
+        </w:tc>
+        <w:tc>
+          <w:tcPr>
+            <w:tcW w:w="1180" w:type="dxa"/>
+            <w:tcBorders>
+              <w:top w:val="nil"/>
+              <w:left w:val="nil"/>
+              <w:bottom w:val="single" w:sz="4" w:space="0" w:color="auto"/>
+              <w:right w:val="single" w:sz="4" w:space="0" w:color="auto"/>
+            </w:tcBorders>
+            <w:shd w:val="clear" w:color="000000" w:fill="C6EFCE"/>
+            <w:noWrap/>
+            <w:vAlign w:val="center"/>
+            <w:hideMark/>
+          </w:tcPr>
+          <w:p>
+            <w:pPr>
+              <w:spacing w:after="0" w:line="240" w:lineRule="auto"/>
+              <w:jc w:val="center"/>
+              <w:rPr>
+                <w:rFonts w:ascii="Aptos Narrow" w:eastAsia="Times New Roman" w:hAnsi="Aptos Narrow" w:cs="Times New Roman"/>
+                <w:color w:val="006100"/>
+                <w:kern w:val="0"/>
+                <w:sz w:val="22"/>
+                <w:szCs w:val="22"/>
+                <w:lang w:eastAsia="sk-SK"/>
+                <w14:ligatures w14:val="none"/>
+              </w:rPr>
+            </w:pPr>
+            <w:r>
+              <w:rPr>
+                <w:rFonts w:ascii="Aptos Narrow" w:eastAsia="Times New Roman" w:hAnsi="Aptos Narrow" w:cs="Times New Roman"/>
+                <w:color w:val="006100"/>
+                <w:kern w:val="0"/>
+                <w:sz w:val="22"/>
+                <w:szCs w:val="22"/>
+                <w:lang w:eastAsia="sk-SK"/>
+                <w14:ligatures w14:val="none"/>
+              </w:rPr>
+              <w:t>4</w:t>
+            </w:r>
+          </w:p>
+        </w:tc>
+        <w:tc>
+          <w:tcPr>
+            <w:tcW w:w="729" w:type="dxa"/>
+            <w:tcBorders>
+              <w:top w:val="nil"/>
+              <w:left w:val="nil"/>
+              <w:bottom w:val="single" w:sz="4" w:space="0" w:color="auto"/>
+              <w:right w:val="single" w:sz="4" w:space="0" w:color="auto"/>
+            </w:tcBorders>
+            <w:shd w:val="clear" w:color="000000" w:fill="C6EFCE"/>
+            <w:noWrap/>
+            <w:vAlign w:val="center"/>
+            <w:hideMark/>
+          </w:tcPr>
+          <w:p>
+            <w:pPr>
+              <w:spacing w:after="0" w:line="240" w:lineRule="auto"/>
+              <w:jc w:val="center"/>
+              <w:rPr>
+                <w:rFonts w:ascii="Aptos Narrow" w:eastAsia="Times New Roman" w:hAnsi="Aptos Narrow" w:cs="Times New Roman"/>
+                <w:color w:val="006100"/>
+                <w:kern w:val="0"/>
+                <w:sz w:val="22"/>
+                <w:szCs w:val="22"/>
+                <w:lang w:eastAsia="sk-SK"/>
+                <w14:ligatures w14:val="none"/>
+              </w:rPr>
+            </w:pPr>
+            <w:r>
+              <w:rPr>
+                <w:rFonts w:ascii="Aptos Narrow" w:eastAsia="Times New Roman" w:hAnsi="Aptos Narrow" w:cs="Times New Roman"/>
+                <w:color w:val="006100"/>
+                <w:kern w:val="0"/>
+                <w:sz w:val="22"/>
+                <w:szCs w:val="22"/>
+                <w:lang w:eastAsia="sk-SK"/>
+                <w14:ligatures w14:val="none"/>
+              </w:rPr>
+              <w:t>10</w:t>
+            </w:r>
+          </w:p>
+        </w:tc>
+        <w:tc>
+          <w:tcPr>
+            <w:tcW w:w="651" w:type="dxa"/>
+            <w:tcBorders>
+              <w:top w:val="nil"/>
+              <w:left w:val="nil"/>
+              <w:bottom w:val="single" w:sz="4" w:space="0" w:color="auto"/>
+              <w:right w:val="single" w:sz="4" w:space="0" w:color="auto"/>
+            </w:tcBorders>
+            <w:shd w:val="clear" w:color="000000" w:fill="C6EFCE"/>
+            <w:noWrap/>
+            <w:vAlign w:val="center"/>
+            <w:hideMark/>
+          </w:tcPr>
+          <w:p>
+            <w:pPr>
+              <w:spacing w:after="0" w:line="240" w:lineRule="auto"/>
+              <w:rPr>
+                <w:rFonts w:ascii="Aptos Narrow" w:eastAsia="Times New Roman" w:hAnsi="Aptos Narrow" w:cs="Times New Roman"/>
+                <w:color w:val="006100"/>
+                <w:kern w:val="0"/>
+                <w:sz w:val="22"/>
+                <w:szCs w:val="22"/>
+                <w:lang w:eastAsia="sk-SK"/>
+                <w14:ligatures w14:val="none"/>
+              </w:rPr>
+            </w:pPr>
+            <w:r>
+              <w:rPr>
+                <w:rFonts w:ascii="Aptos Narrow" w:eastAsia="Times New Roman" w:hAnsi="Aptos Narrow" w:cs="Times New Roman"/>
+                <w:color w:val="006100"/>
+                <w:kern w:val="0"/>
+                <w:sz w:val="22"/>
+                <w:szCs w:val="22"/>
+                <w:lang w:eastAsia="sk-SK"/>
+                <w14:ligatures w14:val="none"/>
+              </w:rPr>
+              <w:t>150</w:t>
+            </w:r>
+          </w:p>
+        </w:tc>
+        <w:tc>
+          <w:tcPr>
+            <w:tcW w:w="1400" w:type="dxa"/>
+            <w:tcBorders>
+              <w:top w:val="nil"/>
+              <w:left w:val="nil"/>
+              <w:bottom w:val="single" w:sz="4" w:space="0" w:color="auto"/>
+              <w:right w:val="single" w:sz="4" w:space="0" w:color="auto"/>
+            </w:tcBorders>
+            <w:shd w:val="clear" w:color="000000" w:fill="C6EFCE"/>
+            <w:noWrap/>
+            <w:vAlign w:val="center"/>
+            <w:hideMark/>
+          </w:tcPr>
+          <w:p>
+            <w:pPr>
+              <w:spacing w:after="0" w:line="240" w:lineRule="auto"/>
+              <w:rPr>
+                <w:rFonts w:ascii="Aptos Narrow" w:eastAsia="Times New Roman" w:hAnsi="Aptos Narrow" w:cs="Times New Roman"/>
+                <w:color w:val="006100"/>
+                <w:kern w:val="0"/>
+                <w:sz w:val="22"/>
+                <w:szCs w:val="22"/>
+                <w:lang w:eastAsia="sk-SK"/>
+                <w14:ligatures w14:val="none"/>
+              </w:rPr>
+            </w:pPr>
+            <w:r>
+              <w:rPr>
+                <w:rFonts w:ascii="Aptos Narrow" w:eastAsia="Times New Roman" w:hAnsi="Aptos Narrow" w:cs="Times New Roman"/>
+                <w:color w:val="006100"/>
+                <w:kern w:val="0"/>
+                <w:sz w:val="22"/>
+                <w:szCs w:val="22"/>
+                <w:lang w:eastAsia="sk-SK"/>
+                <w14:ligatures w14:val="none"/>
+              </w:rPr>
+              <w:t>288.75</w:t>
+            </w:r>
+          </w:p>
+        </w:tc>
+        <w:tc>
+          <w:tcPr>
+            <w:tcW w:w="1101" w:type="dxa"/>
+            <w:tcBorders>
+              <w:top w:val="nil"/>
+              <w:left w:val="nil"/>
+              <w:bottom w:val="single" w:sz="4" w:space="0" w:color="auto"/>
+              <w:right w:val="single" w:sz="4" w:space="0" w:color="auto"/>
+            </w:tcBorders>
+            <w:shd w:val="clear" w:color="000000" w:fill="C6EFCE"/>
+            <w:noWrap/>
+            <w:vAlign w:val="center"/>
+            <w:hideMark/>
+          </w:tcPr>
+          <w:p>
+            <w:pPr>
+              <w:spacing w:after="0" w:line="240" w:lineRule="auto"/>
+              <w:jc w:val="center"/>
+              <w:rPr>
+                <w:rFonts w:ascii="Aptos Narrow" w:eastAsia="Times New Roman" w:hAnsi="Aptos Narrow" w:cs="Times New Roman"/>
+                <w:color w:val="006100"/>
+                <w:kern w:val="0"/>
+                <w:sz w:val="22"/>
+                <w:szCs w:val="22"/>
+                <w:lang w:eastAsia="sk-SK"/>
+                <w14:ligatures w14:val="none"/>
+              </w:rPr>
+            </w:pPr>
+            <w:r>
+              <w:rPr>
+                <w:rFonts w:ascii="Aptos Narrow" w:eastAsia="Times New Roman" w:hAnsi="Aptos Narrow" w:cs="Times New Roman"/>
+                <w:color w:val="006100"/>
+                <w:kern w:val="0"/>
+                <w:sz w:val="22"/>
+                <w:szCs w:val="22"/>
+                <w:lang w:eastAsia="sk-SK"/>
+                <w14:ligatures w14:val="none"/>
+              </w:rPr>
+              <w:t>1129/1200</w:t>
+            </w:r>
+          </w:p>
+        </w:tc>
+      </w:tr>
+    </w:tbl>
+    <w:p>
+      <w:pPr>
+        <w:spacing w:line="240" w:lineRule="auto"/>
+        <w:rPr>
+          <w:b/>
+          <w:bCs/>
+        </w:rPr>
+      </w:pPr>
+      <w:r>
+        <w:rPr>
+          <w:b/>
+          <w:bCs/>
+        </w:rPr>
+        <w:t>Vplyv počtu generácií (GENS)</w:t>
+      </w:r>
+    </w:p>
+    <w:p>
+      <w:pPr>
+        <w:numPr>
+          <w:ilvl w:val="0"/>
+          <w:numId w:val="25"/>
+        </w:numPr>
+        <w:spacing w:after="0" w:line="240" w:lineRule="auto"/>
+      </w:pPr>
+      <w:r>
+        <w:rPr>
+          <w:b/>
+          <w:bCs/>
+        </w:rPr>
+        <w:t>Experimenty s 300 jedincami, MUT RATE = 0.2, CROSS RATE = 0.8, TOURN SIZE = 4, ELITES = 5</w:t>
+      </w:r>
+      <w:r>
+        <w:t xml:space="preserve">: </w:t>
+      </w:r>
+    </w:p>
+    <w:p>
+      <w:pPr>
+        <w:numPr>
+          <w:ilvl w:val="1"/>
+          <w:numId w:val="25"/>
+        </w:numPr>
+        <w:spacing w:after="0" w:line="240" w:lineRule="auto"/>
+      </w:pPr>
+      <w:r>
+        <w:rPr>
+          <w:b/>
+          <w:bCs/>
+        </w:rPr>
+        <w:t>150 generácií</w:t>
+      </w:r>
+      <w:r>
+        <w:t>: Fitnes = 294,75, Skóre = 1092/1200</w:t>
+      </w:r>
+    </w:p>
+    <w:p>
+      <w:pPr>
+        <w:numPr>
+          <w:ilvl w:val="1"/>
+          <w:numId w:val="25"/>
+        </w:numPr>
+        <w:spacing w:line="240" w:lineRule="auto"/>
+      </w:pPr>
+      <w:r>
+        <w:rPr>
+          <w:b/>
+          <w:bCs/>
+        </w:rPr>
+        <w:t>60 generácií</w:t>
+      </w:r>
+      <w:r>
+        <w:t>: Fitnes = 296, Skóre = 1106/1200</w:t>
+      </w:r>
+    </w:p>
+    <w:p>
+      <w:pPr>
+        <w:spacing w:line="240" w:lineRule="auto"/>
+      </w:pPr>
+      <w:r>
+        <w:rPr>
+          <w:b/>
+          <w:bCs/>
+        </w:rPr>
+        <w:t>Pozorov</w:t>
+      </w:r>
+      <w:r>
+        <w:rPr>
+          <w:b/>
+          <w:bCs/>
+        </w:rPr>
+        <w:t>aná zmena</w:t>
+      </w:r>
+      <w:r>
+        <w:t>: Kratší počet generácií (60) dosiahol vyššie fitnes a skóre ako 150 generácií, čo môže naznačovať, že algoritmus dosiahol dobrú stratégiu rýchlejšie a ďalšie generácie mohli viesť k preučeniu alebo náhodným mutáciám, ktoré znížili výkon.</w:t>
+      </w:r>
+    </w:p>
+    <w:p>
+      <w:pPr>
+        <w:spacing w:line="240" w:lineRule="auto"/>
+        <w:rPr>
+          <w:b/>
+          <w:bCs/>
+        </w:rPr>
+      </w:pPr>
+      <w:r>
+        <w:rPr>
+          <w:b/>
+          <w:bCs/>
+        </w:rPr>
+        <w:t>2. Vplyv miery kríženia (CROSS RATE)</w:t>
+      </w:r>
+    </w:p>
+    <w:p>
+      <w:pPr>
+        <w:numPr>
+          <w:ilvl w:val="0"/>
+          <w:numId w:val="26"/>
+        </w:numPr>
+        <w:spacing w:after="0" w:line="240" w:lineRule="auto"/>
+      </w:pPr>
+      <w:r>
+        <w:rPr>
+          <w:b/>
+          <w:bCs/>
+        </w:rPr>
+        <w:t>Experimenty s 300 jedincami, MUT RATE = 0.2, TOURN SIZE = 4, ELITES = 5, GENS = 60</w:t>
+      </w:r>
+      <w:r>
+        <w:t xml:space="preserve">: </w:t>
+      </w:r>
+    </w:p>
+    <w:p>
+      <w:pPr>
+        <w:numPr>
+          <w:ilvl w:val="1"/>
+          <w:numId w:val="26"/>
+        </w:numPr>
+        <w:spacing w:after="0" w:line="240" w:lineRule="auto"/>
+      </w:pPr>
+      <w:r>
+        <w:rPr>
+          <w:b/>
+          <w:bCs/>
+        </w:rPr>
+        <w:t>CROSS RATE = 0.8</w:t>
+      </w:r>
+      <w:r>
+        <w:t>: Fitnes = 296, Skóre = 1106/1200</w:t>
+      </w:r>
+    </w:p>
+    <w:p>
+      <w:pPr>
+        <w:numPr>
+          <w:ilvl w:val="1"/>
+          <w:numId w:val="26"/>
+        </w:numPr>
+        <w:spacing w:after="0" w:line="240" w:lineRule="auto"/>
+      </w:pPr>
+      <w:r>
+        <w:rPr>
+          <w:b/>
+          <w:bCs/>
+        </w:rPr>
+        <w:t>CROSS RATE = 0.5</w:t>
+      </w:r>
+      <w:r>
+        <w:t>: Fitnes = 293, Skóre = 1111/1200</w:t>
+      </w:r>
+    </w:p>
+    <w:p>
+      <w:pPr>
+        <w:spacing w:line="240" w:lineRule="auto"/>
+      </w:pPr>
+      <w:r>
+        <w:rPr>
+          <w:b/>
+          <w:bCs/>
+        </w:rPr>
+        <w:t>Pozorov</w:t>
+      </w:r>
+      <w:r>
+        <w:rPr>
+          <w:b/>
+          <w:bCs/>
+        </w:rPr>
+        <w:t>aná zmena</w:t>
+      </w:r>
+      <w:r>
+        <w:t>: Nižšia miera kríženia (0.5) viedla k mierne lepšiemu skóre, aj keď fitnes bolo nižšie. To môže naznačovať, že nižšie kríženie umožnilo väčšiu diverzitu alebo stabilnejší vývoj stratégií.</w:t>
+      </w:r>
+    </w:p>
+    <w:p>
+      <w:pPr>
+        <w:spacing w:line="240" w:lineRule="auto"/>
+        <w:rPr>
+          <w:b/>
+          <w:bCs/>
+        </w:rPr>
+      </w:pPr>
+      <w:r>
+        <w:rPr>
+          <w:b/>
+          <w:bCs/>
+        </w:rPr>
+        <w:t>3. Vplyv miery mutácie (MUT RATE)</w:t>
+      </w:r>
+    </w:p>
+    <w:p>
+      <w:pPr>
+        <w:numPr>
+          <w:ilvl w:val="0"/>
+          <w:numId w:val="27"/>
+        </w:numPr>
+        <w:spacing w:after="0" w:line="240" w:lineRule="auto"/>
+      </w:pPr>
+      <w:r>
+        <w:rPr>
+          <w:b/>
+          <w:bCs/>
+        </w:rPr>
+        <w:t>Experimenty s 300 jedincami, CROSS RATE = 0.5, TOURN SIZE = 4, ELITES = 5, GENS = 60</w:t>
+      </w:r>
+      <w:r>
+        <w:t xml:space="preserve">: </w:t>
+      </w:r>
+    </w:p>
+    <w:p>
+      <w:pPr>
+        <w:numPr>
+          <w:ilvl w:val="1"/>
+          <w:numId w:val="27"/>
+        </w:numPr>
+        <w:spacing w:after="0" w:line="240" w:lineRule="auto"/>
+      </w:pPr>
+      <w:r>
+        <w:rPr>
+          <w:b/>
+          <w:bCs/>
+        </w:rPr>
+        <w:t>MUT RATE = 0.1</w:t>
+      </w:r>
+      <w:r>
+        <w:t>: Fitnes = 293,5, Skóre = 1110/1200</w:t>
+      </w:r>
+    </w:p>
+    <w:p>
+      <w:pPr>
+        <w:numPr>
+          <w:ilvl w:val="1"/>
+          <w:numId w:val="27"/>
+        </w:numPr>
+        <w:spacing w:after="0" w:line="240" w:lineRule="auto"/>
+      </w:pPr>
+      <w:r>
+        <w:rPr>
+          <w:b/>
+          <w:bCs/>
+        </w:rPr>
+        <w:t>MUT RATE = 0.2</w:t>
+      </w:r>
+      <w:r>
+        <w:t>: Fitnes = 293, Skóre = 1111/1200</w:t>
+      </w:r>
+    </w:p>
+    <w:p>
+      <w:pPr>
+        <w:numPr>
+          <w:ilvl w:val="0"/>
+          <w:numId w:val="27"/>
+        </w:numPr>
+        <w:spacing w:after="0" w:line="240" w:lineRule="auto"/>
+      </w:pPr>
+      <w:r>
+        <w:rPr>
+          <w:b/>
+          <w:bCs/>
+        </w:rPr>
+        <w:t>Experimenty s 300 jedincami, CROSS RATE = 0.5, TOURN SIZE = 4, ELITES = 5, GENS = 30</w:t>
+      </w:r>
+      <w:r>
+        <w:t xml:space="preserve">: </w:t>
+      </w:r>
+    </w:p>
+    <w:p>
+      <w:pPr>
+        <w:numPr>
+          <w:ilvl w:val="1"/>
+          <w:numId w:val="27"/>
+        </w:numPr>
+        <w:spacing w:after="0" w:line="240" w:lineRule="auto"/>
+      </w:pPr>
+      <w:r>
+        <w:rPr>
+          <w:b/>
+          <w:bCs/>
+        </w:rPr>
+        <w:t>MUT RATE = 0.1</w:t>
+      </w:r>
+      <w:r>
+        <w:t>: Fitnes = 288,75, Skóre = 1123/1200</w:t>
+      </w:r>
+    </w:p>
+    <w:p>
+      <w:pPr>
+        <w:numPr>
+          <w:ilvl w:val="1"/>
+          <w:numId w:val="27"/>
+        </w:numPr>
+        <w:spacing w:line="240" w:lineRule="auto"/>
+      </w:pPr>
+      <w:r>
+        <w:rPr>
+          <w:b/>
+          <w:bCs/>
+        </w:rPr>
+        <w:t>MUT RATE = 0.3</w:t>
+      </w:r>
+      <w:r>
+        <w:t>: Fitnes = 293,25, Skóre = 1100/1200</w:t>
+      </w:r>
+    </w:p>
+    <w:p>
+      <w:pPr>
+        <w:spacing w:line="240" w:lineRule="auto"/>
+      </w:pPr>
+    </w:p>
+    <w:p>
+      <w:pPr>
+        <w:spacing w:line="240" w:lineRule="auto"/>
+      </w:pPr>
+      <w:r>
+        <w:rPr>
+          <w:b/>
+          <w:bCs/>
+        </w:rPr>
+        <w:lastRenderedPageBreak/>
+        <w:t>Pozorov</w:t>
+      </w:r>
+      <w:r>
+        <w:rPr>
+          <w:b/>
+          <w:bCs/>
+        </w:rPr>
+        <w:t>aná zmena</w:t>
+      </w:r>
+      <w:r>
+        <w:t>: Vyššia miera mutácie (0.3) viedla k vyššiemu fitnes, ale nižšiemu skóre v porovnaní s nižšou mutáciou (0.1) pri 30 generáciách. Nižšia mutácia (0.1) dosiahla najlepšie skóre (1123/1200), čo naznačuje, že menšia miera mutácie môže byť výhodná pre stabilnejší vývoj stratégií.</w:t>
+      </w:r>
+    </w:p>
+    <w:p>
+      <w:pPr>
+        <w:spacing w:line="240" w:lineRule="auto"/>
+        <w:rPr>
+          <w:b/>
+          <w:bCs/>
+        </w:rPr>
+      </w:pPr>
+      <w:r>
+        <w:rPr>
+          <w:b/>
+          <w:bCs/>
+        </w:rPr>
+        <w:t>4. Vplyv veľkosti populácie (POP SIZE)</w:t>
+      </w:r>
+    </w:p>
+    <w:p>
+      <w:pPr>
+        <w:numPr>
+          <w:ilvl w:val="0"/>
+          <w:numId w:val="28"/>
+        </w:numPr>
+        <w:spacing w:line="240" w:lineRule="auto"/>
+      </w:pPr>
+      <w:r>
+        <w:rPr>
+          <w:b/>
+          <w:bCs/>
+        </w:rPr>
+        <w:t>Experimenty s MUT RATE = 0.3, CROSS RATE = 0.5, TOURN SIZE = 4, ELITES = 5, GENS = 30</w:t>
+      </w:r>
+      <w:r>
+        <w:t xml:space="preserve">: </w:t>
+      </w:r>
+    </w:p>
+    <w:p>
+      <w:pPr>
+        <w:numPr>
+          <w:ilvl w:val="1"/>
+          <w:numId w:val="28"/>
+        </w:numPr>
+        <w:spacing w:line="240" w:lineRule="auto"/>
+      </w:pPr>
+      <w:r>
+        <w:rPr>
+          <w:b/>
+          <w:bCs/>
+        </w:rPr>
+        <w:t>POP SIZE = 300</w:t>
+      </w:r>
+      <w:r>
+        <w:t>: Fitnes = 293,25, Skóre = 1100/1200</w:t>
+      </w:r>
+    </w:p>
+    <w:p>
+      <w:pPr>
+        <w:numPr>
+          <w:ilvl w:val="1"/>
+          <w:numId w:val="28"/>
+        </w:numPr>
+        <w:spacing w:line="240" w:lineRule="auto"/>
+      </w:pPr>
+      <w:r>
+        <w:rPr>
+          <w:b/>
+          <w:bCs/>
+        </w:rPr>
+        <w:t>POP SIZE = 150</w:t>
+      </w:r>
+      <w:r>
+        <w:t>: Fitnes = 288, Skóre = 1127/1200</w:t>
+      </w:r>
+    </w:p>
+    <w:p>
+      <w:pPr>
+        <w:spacing w:line="240" w:lineRule="auto"/>
+      </w:pPr>
+      <w:r>
+        <w:rPr>
+          <w:b/>
+          <w:bCs/>
+        </w:rPr>
+        <w:t>Pozorov</w:t>
+      </w:r>
+      <w:r>
+        <w:rPr>
+          <w:b/>
+          <w:bCs/>
+        </w:rPr>
+        <w:t>aná zmena</w:t>
+      </w:r>
+      <w:r>
+        <w:t>: Menšia populácia (150) dosiahla vyššie skóre (1127/1200) napriek nižšiemu fitnes, čo môže naznačovať, že menšia populácia umožnila rýchlejšiu konvergenciu k efektívnej stratégii.</w:t>
+      </w:r>
+    </w:p>
+    <w:p>
+      <w:pPr>
+        <w:spacing w:line="240" w:lineRule="auto"/>
+        <w:rPr>
+          <w:b/>
+          <w:bCs/>
+        </w:rPr>
+      </w:pPr>
+      <w:r>
+        <w:rPr>
+          <w:b/>
+          <w:bCs/>
+        </w:rPr>
+        <w:t>5. Vplyv počtu elít (ELITES)</w:t>
+      </w:r>
+    </w:p>
+    <w:p>
+      <w:pPr>
+        <w:numPr>
+          <w:ilvl w:val="0"/>
+          <w:numId w:val="29"/>
+        </w:numPr>
+        <w:spacing w:line="240" w:lineRule="auto"/>
+      </w:pPr>
+      <w:r>
+        <w:rPr>
+          <w:b/>
+          <w:bCs/>
+        </w:rPr>
+        <w:t>Experimenty s 150 jedincami, MUT RATE = 0.2, CROSS RATE = 0.5, TOURN SIZE = 4, GENS = 30</w:t>
+      </w:r>
+      <w:r>
+        <w:t xml:space="preserve">: </w:t>
+      </w:r>
+    </w:p>
+    <w:p>
+      <w:pPr>
+        <w:numPr>
+          <w:ilvl w:val="1"/>
+          <w:numId w:val="29"/>
+        </w:numPr>
+        <w:spacing w:line="240" w:lineRule="auto"/>
+      </w:pPr>
+      <w:r>
+        <w:rPr>
+          <w:b/>
+          <w:bCs/>
+        </w:rPr>
+        <w:t>ELITES = 5</w:t>
+      </w:r>
+      <w:r>
+        <w:t>: Fitnes = 289, Skóre = 1093/1200</w:t>
+      </w:r>
+    </w:p>
+    <w:p>
+      <w:pPr>
+        <w:numPr>
+          <w:ilvl w:val="1"/>
+          <w:numId w:val="29"/>
+        </w:numPr>
+        <w:spacing w:line="240" w:lineRule="auto"/>
+      </w:pPr>
+      <w:r>
+        <w:rPr>
+          <w:b/>
+          <w:bCs/>
+        </w:rPr>
+        <w:t>ELITES = 10</w:t>
+      </w:r>
+      <w:r>
+        <w:t>: Fitnes = 290, Skóre = 1134/1200</w:t>
+      </w:r>
+    </w:p>
+    <w:p>
+      <w:pPr>
+        <w:numPr>
+          <w:ilvl w:val="1"/>
+          <w:numId w:val="29"/>
+        </w:numPr>
+        <w:spacing w:line="240" w:lineRule="auto"/>
+      </w:pPr>
+      <w:r>
+        <w:rPr>
+          <w:b/>
+          <w:bCs/>
+        </w:rPr>
+        <w:t>Pozorovanie</w:t>
+      </w:r>
+      <w:r>
+        <w:t>: Vyšší počet elít (10) viedol k lepšiemu fitnes aj skóre, čo naznačuje, že zachovanie väčšieho počtu najlepších jedincov podporuje konzistentný vývoj kvalitných stratégií.</w:t>
+      </w:r>
+    </w:p>
+    <w:p>
+      <w:pPr>
+        <w:spacing w:line="240" w:lineRule="auto"/>
+        <w:rPr>
+          <w:b/>
+          <w:bCs/>
+        </w:rPr>
+      </w:pPr>
+      <w:r>
+        <w:rPr>
+          <w:b/>
+          <w:bCs/>
+        </w:rPr>
+        <w:t>6. Vplyv kombinácie parametrov</w:t>
+      </w:r>
+    </w:p>
+    <w:p>
+      <w:pPr>
+        <w:numPr>
+          <w:ilvl w:val="0"/>
+          <w:numId w:val="30"/>
+        </w:numPr>
+        <w:spacing w:line="240" w:lineRule="auto"/>
+      </w:pPr>
+      <w:r>
+        <w:rPr>
+          <w:b/>
+          <w:bCs/>
+        </w:rPr>
+        <w:t>Najlepší výsledok</w:t>
+      </w:r>
+      <w:r>
+        <w:t>: Experiment s POP SIZE = 150, MUT RATE = 0.2, CROSS RATE = 0.5, TOURN SIZE = 4, ELITES = 10, GENS = 30 dosiahol skóre 1134/1200 a fitnes 290.</w:t>
+      </w:r>
+    </w:p>
+    <w:p>
+      <w:pPr>
+        <w:spacing w:line="240" w:lineRule="auto"/>
+      </w:pPr>
+      <w:r>
+        <w:rPr>
+          <w:b/>
+          <w:bCs/>
+        </w:rPr>
+        <w:t>Pozorov</w:t>
+      </w:r>
+      <w:r>
+        <w:rPr>
+          <w:b/>
+          <w:bCs/>
+        </w:rPr>
+        <w:t>aná zmena</w:t>
+      </w:r>
+      <w:r>
+        <w:t>: Táto kombinácia parametrov (menšia populácia, vyšší počet elít, nižší počet generácií) viedla k najlepšiemu skóre, čo naznačuje, že efektívna stratégia bola vyvinutá rýchlo a stabilne.</w:t>
+      </w:r>
+    </w:p>
+    <w:p>
+      <w:pPr>
+        <w:spacing w:line="240" w:lineRule="auto"/>
+      </w:pPr>
+      <w:r>
+        <w:drawing>
+          <wp:anchor distT="0" distB="0" distL="114300" distR="114300" simplePos="0" relativeHeight="251670528" behindDoc="0" locked="0" layoutInCell="1" allowOverlap="1" wp14:anchorId="3660D0F6" wp14:editId="4E9B0771">
+            <wp:simplePos x="0" y="0"/>
+            <wp:positionH relativeFrom="page">
+              <wp:posOffset>3823639</wp:posOffset>
+            </wp:positionH>
+            <wp:positionV relativeFrom="paragraph">
+              <wp:posOffset>10767</wp:posOffset>
+            </wp:positionV>
+            <wp:extent cx="3645535" cy="2322195"/>
+            <wp:effectExtent l="0" t="0" r="0" b="1905"/>
+            <wp:wrapSquare wrapText="bothSides"/>
+            <wp:docPr id="1523803921" name="Picture 1" descr="A graph with different colored lines&#10;&#10;AI-generated content may be incorrect."/>
+            <wp:cNvGraphicFramePr>
+              <a:graphicFrameLocks xmlns:a="http://schemas.openxmlformats.org/drawingml/2006/main" noChangeAspect="1"/>
+            </wp:cNvGraphicFramePr>
+            <a:graphic xmlns:a="http://schemas.openxmlformats.org/drawingml/2006/main">
+              <a:graphicData uri="http://schemas.openxmlformats.org/drawingml/2006/picture">
+                <pic:pic xmlns:pic="http://schemas.openxmlformats.org/drawingml/2006/picture">
+                  <pic:nvPicPr>
+                    <pic:cNvPr id="1523803921" name="Picture 1" descr="A graph with different colored lines&#10;&#10;AI-generated content may be incorrect."/>
+                    <pic:cNvPicPr/>
+                  </pic:nvPicPr>
+                  <pic:blipFill>
+                    <a:blip r:embed="rId15">
+                      <a:extLst>
+                        <a:ext uri="{28A0092B-C50C-407E-A947-70E740481C1C}">
+                          <a14:useLocalDpi xmlns:a14="http://schemas.microsoft.com/office/drawing/2010/main" val="0"/>
+                        </a:ext>
+                      </a:extLst>
+                    </a:blip>
+                    <a:stretch>
+                      <a:fillRect/>
+                    </a:stretch>
+                  </pic:blipFill>
+                  <pic:spPr>
+                    <a:xfrm>
+                      <a:off x="0" y="0"/>
+                      <a:ext cx="3645535" cy="2322195"/>
+                    </a:xfrm>
+                    <a:prstGeom prst="rect">
+                      <a:avLst/>
+                    </a:prstGeom>
+                  </pic:spPr>
+                </pic:pic>
+              </a:graphicData>
+            </a:graphic>
+            <wp14:sizeRelH relativeFrom="margin">
+              <wp14:pctWidth>0</wp14:pctWidth>
+            </wp14:sizeRelH>
+            <wp14:sizeRelV relativeFrom="margin">
+              <wp14:pctHeight>0</wp14:pctHeight>
+            </wp14:sizeRelV>
+          </wp:anchor>
+        </w:drawing>
+      </w:r>
+      <w:r>
+        <w:drawing>
+          <wp:anchor distT="0" distB="0" distL="114300" distR="114300" simplePos="0" relativeHeight="251669504" behindDoc="0" locked="0" layoutInCell="1" allowOverlap="1" wp14:anchorId="2713436F" wp14:editId="397BCCFE">
+            <wp:simplePos x="0" y="0"/>
+            <wp:positionH relativeFrom="column">
+              <wp:posOffset>-819950</wp:posOffset>
+            </wp:positionH>
+            <wp:positionV relativeFrom="paragraph">
+              <wp:posOffset>343286</wp:posOffset>
+            </wp:positionV>
+            <wp:extent cx="3730528" cy="1844703"/>
+            <wp:effectExtent l="0" t="0" r="3810" b="3175"/>
+            <wp:wrapSquare wrapText="bothSides"/>
+            <wp:docPr id="1444652009" name="Picture 1" descr="A graph with green and blue bars&#10;&#10;AI-generated content may be incorrect."/>
+            <wp:cNvGraphicFramePr>
+              <a:graphicFrameLocks xmlns:a="http://schemas.openxmlformats.org/drawingml/2006/main" noChangeAspect="1"/>
+            </wp:cNvGraphicFramePr>
+            <a:graphic xmlns:a="http://schemas.openxmlformats.org/drawingml/2006/main">
+              <a:graphicData uri="http://schemas.openxmlformats.org/drawingml/2006/picture">
+                <pic:pic xmlns:pic="http://schemas.openxmlformats.org/drawingml/2006/picture">
+                  <pic:nvPicPr>
+                    <pic:cNvPr id="1444652009" name="Picture 1" descr="A graph with green and blue bars&#10;&#10;AI-generated content may be incorrect."/>
+                    <pic:cNvPicPr/>
+                  </pic:nvPicPr>
+                  <pic:blipFill>
+                    <a:blip r:embed="rId16" cstate="print">
+                      <a:extLst>
+                        <a:ext uri="{28A0092B-C50C-407E-A947-70E740481C1C}">
+                          <a14:useLocalDpi xmlns:a14="http://schemas.microsoft.com/office/drawing/2010/main" val="0"/>
+                        </a:ext>
+                      </a:extLst>
+                    </a:blip>
+                    <a:stretch>
+                      <a:fillRect/>
+                    </a:stretch>
+                  </pic:blipFill>
+                  <pic:spPr>
+                    <a:xfrm>
+                      <a:off x="0" y="0"/>
+                      <a:ext cx="3730528" cy="1844703"/>
+                    </a:xfrm>
+                    <a:prstGeom prst="rect">
+                      <a:avLst/>
+                    </a:prstGeom>
+                  </pic:spPr>
+                </pic:pic>
+              </a:graphicData>
+            </a:graphic>
+          </wp:anchor>
+        </w:drawing>
+      </w:r>
+    </w:p>
+    <w:p>
+      <w:pPr>
+        <w:pStyle w:val="Heading1"/>
+      </w:pPr>
+      <w:bookmarkStart w:id="11" w:name="_Toc197284248"/>
+      <w:r>
+        <w:lastRenderedPageBreak/>
+        <w:t>Záver</w:t>
+      </w:r>
+      <w:bookmarkEnd w:id="11"/>
+    </w:p>
+    <w:p>
+      <w:r>
+        <w:t>Experimenty ukazujú, že genetický algoritmus dokáže vyvinúť efektívne stratégie pre IPD. Najlepšie výsledky boli dosiahnuté s menšou populáciou (150), vyšším počtom elít (10), a nižším počtom generácií (30), čo naznačuje rýchlu konvergenciu k robustnej stratégii. Nižšia miera mutácie a kríženia podporovala stabilitu vývoja, zatiaľ čo vyšší počet elít zabezpečil zachovanie kvalitných jedincov.</w:t>
+      </w:r>
+    </w:p>
     <w:sectPr>
-      <w:headerReference w:type="default" r:id="rId15"/>
+      <w:headerReference w:type="default" r:id="rId17"/>
       <w:pgSz w:w="11906" w:h="16838"/>
       <w:pgMar w:top="1417" w:right="1417" w:bottom="1417" w:left="1417" w:header="708" w:footer="708" w:gutter="0"/>
       <w:pgNumType w:start="0"/>
@@ -5995,6 +11286,155 @@
     </w:lvl>
   </w:abstractNum>
   <w:abstractNum w:abstractNumId="1" w15:restartNumberingAfterBreak="0">
+    <w:nsid w:val="07707453"/>
+    <w:multiLevelType w:val="multilevel"/>
+    <w:tmpl w:val="DB9435E4"/>
+    <w:lvl w:ilvl="0">
+      <w:start w:val="1"/>
+      <w:numFmt w:val="bullet"/>
+      <w:lvlText w:val=""/>
+      <w:lvlJc w:val="left"/>
+      <w:pPr>
+        <w:tabs>
+          <w:tab w:val="num" w:pos="720"/>
+        </w:tabs>
+        <w:ind w:left="720" w:hanging="360"/>
+      </w:pPr>
+      <w:rPr>
+        <w:rFonts w:ascii="Symbol" w:hAnsi="Symbol" w:hint="default"/>
+        <w:sz w:val="20"/>
+      </w:rPr>
+    </w:lvl>
+    <w:lvl w:ilvl="1">
+      <w:start w:val="1"/>
+      <w:numFmt w:val="bullet"/>
+      <w:lvlText w:val="o"/>
+      <w:lvlJc w:val="left"/>
+      <w:pPr>
+        <w:tabs>
+          <w:tab w:val="num" w:pos="1440"/>
+        </w:tabs>
+        <w:ind w:left="1440" w:hanging="360"/>
+      </w:pPr>
+      <w:rPr>
+        <w:rFonts w:ascii="Courier New" w:hAnsi="Courier New" w:hint="default"/>
+        <w:sz w:val="20"/>
+      </w:rPr>
+    </w:lvl>
+    <w:lvl w:ilvl="2" w:tentative="1">
+      <w:start w:val="1"/>
+      <w:numFmt w:val="bullet"/>
+      <w:lvlText w:val=""/>
+      <w:lvlJc w:val="left"/>
+      <w:pPr>
+        <w:tabs>
+          <w:tab w:val="num" w:pos="2160"/>
+        </w:tabs>
+        <w:ind w:left="2160" w:hanging="360"/>
+      </w:pPr>
+      <w:rPr>
+        <w:rFonts w:ascii="Wingdings" w:hAnsi="Wingdings" w:hint="default"/>
+        <w:sz w:val="20"/>
+      </w:rPr>
+    </w:lvl>
+    <w:lvl w:ilvl="3" w:tentative="1">
+      <w:start w:val="1"/>
+      <w:numFmt w:val="bullet"/>
+      <w:lvlText w:val=""/>
+      <w:lvlJc w:val="left"/>
+      <w:pPr>
+        <w:tabs>
+          <w:tab w:val="num" w:pos="2880"/>
+        </w:tabs>
+        <w:ind w:left="2880" w:hanging="360"/>
+      </w:pPr>
+      <w:rPr>
+        <w:rFonts w:ascii="Wingdings" w:hAnsi="Wingdings" w:hint="default"/>
+        <w:sz w:val="20"/>
+      </w:rPr>
+    </w:lvl>
+    <w:lvl w:ilvl="4" w:tentative="1">
+      <w:start w:val="1"/>
+      <w:numFmt w:val="bullet"/>
+      <w:lvlText w:val=""/>
+      <w:lvlJc w:val="left"/>
+      <w:pPr>
+        <w:tabs>
+          <w:tab w:val="num" w:pos="3600"/>
+        </w:tabs>
+        <w:ind w:left="3600" w:hanging="360"/>
+      </w:pPr>
+      <w:rPr>
+        <w:rFonts w:ascii="Wingdings" w:hAnsi="Wingdings" w:hint="default"/>
+        <w:sz w:val="20"/>
+      </w:rPr>
+    </w:lvl>
+    <w:lvl w:ilvl="5" w:tentative="1">
+      <w:start w:val="1"/>
+      <w:numFmt w:val="bullet"/>
+      <w:lvlText w:val=""/>
+      <w:lvlJc w:val="left"/>
+      <w:pPr>
+        <w:tabs>
+          <w:tab w:val="num" w:pos="4320"/>
+        </w:tabs>
+        <w:ind w:left="4320" w:hanging="360"/>
+      </w:pPr>
+      <w:rPr>
+        <w:rFonts w:ascii="Wingdings" w:hAnsi="Wingdings" w:hint="default"/>
+        <w:sz w:val="20"/>
+      </w:rPr>
+    </w:lvl>
+    <w:lvl w:ilvl="6" w:tentative="1">
+      <w:start w:val="1"/>
+      <w:numFmt w:val="bullet"/>
+      <w:lvlText w:val=""/>
+      <w:lvlJc w:val="left"/>
+      <w:pPr>
+        <w:tabs>
+          <w:tab w:val="num" w:pos="5040"/>
+        </w:tabs>
+        <w:ind w:left="5040" w:hanging="360"/>
+      </w:pPr>
+      <w:rPr>
+        <w:rFonts w:ascii="Wingdings" w:hAnsi="Wingdings" w:hint="default"/>
+        <w:sz w:val="20"/>
+      </w:rPr>
+    </w:lvl>
+    <w:lvl w:ilvl="7" w:tentative="1">
+      <w:start w:val="1"/>
+      <w:numFmt w:val="bullet"/>
+      <w:lvlText w:val=""/>
+      <w:lvlJc w:val="left"/>
+      <w:pPr>
+        <w:tabs>
+          <w:tab w:val="num" w:pos="5760"/>
+        </w:tabs>
+        <w:ind w:left="5760" w:hanging="360"/>
+      </w:pPr>
+      <w:rPr>
+        <w:rFonts w:ascii="Wingdings" w:hAnsi="Wingdings" w:hint="default"/>
+        <w:sz w:val="20"/>
+      </w:rPr>
+    </w:lvl>
+    <w:lvl w:ilvl="8" w:tentative="1">
+      <w:start w:val="1"/>
+      <w:numFmt w:val="bullet"/>
+      <w:lvlText w:val=""/>
+      <w:lvlJc w:val="left"/>
+      <w:pPr>
+        <w:tabs>
+          <w:tab w:val="num" w:pos="6480"/>
+        </w:tabs>
+        <w:ind w:left="6480" w:hanging="360"/>
+      </w:pPr>
+      <w:rPr>
+        <w:rFonts w:ascii="Wingdings" w:hAnsi="Wingdings" w:hint="default"/>
+        <w:sz w:val="20"/>
+      </w:rPr>
+    </w:lvl>
+  </w:abstractNum>
+  <w:abstractNum w:abstractNumId="2" w15:restartNumberingAfterBreak="0">
     <w:nsid w:val="0CD61F02"/>
     <w:multiLevelType w:val="hybridMultilevel"/>
     <w:tmpl w:val="99722B54"/>
@@ -6107,7 +11547,7 @@
       </w:rPr>
     </w:lvl>
   </w:abstractNum>
-  <w:abstractNum w:abstractNumId="2" w15:restartNumberingAfterBreak="0">
+  <w:abstractNum w:abstractNumId="3" w15:restartNumberingAfterBreak="0">
     <w:nsid w:val="114A77F5"/>
     <w:multiLevelType w:val="hybridMultilevel"/>
     <w:tmpl w:val="8132F65C"/>
@@ -6220,7 +11660,7 @@
       </w:rPr>
     </w:lvl>
   </w:abstractNum>
-  <w:abstractNum w:abstractNumId="3" w15:restartNumberingAfterBreak="0">
+  <w:abstractNum w:abstractNumId="4" w15:restartNumberingAfterBreak="0">
     <w:nsid w:val="122668D1"/>
     <w:multiLevelType w:val="multilevel"/>
     <w:tmpl w:val="CE10D09A"/>
@@ -6333,7 +11773,7 @@
       </w:pPr>
     </w:lvl>
   </w:abstractNum>
-  <w:abstractNum w:abstractNumId="4" w15:restartNumberingAfterBreak="0">
+  <w:abstractNum w:abstractNumId="5" w15:restartNumberingAfterBreak="0">
     <w:nsid w:val="164B7719"/>
     <w:multiLevelType w:val="multilevel"/>
     <w:tmpl w:val="B108214C"/>
@@ -6482,7 +11922,7 @@
       </w:rPr>
     </w:lvl>
   </w:abstractNum>
-  <w:abstractNum w:abstractNumId="5" w15:restartNumberingAfterBreak="0">
+  <w:abstractNum w:abstractNumId="6" w15:restartNumberingAfterBreak="0">
     <w:nsid w:val="22222052"/>
     <w:multiLevelType w:val="hybridMultilevel"/>
     <w:tmpl w:val="5CFEF4FC"/>
@@ -6595,7 +12035,7 @@
       </w:rPr>
     </w:lvl>
   </w:abstractNum>
-  <w:abstractNum w:abstractNumId="6" w15:restartNumberingAfterBreak="0">
+  <w:abstractNum w:abstractNumId="7" w15:restartNumberingAfterBreak="0">
     <w:nsid w:val="225C68BD"/>
     <w:multiLevelType w:val="multilevel"/>
     <w:tmpl w:val="EDBA9B02"/>
@@ -6708,7 +12148,7 @@
       </w:pPr>
     </w:lvl>
   </w:abstractNum>
-  <w:abstractNum w:abstractNumId="7" w15:restartNumberingAfterBreak="0">
+  <w:abstractNum w:abstractNumId="8" w15:restartNumberingAfterBreak="0">
     <w:nsid w:val="27F633A8"/>
     <w:multiLevelType w:val="hybridMultilevel"/>
     <w:tmpl w:val="D4CAFFB4"/>
@@ -6821,7 +12261,7 @@
       </w:rPr>
     </w:lvl>
   </w:abstractNum>
-  <w:abstractNum w:abstractNumId="8" w15:restartNumberingAfterBreak="0">
+  <w:abstractNum w:abstractNumId="9" w15:restartNumberingAfterBreak="0">
     <w:nsid w:val="29D04140"/>
     <w:multiLevelType w:val="hybridMultilevel"/>
     <w:tmpl w:val="D924F708"/>
@@ -6907,7 +12347,156 @@
       </w:pPr>
     </w:lvl>
   </w:abstractNum>
-  <w:abstractNum w:abstractNumId="9" w15:restartNumberingAfterBreak="0">
+  <w:abstractNum w:abstractNumId="10" w15:restartNumberingAfterBreak="0">
+    <w:nsid w:val="2E5061E4"/>
+    <w:multiLevelType w:val="multilevel"/>
+    <w:tmpl w:val="6B98314C"/>
+    <w:lvl w:ilvl="0">
+      <w:start w:val="1"/>
+      <w:numFmt w:val="bullet"/>
+      <w:lvlText w:val=""/>
+      <w:lvlJc w:val="left"/>
+      <w:pPr>
+        <w:tabs>
+          <w:tab w:val="num" w:pos="720"/>
+        </w:tabs>
+        <w:ind w:left="720" w:hanging="360"/>
+      </w:pPr>
+      <w:rPr>
+        <w:rFonts w:ascii="Symbol" w:hAnsi="Symbol" w:hint="default"/>
+        <w:sz w:val="20"/>
+      </w:rPr>
+    </w:lvl>
+    <w:lvl w:ilvl="1" w:tentative="1">
+      <w:start w:val="1"/>
+      <w:numFmt w:val="bullet"/>
+      <w:lvlText w:val="o"/>
+      <w:lvlJc w:val="left"/>
+      <w:pPr>
+        <w:tabs>
+          <w:tab w:val="num" w:pos="1440"/>
+        </w:tabs>
+        <w:ind w:left="1440" w:hanging="360"/>
+      </w:pPr>
+      <w:rPr>
+        <w:rFonts w:ascii="Courier New" w:hAnsi="Courier New" w:hint="default"/>
+        <w:sz w:val="20"/>
+      </w:rPr>
+    </w:lvl>
+    <w:lvl w:ilvl="2" w:tentative="1">
+      <w:start w:val="1"/>
+      <w:numFmt w:val="bullet"/>
+      <w:lvlText w:val=""/>
+      <w:lvlJc w:val="left"/>
+      <w:pPr>
+        <w:tabs>
+          <w:tab w:val="num" w:pos="2160"/>
+        </w:tabs>
+        <w:ind w:left="2160" w:hanging="360"/>
+      </w:pPr>
+      <w:rPr>
+        <w:rFonts w:ascii="Wingdings" w:hAnsi="Wingdings" w:hint="default"/>
+        <w:sz w:val="20"/>
+      </w:rPr>
+    </w:lvl>
+    <w:lvl w:ilvl="3" w:tentative="1">
+      <w:start w:val="1"/>
+      <w:numFmt w:val="bullet"/>
+      <w:lvlText w:val=""/>
+      <w:lvlJc w:val="left"/>
+      <w:pPr>
+        <w:tabs>
+          <w:tab w:val="num" w:pos="2880"/>
+        </w:tabs>
+        <w:ind w:left="2880" w:hanging="360"/>
+      </w:pPr>
+      <w:rPr>
+        <w:rFonts w:ascii="Wingdings" w:hAnsi="Wingdings" w:hint="default"/>
+        <w:sz w:val="20"/>
+      </w:rPr>
+    </w:lvl>
+    <w:lvl w:ilvl="4" w:tentative="1">
+      <w:start w:val="1"/>
+      <w:numFmt w:val="bullet"/>
+      <w:lvlText w:val=""/>
+      <w:lvlJc w:val="left"/>
+      <w:pPr>
+        <w:tabs>
+          <w:tab w:val="num" w:pos="3600"/>
+        </w:tabs>
+        <w:ind w:left="3600" w:hanging="360"/>
+      </w:pPr>
+      <w:rPr>
+        <w:rFonts w:ascii="Wingdings" w:hAnsi="Wingdings" w:hint="default"/>
+        <w:sz w:val="20"/>
+      </w:rPr>
+    </w:lvl>
+    <w:lvl w:ilvl="5" w:tentative="1">
+      <w:start w:val="1"/>
+      <w:numFmt w:val="bullet"/>
+      <w:lvlText w:val=""/>
+      <w:lvlJc w:val="left"/>
+      <w:pPr>
+        <w:tabs>
+          <w:tab w:val="num" w:pos="4320"/>
+        </w:tabs>
+        <w:ind w:left="4320" w:hanging="360"/>
+      </w:pPr>
+      <w:rPr>
+        <w:rFonts w:ascii="Wingdings" w:hAnsi="Wingdings" w:hint="default"/>
+        <w:sz w:val="20"/>
+      </w:rPr>
+    </w:lvl>
+    <w:lvl w:ilvl="6" w:tentative="1">
+      <w:start w:val="1"/>
+      <w:numFmt w:val="bullet"/>
+      <w:lvlText w:val=""/>
+      <w:lvlJc w:val="left"/>
+      <w:pPr>
+        <w:tabs>
+          <w:tab w:val="num" w:pos="5040"/>
+        </w:tabs>
+        <w:ind w:left="5040" w:hanging="360"/>
+      </w:pPr>
+      <w:rPr>
+        <w:rFonts w:ascii="Wingdings" w:hAnsi="Wingdings" w:hint="default"/>
+        <w:sz w:val="20"/>
+      </w:rPr>
+    </w:lvl>
+    <w:lvl w:ilvl="7" w:tentative="1">
+      <w:start w:val="1"/>
+      <w:numFmt w:val="bullet"/>
+      <w:lvlText w:val=""/>
+      <w:lvlJc w:val="left"/>
+      <w:pPr>
+        <w:tabs>
+          <w:tab w:val="num" w:pos="5760"/>
+        </w:tabs>
+        <w:ind w:left="5760" w:hanging="360"/>
+      </w:pPr>
+      <w:rPr>
+        <w:rFonts w:ascii="Wingdings" w:hAnsi="Wingdings" w:hint="default"/>
+        <w:sz w:val="20"/>
+      </w:rPr>
+    </w:lvl>
+    <w:lvl w:ilvl="8" w:tentative="1">
+      <w:start w:val="1"/>
+      <w:numFmt w:val="bullet"/>
+      <w:lvlText w:val=""/>
+      <w:lvlJc w:val="left"/>
+      <w:pPr>
+        <w:tabs>
+          <w:tab w:val="num" w:pos="6480"/>
+        </w:tabs>
+        <w:ind w:left="6480" w:hanging="360"/>
+      </w:pPr>
+      <w:rPr>
+        <w:rFonts w:ascii="Wingdings" w:hAnsi="Wingdings" w:hint="default"/>
+        <w:sz w:val="20"/>
+      </w:rPr>
+    </w:lvl>
+  </w:abstractNum>
+  <w:abstractNum w:abstractNumId="11" w15:restartNumberingAfterBreak="0">
     <w:nsid w:val="321E6A99"/>
     <w:multiLevelType w:val="hybridMultilevel"/>
     <w:tmpl w:val="8BC80028"/>
@@ -7020,7 +12609,7 @@
       </w:rPr>
     </w:lvl>
   </w:abstractNum>
-  <w:abstractNum w:abstractNumId="10" w15:restartNumberingAfterBreak="0">
+  <w:abstractNum w:abstractNumId="12" w15:restartNumberingAfterBreak="0">
     <w:nsid w:val="33CE321E"/>
     <w:multiLevelType w:val="multilevel"/>
     <w:tmpl w:val="CA8E2B32"/>
@@ -7169,7 +12758,7 @@
       </w:rPr>
     </w:lvl>
   </w:abstractNum>
-  <w:abstractNum w:abstractNumId="11" w15:restartNumberingAfterBreak="0">
+  <w:abstractNum w:abstractNumId="13" w15:restartNumberingAfterBreak="0">
     <w:nsid w:val="355114C4"/>
     <w:multiLevelType w:val="hybridMultilevel"/>
     <w:tmpl w:val="CD689AB0"/>
@@ -7255,7 +12844,7 @@
       </w:pPr>
     </w:lvl>
   </w:abstractNum>
-  <w:abstractNum w:abstractNumId="12" w15:restartNumberingAfterBreak="0">
+  <w:abstractNum w:abstractNumId="14" w15:restartNumberingAfterBreak="0">
     <w:nsid w:val="35B3555F"/>
     <w:multiLevelType w:val="multilevel"/>
     <w:tmpl w:val="D12C2FB4"/>
@@ -7368,7 +12957,7 @@
       </w:pPr>
     </w:lvl>
   </w:abstractNum>
-  <w:abstractNum w:abstractNumId="13" w15:restartNumberingAfterBreak="0">
+  <w:abstractNum w:abstractNumId="15" w15:restartNumberingAfterBreak="0">
     <w:nsid w:val="36341948"/>
     <w:multiLevelType w:val="multilevel"/>
     <w:tmpl w:val="2D8A6A86"/>
@@ -7517,7 +13106,156 @@
       </w:rPr>
     </w:lvl>
   </w:abstractNum>
-  <w:abstractNum w:abstractNumId="14" w15:restartNumberingAfterBreak="0">
+  <w:abstractNum w:abstractNumId="16" w15:restartNumberingAfterBreak="0">
+    <w:nsid w:val="37056FE9"/>
+    <w:multiLevelType w:val="multilevel"/>
+    <w:tmpl w:val="0026FB7E"/>
+    <w:lvl w:ilvl="0">
+      <w:start w:val="1"/>
+      <w:numFmt w:val="bullet"/>
+      <w:lvlText w:val=""/>
+      <w:lvlJc w:val="left"/>
+      <w:pPr>
+        <w:tabs>
+          <w:tab w:val="num" w:pos="720"/>
+        </w:tabs>
+        <w:ind w:left="720" w:hanging="360"/>
+      </w:pPr>
+      <w:rPr>
+        <w:rFonts w:ascii="Symbol" w:hAnsi="Symbol" w:hint="default"/>
+        <w:sz w:val="20"/>
+      </w:rPr>
+    </w:lvl>
+    <w:lvl w:ilvl="1">
+      <w:start w:val="1"/>
+      <w:numFmt w:val="bullet"/>
+      <w:lvlText w:val="o"/>
+      <w:lvlJc w:val="left"/>
+      <w:pPr>
+        <w:tabs>
+          <w:tab w:val="num" w:pos="1440"/>
+        </w:tabs>
+        <w:ind w:left="1440" w:hanging="360"/>
+      </w:pPr>
+      <w:rPr>
+        <w:rFonts w:ascii="Courier New" w:hAnsi="Courier New" w:hint="default"/>
+        <w:sz w:val="20"/>
+      </w:rPr>
+    </w:lvl>
+    <w:lvl w:ilvl="2" w:tentative="1">
+      <w:start w:val="1"/>
+      <w:numFmt w:val="bullet"/>
+      <w:lvlText w:val=""/>
+      <w:lvlJc w:val="left"/>
+      <w:pPr>
+        <w:tabs>
+          <w:tab w:val="num" w:pos="2160"/>
+        </w:tabs>
+        <w:ind w:left="2160" w:hanging="360"/>
+      </w:pPr>
+      <w:rPr>
+        <w:rFonts w:ascii="Wingdings" w:hAnsi="Wingdings" w:hint="default"/>
+        <w:sz w:val="20"/>
+      </w:rPr>
+    </w:lvl>
+    <w:lvl w:ilvl="3" w:tentative="1">
+      <w:start w:val="1"/>
+      <w:numFmt w:val="bullet"/>
+      <w:lvlText w:val=""/>
+      <w:lvlJc w:val="left"/>
+      <w:pPr>
+        <w:tabs>
+          <w:tab w:val="num" w:pos="2880"/>
+        </w:tabs>
+        <w:ind w:left="2880" w:hanging="360"/>
+      </w:pPr>
+      <w:rPr>
+        <w:rFonts w:ascii="Wingdings" w:hAnsi="Wingdings" w:hint="default"/>
+        <w:sz w:val="20"/>
+      </w:rPr>
+    </w:lvl>
+    <w:lvl w:ilvl="4" w:tentative="1">
+      <w:start w:val="1"/>
+      <w:numFmt w:val="bullet"/>
+      <w:lvlText w:val=""/>
+      <w:lvlJc w:val="left"/>
+      <w:pPr>
+        <w:tabs>
+          <w:tab w:val="num" w:pos="3600"/>
+        </w:tabs>
+        <w:ind w:left="3600" w:hanging="360"/>
+      </w:pPr>
+      <w:rPr>
+        <w:rFonts w:ascii="Wingdings" w:hAnsi="Wingdings" w:hint="default"/>
+        <w:sz w:val="20"/>
+      </w:rPr>
+    </w:lvl>
+    <w:lvl w:ilvl="5" w:tentative="1">
+      <w:start w:val="1"/>
+      <w:numFmt w:val="bullet"/>
+      <w:lvlText w:val=""/>
+      <w:lvlJc w:val="left"/>
+      <w:pPr>
+        <w:tabs>
+          <w:tab w:val="num" w:pos="4320"/>
+        </w:tabs>
+        <w:ind w:left="4320" w:hanging="360"/>
+      </w:pPr>
+      <w:rPr>
+        <w:rFonts w:ascii="Wingdings" w:hAnsi="Wingdings" w:hint="default"/>
+        <w:sz w:val="20"/>
+      </w:rPr>
+    </w:lvl>
+    <w:lvl w:ilvl="6" w:tentative="1">
+      <w:start w:val="1"/>
+      <w:numFmt w:val="bullet"/>
+      <w:lvlText w:val=""/>
+      <w:lvlJc w:val="left"/>
+      <w:pPr>
+        <w:tabs>
+          <w:tab w:val="num" w:pos="5040"/>
+        </w:tabs>
+        <w:ind w:left="5040" w:hanging="360"/>
+      </w:pPr>
+      <w:rPr>
+        <w:rFonts w:ascii="Wingdings" w:hAnsi="Wingdings" w:hint="default"/>
+        <w:sz w:val="20"/>
+      </w:rPr>
+    </w:lvl>
+    <w:lvl w:ilvl="7" w:tentative="1">
+      <w:start w:val="1"/>
+      <w:numFmt w:val="bullet"/>
+      <w:lvlText w:val=""/>
+      <w:lvlJc w:val="left"/>
+      <w:pPr>
+        <w:tabs>
+          <w:tab w:val="num" w:pos="5760"/>
+        </w:tabs>
+        <w:ind w:left="5760" w:hanging="360"/>
+      </w:pPr>
+      <w:rPr>
+        <w:rFonts w:ascii="Wingdings" w:hAnsi="Wingdings" w:hint="default"/>
+        <w:sz w:val="20"/>
+      </w:rPr>
+    </w:lvl>
+    <w:lvl w:ilvl="8" w:tentative="1">
+      <w:start w:val="1"/>
+      <w:numFmt w:val="bullet"/>
+      <w:lvlText w:val=""/>
+      <w:lvlJc w:val="left"/>
+      <w:pPr>
+        <w:tabs>
+          <w:tab w:val="num" w:pos="6480"/>
+        </w:tabs>
+        <w:ind w:left="6480" w:hanging="360"/>
+      </w:pPr>
+      <w:rPr>
+        <w:rFonts w:ascii="Wingdings" w:hAnsi="Wingdings" w:hint="default"/>
+        <w:sz w:val="20"/>
+      </w:rPr>
+    </w:lvl>
+  </w:abstractNum>
+  <w:abstractNum w:abstractNumId="17" w15:restartNumberingAfterBreak="0">
     <w:nsid w:val="379D3521"/>
     <w:multiLevelType w:val="multilevel"/>
     <w:tmpl w:val="F5FA017E"/>
@@ -7666,7 +13404,7 @@
       </w:rPr>
     </w:lvl>
   </w:abstractNum>
-  <w:abstractNum w:abstractNumId="15" w15:restartNumberingAfterBreak="0">
+  <w:abstractNum w:abstractNumId="18" w15:restartNumberingAfterBreak="0">
     <w:nsid w:val="38E27FA2"/>
     <w:multiLevelType w:val="multilevel"/>
     <w:tmpl w:val="62420128"/>
@@ -7815,7 +13553,156 @@
       </w:rPr>
     </w:lvl>
   </w:abstractNum>
-  <w:abstractNum w:abstractNumId="16" w15:restartNumberingAfterBreak="0">
+  <w:abstractNum w:abstractNumId="19" w15:restartNumberingAfterBreak="0">
+    <w:nsid w:val="3BC533B3"/>
+    <w:multiLevelType w:val="multilevel"/>
+    <w:tmpl w:val="42E24F44"/>
+    <w:lvl w:ilvl="0">
+      <w:start w:val="1"/>
+      <w:numFmt w:val="bullet"/>
+      <w:lvlText w:val=""/>
+      <w:lvlJc w:val="left"/>
+      <w:pPr>
+        <w:tabs>
+          <w:tab w:val="num" w:pos="720"/>
+        </w:tabs>
+        <w:ind w:left="720" w:hanging="360"/>
+      </w:pPr>
+      <w:rPr>
+        <w:rFonts w:ascii="Symbol" w:hAnsi="Symbol" w:hint="default"/>
+        <w:sz w:val="20"/>
+      </w:rPr>
+    </w:lvl>
+    <w:lvl w:ilvl="1">
+      <w:start w:val="1"/>
+      <w:numFmt w:val="bullet"/>
+      <w:lvlText w:val="o"/>
+      <w:lvlJc w:val="left"/>
+      <w:pPr>
+        <w:tabs>
+          <w:tab w:val="num" w:pos="1440"/>
+        </w:tabs>
+        <w:ind w:left="1440" w:hanging="360"/>
+      </w:pPr>
+      <w:rPr>
+        <w:rFonts w:ascii="Courier New" w:hAnsi="Courier New" w:hint="default"/>
+        <w:sz w:val="20"/>
+      </w:rPr>
+    </w:lvl>
+    <w:lvl w:ilvl="2" w:tentative="1">
+      <w:start w:val="1"/>
+      <w:numFmt w:val="bullet"/>
+      <w:lvlText w:val=""/>
+      <w:lvlJc w:val="left"/>
+      <w:pPr>
+        <w:tabs>
+          <w:tab w:val="num" w:pos="2160"/>
+        </w:tabs>
+        <w:ind w:left="2160" w:hanging="360"/>
+      </w:pPr>
+      <w:rPr>
+        <w:rFonts w:ascii="Wingdings" w:hAnsi="Wingdings" w:hint="default"/>
+        <w:sz w:val="20"/>
+      </w:rPr>
+    </w:lvl>
+    <w:lvl w:ilvl="3" w:tentative="1">
+      <w:start w:val="1"/>
+      <w:numFmt w:val="bullet"/>
+      <w:lvlText w:val=""/>
+      <w:lvlJc w:val="left"/>
+      <w:pPr>
+        <w:tabs>
+          <w:tab w:val="num" w:pos="2880"/>
+        </w:tabs>
+        <w:ind w:left="2880" w:hanging="360"/>
+      </w:pPr>
+      <w:rPr>
+        <w:rFonts w:ascii="Wingdings" w:hAnsi="Wingdings" w:hint="default"/>
+        <w:sz w:val="20"/>
+      </w:rPr>
+    </w:lvl>
+    <w:lvl w:ilvl="4" w:tentative="1">
+      <w:start w:val="1"/>
+      <w:numFmt w:val="bullet"/>
+      <w:lvlText w:val=""/>
+      <w:lvlJc w:val="left"/>
+      <w:pPr>
+        <w:tabs>
+          <w:tab w:val="num" w:pos="3600"/>
+        </w:tabs>
+        <w:ind w:left="3600" w:hanging="360"/>
+      </w:pPr>
+      <w:rPr>
+        <w:rFonts w:ascii="Wingdings" w:hAnsi="Wingdings" w:hint="default"/>
+        <w:sz w:val="20"/>
+      </w:rPr>
+    </w:lvl>
+    <w:lvl w:ilvl="5" w:tentative="1">
+      <w:start w:val="1"/>
+      <w:numFmt w:val="bullet"/>
+      <w:lvlText w:val=""/>
+      <w:lvlJc w:val="left"/>
+      <w:pPr>
+        <w:tabs>
+          <w:tab w:val="num" w:pos="4320"/>
+        </w:tabs>
+        <w:ind w:left="4320" w:hanging="360"/>
+      </w:pPr>
+      <w:rPr>
+        <w:rFonts w:ascii="Wingdings" w:hAnsi="Wingdings" w:hint="default"/>
+        <w:sz w:val="20"/>
+      </w:rPr>
+    </w:lvl>
+    <w:lvl w:ilvl="6" w:tentative="1">
+      <w:start w:val="1"/>
+      <w:numFmt w:val="bullet"/>
+      <w:lvlText w:val=""/>
+      <w:lvlJc w:val="left"/>
+      <w:pPr>
+        <w:tabs>
+          <w:tab w:val="num" w:pos="5040"/>
+        </w:tabs>
+        <w:ind w:left="5040" w:hanging="360"/>
+      </w:pPr>
+      <w:rPr>
+        <w:rFonts w:ascii="Wingdings" w:hAnsi="Wingdings" w:hint="default"/>
+        <w:sz w:val="20"/>
+      </w:rPr>
+    </w:lvl>
+    <w:lvl w:ilvl="7" w:tentative="1">
+      <w:start w:val="1"/>
+      <w:numFmt w:val="bullet"/>
+      <w:lvlText w:val=""/>
+      <w:lvlJc w:val="left"/>
+      <w:pPr>
+        <w:tabs>
+          <w:tab w:val="num" w:pos="5760"/>
+        </w:tabs>
+        <w:ind w:left="5760" w:hanging="360"/>
+      </w:pPr>
+      <w:rPr>
+        <w:rFonts w:ascii="Wingdings" w:hAnsi="Wingdings" w:hint="default"/>
+        <w:sz w:val="20"/>
+      </w:rPr>
+    </w:lvl>
+    <w:lvl w:ilvl="8" w:tentative="1">
+      <w:start w:val="1"/>
+      <w:numFmt w:val="bullet"/>
+      <w:lvlText w:val=""/>
+      <w:lvlJc w:val="left"/>
+      <w:pPr>
+        <w:tabs>
+          <w:tab w:val="num" w:pos="6480"/>
+        </w:tabs>
+        <w:ind w:left="6480" w:hanging="360"/>
+      </w:pPr>
+      <w:rPr>
+        <w:rFonts w:ascii="Wingdings" w:hAnsi="Wingdings" w:hint="default"/>
+        <w:sz w:val="20"/>
+      </w:rPr>
+    </w:lvl>
+  </w:abstractNum>
+  <w:abstractNum w:abstractNumId="20" w15:restartNumberingAfterBreak="0">
     <w:nsid w:val="4C2C79EF"/>
     <w:multiLevelType w:val="multilevel"/>
     <w:tmpl w:val="3D569E90"/>
@@ -7932,7 +13819,7 @@
       </w:pPr>
     </w:lvl>
   </w:abstractNum>
-  <w:abstractNum w:abstractNumId="17" w15:restartNumberingAfterBreak="0">
+  <w:abstractNum w:abstractNumId="21" w15:restartNumberingAfterBreak="0">
     <w:nsid w:val="4F8F723E"/>
     <w:multiLevelType w:val="multilevel"/>
     <w:tmpl w:val="24809A82"/>
@@ -8081,7 +13968,156 @@
       </w:rPr>
     </w:lvl>
   </w:abstractNum>
-  <w:abstractNum w:abstractNumId="18" w15:restartNumberingAfterBreak="0">
+  <w:abstractNum w:abstractNumId="22" w15:restartNumberingAfterBreak="0">
+    <w:nsid w:val="51E03244"/>
+    <w:multiLevelType w:val="multilevel"/>
+    <w:tmpl w:val="4B0EE346"/>
+    <w:lvl w:ilvl="0">
+      <w:start w:val="1"/>
+      <w:numFmt w:val="bullet"/>
+      <w:lvlText w:val=""/>
+      <w:lvlJc w:val="left"/>
+      <w:pPr>
+        <w:tabs>
+          <w:tab w:val="num" w:pos="720"/>
+        </w:tabs>
+        <w:ind w:left="720" w:hanging="360"/>
+      </w:pPr>
+      <w:rPr>
+        <w:rFonts w:ascii="Symbol" w:hAnsi="Symbol" w:hint="default"/>
+        <w:sz w:val="20"/>
+      </w:rPr>
+    </w:lvl>
+    <w:lvl w:ilvl="1">
+      <w:start w:val="1"/>
+      <w:numFmt w:val="bullet"/>
+      <w:lvlText w:val="o"/>
+      <w:lvlJc w:val="left"/>
+      <w:pPr>
+        <w:tabs>
+          <w:tab w:val="num" w:pos="1440"/>
+        </w:tabs>
+        <w:ind w:left="1440" w:hanging="360"/>
+      </w:pPr>
+      <w:rPr>
+        <w:rFonts w:ascii="Courier New" w:hAnsi="Courier New" w:hint="default"/>
+        <w:sz w:val="20"/>
+      </w:rPr>
+    </w:lvl>
+    <w:lvl w:ilvl="2" w:tentative="1">
+      <w:start w:val="1"/>
+      <w:numFmt w:val="bullet"/>
+      <w:lvlText w:val=""/>
+      <w:lvlJc w:val="left"/>
+      <w:pPr>
+        <w:tabs>
+          <w:tab w:val="num" w:pos="2160"/>
+        </w:tabs>
+        <w:ind w:left="2160" w:hanging="360"/>
+      </w:pPr>
+      <w:rPr>
+        <w:rFonts w:ascii="Wingdings" w:hAnsi="Wingdings" w:hint="default"/>
+        <w:sz w:val="20"/>
+      </w:rPr>
+    </w:lvl>
+    <w:lvl w:ilvl="3" w:tentative="1">
+      <w:start w:val="1"/>
+      <w:numFmt w:val="bullet"/>
+      <w:lvlText w:val=""/>
+      <w:lvlJc w:val="left"/>
+      <w:pPr>
+        <w:tabs>
+          <w:tab w:val="num" w:pos="2880"/>
+        </w:tabs>
+        <w:ind w:left="2880" w:hanging="360"/>
+      </w:pPr>
+      <w:rPr>
+        <w:rFonts w:ascii="Wingdings" w:hAnsi="Wingdings" w:hint="default"/>
+        <w:sz w:val="20"/>
+      </w:rPr>
+    </w:lvl>
+    <w:lvl w:ilvl="4" w:tentative="1">
+      <w:start w:val="1"/>
+      <w:numFmt w:val="bullet"/>
+      <w:lvlText w:val=""/>
+      <w:lvlJc w:val="left"/>
+      <w:pPr>
+        <w:tabs>
+          <w:tab w:val="num" w:pos="3600"/>
+        </w:tabs>
+        <w:ind w:left="3600" w:hanging="360"/>
+      </w:pPr>
+      <w:rPr>
+        <w:rFonts w:ascii="Wingdings" w:hAnsi="Wingdings" w:hint="default"/>
+        <w:sz w:val="20"/>
+      </w:rPr>
+    </w:lvl>
+    <w:lvl w:ilvl="5" w:tentative="1">
+      <w:start w:val="1"/>
+      <w:numFmt w:val="bullet"/>
+      <w:lvlText w:val=""/>
+      <w:lvlJc w:val="left"/>
+      <w:pPr>
+        <w:tabs>
+          <w:tab w:val="num" w:pos="4320"/>
+        </w:tabs>
+        <w:ind w:left="4320" w:hanging="360"/>
+      </w:pPr>
+      <w:rPr>
+        <w:rFonts w:ascii="Wingdings" w:hAnsi="Wingdings" w:hint="default"/>
+        <w:sz w:val="20"/>
+      </w:rPr>
+    </w:lvl>
+    <w:lvl w:ilvl="6" w:tentative="1">
+      <w:start w:val="1"/>
+      <w:numFmt w:val="bullet"/>
+      <w:lvlText w:val=""/>
+      <w:lvlJc w:val="left"/>
+      <w:pPr>
+        <w:tabs>
+          <w:tab w:val="num" w:pos="5040"/>
+        </w:tabs>
+        <w:ind w:left="5040" w:hanging="360"/>
+      </w:pPr>
+      <w:rPr>
+        <w:rFonts w:ascii="Wingdings" w:hAnsi="Wingdings" w:hint="default"/>
+        <w:sz w:val="20"/>
+      </w:rPr>
+    </w:lvl>
+    <w:lvl w:ilvl="7" w:tentative="1">
+      <w:start w:val="1"/>
+      <w:numFmt w:val="bullet"/>
+      <w:lvlText w:val=""/>
+      <w:lvlJc w:val="left"/>
+      <w:pPr>
+        <w:tabs>
+          <w:tab w:val="num" w:pos="5760"/>
+        </w:tabs>
+        <w:ind w:left="5760" w:hanging="360"/>
+      </w:pPr>
+      <w:rPr>
+        <w:rFonts w:ascii="Wingdings" w:hAnsi="Wingdings" w:hint="default"/>
+        <w:sz w:val="20"/>
+      </w:rPr>
+    </w:lvl>
+    <w:lvl w:ilvl="8" w:tentative="1">
+      <w:start w:val="1"/>
+      <w:numFmt w:val="bullet"/>
+      <w:lvlText w:val=""/>
+      <w:lvlJc w:val="left"/>
+      <w:pPr>
+        <w:tabs>
+          <w:tab w:val="num" w:pos="6480"/>
+        </w:tabs>
+        <w:ind w:left="6480" w:hanging="360"/>
+      </w:pPr>
+      <w:rPr>
+        <w:rFonts w:ascii="Wingdings" w:hAnsi="Wingdings" w:hint="default"/>
+        <w:sz w:val="20"/>
+      </w:rPr>
+    </w:lvl>
+  </w:abstractNum>
+  <w:abstractNum w:abstractNumId="23" w15:restartNumberingAfterBreak="0">
     <w:nsid w:val="5BD2505A"/>
     <w:multiLevelType w:val="hybridMultilevel"/>
     <w:tmpl w:val="80D4B4F8"/>
@@ -8194,7 +14230,7 @@
       </w:rPr>
     </w:lvl>
   </w:abstractNum>
-  <w:abstractNum w:abstractNumId="19" w15:restartNumberingAfterBreak="0">
+  <w:abstractNum w:abstractNumId="24" w15:restartNumberingAfterBreak="0">
     <w:nsid w:val="5F354074"/>
     <w:multiLevelType w:val="hybridMultilevel"/>
     <w:tmpl w:val="BF06F9AE"/>
@@ -8307,7 +14343,7 @@
       </w:rPr>
     </w:lvl>
   </w:abstractNum>
-  <w:abstractNum w:abstractNumId="20" w15:restartNumberingAfterBreak="0">
+  <w:abstractNum w:abstractNumId="25" w15:restartNumberingAfterBreak="0">
     <w:nsid w:val="66116B35"/>
     <w:multiLevelType w:val="multilevel"/>
     <w:tmpl w:val="30661A66"/>
@@ -8456,7 +14492,7 @@
       </w:rPr>
     </w:lvl>
   </w:abstractNum>
-  <w:abstractNum w:abstractNumId="21" w15:restartNumberingAfterBreak="0">
+  <w:abstractNum w:abstractNumId="26" w15:restartNumberingAfterBreak="0">
     <w:nsid w:val="66DB3469"/>
     <w:multiLevelType w:val="hybridMultilevel"/>
     <w:tmpl w:val="1B644FBE"/>
@@ -8545,7 +14581,7 @@
       </w:pPr>
     </w:lvl>
   </w:abstractNum>
-  <w:abstractNum w:abstractNumId="22" w15:restartNumberingAfterBreak="0">
+  <w:abstractNum w:abstractNumId="27" w15:restartNumberingAfterBreak="0">
     <w:nsid w:val="6BC9410C"/>
     <w:multiLevelType w:val="multilevel"/>
     <w:tmpl w:val="60366256"/>
@@ -8694,7 +14730,7 @@
       </w:rPr>
     </w:lvl>
   </w:abstractNum>
-  <w:abstractNum w:abstractNumId="23" w15:restartNumberingAfterBreak="0">
+  <w:abstractNum w:abstractNumId="28" w15:restartNumberingAfterBreak="0">
     <w:nsid w:val="7AE339F6"/>
     <w:multiLevelType w:val="hybridMultilevel"/>
     <w:tmpl w:val="87069094"/>
@@ -8807,77 +14843,244 @@
       </w:rPr>
     </w:lvl>
   </w:abstractNum>
+  <w:abstractNum w:abstractNumId="29" w15:restartNumberingAfterBreak="0">
+    <w:nsid w:val="7DDF2BCD"/>
+    <w:multiLevelType w:val="multilevel"/>
+    <w:tmpl w:val="2F04F1BC"/>
+    <w:lvl w:ilvl="0">
+      <w:start w:val="1"/>
+      <w:numFmt w:val="bullet"/>
+      <w:lvlText w:val=""/>
+      <w:lvlJc w:val="left"/>
+      <w:pPr>
+        <w:tabs>
+          <w:tab w:val="num" w:pos="720"/>
+        </w:tabs>
+        <w:ind w:left="720" w:hanging="360"/>
+      </w:pPr>
+      <w:rPr>
+        <w:rFonts w:ascii="Symbol" w:hAnsi="Symbol" w:hint="default"/>
+        <w:sz w:val="20"/>
+      </w:rPr>
+    </w:lvl>
+    <w:lvl w:ilvl="1">
+      <w:start w:val="1"/>
+      <w:numFmt w:val="bullet"/>
+      <w:lvlText w:val="o"/>
+      <w:lvlJc w:val="left"/>
+      <w:pPr>
+        <w:tabs>
+          <w:tab w:val="num" w:pos="1440"/>
+        </w:tabs>
+        <w:ind w:left="1440" w:hanging="360"/>
+      </w:pPr>
+      <w:rPr>
+        <w:rFonts w:ascii="Courier New" w:hAnsi="Courier New" w:hint="default"/>
+        <w:sz w:val="20"/>
+      </w:rPr>
+    </w:lvl>
+    <w:lvl w:ilvl="2" w:tentative="1">
+      <w:start w:val="1"/>
+      <w:numFmt w:val="bullet"/>
+      <w:lvlText w:val=""/>
+      <w:lvlJc w:val="left"/>
+      <w:pPr>
+        <w:tabs>
+          <w:tab w:val="num" w:pos="2160"/>
+        </w:tabs>
+        <w:ind w:left="2160" w:hanging="360"/>
+      </w:pPr>
+      <w:rPr>
+        <w:rFonts w:ascii="Wingdings" w:hAnsi="Wingdings" w:hint="default"/>
+        <w:sz w:val="20"/>
+      </w:rPr>
+    </w:lvl>
+    <w:lvl w:ilvl="3" w:tentative="1">
+      <w:start w:val="1"/>
+      <w:numFmt w:val="bullet"/>
+      <w:lvlText w:val=""/>
+      <w:lvlJc w:val="left"/>
+      <w:pPr>
+        <w:tabs>
+          <w:tab w:val="num" w:pos="2880"/>
+        </w:tabs>
+        <w:ind w:left="2880" w:hanging="360"/>
+      </w:pPr>
+      <w:rPr>
+        <w:rFonts w:ascii="Wingdings" w:hAnsi="Wingdings" w:hint="default"/>
+        <w:sz w:val="20"/>
+      </w:rPr>
+    </w:lvl>
+    <w:lvl w:ilvl="4" w:tentative="1">
+      <w:start w:val="1"/>
+      <w:numFmt w:val="bullet"/>
+      <w:lvlText w:val=""/>
+      <w:lvlJc w:val="left"/>
+      <w:pPr>
+        <w:tabs>
+          <w:tab w:val="num" w:pos="3600"/>
+        </w:tabs>
+        <w:ind w:left="3600" w:hanging="360"/>
+      </w:pPr>
+      <w:rPr>
+        <w:rFonts w:ascii="Wingdings" w:hAnsi="Wingdings" w:hint="default"/>
+        <w:sz w:val="20"/>
+      </w:rPr>
+    </w:lvl>
+    <w:lvl w:ilvl="5" w:tentative="1">
+      <w:start w:val="1"/>
+      <w:numFmt w:val="bullet"/>
+      <w:lvlText w:val=""/>
+      <w:lvlJc w:val="left"/>
+      <w:pPr>
+        <w:tabs>
+          <w:tab w:val="num" w:pos="4320"/>
+        </w:tabs>
+        <w:ind w:left="4320" w:hanging="360"/>
+      </w:pPr>
+      <w:rPr>
+        <w:rFonts w:ascii="Wingdings" w:hAnsi="Wingdings" w:hint="default"/>
+        <w:sz w:val="20"/>
+      </w:rPr>
+    </w:lvl>
+    <w:lvl w:ilvl="6" w:tentative="1">
+      <w:start w:val="1"/>
+      <w:numFmt w:val="bullet"/>
+      <w:lvlText w:val=""/>
+      <w:lvlJc w:val="left"/>
+      <w:pPr>
+        <w:tabs>
+          <w:tab w:val="num" w:pos="5040"/>
+        </w:tabs>
+        <w:ind w:left="5040" w:hanging="360"/>
+      </w:pPr>
+      <w:rPr>
+        <w:rFonts w:ascii="Wingdings" w:hAnsi="Wingdings" w:hint="default"/>
+        <w:sz w:val="20"/>
+      </w:rPr>
+    </w:lvl>
+    <w:lvl w:ilvl="7" w:tentative="1">
+      <w:start w:val="1"/>
+      <w:numFmt w:val="bullet"/>
+      <w:lvlText w:val=""/>
+      <w:lvlJc w:val="left"/>
+      <w:pPr>
+        <w:tabs>
+          <w:tab w:val="num" w:pos="5760"/>
+        </w:tabs>
+        <w:ind w:left="5760" w:hanging="360"/>
+      </w:pPr>
+      <w:rPr>
+        <w:rFonts w:ascii="Wingdings" w:hAnsi="Wingdings" w:hint="default"/>
+        <w:sz w:val="20"/>
+      </w:rPr>
+    </w:lvl>
+    <w:lvl w:ilvl="8" w:tentative="1">
+      <w:start w:val="1"/>
+      <w:numFmt w:val="bullet"/>
+      <w:lvlText w:val=""/>
+      <w:lvlJc w:val="left"/>
+      <w:pPr>
+        <w:tabs>
+          <w:tab w:val="num" w:pos="6480"/>
+        </w:tabs>
+        <w:ind w:left="6480" w:hanging="360"/>
+      </w:pPr>
+      <w:rPr>
+        <w:rFonts w:ascii="Wingdings" w:hAnsi="Wingdings" w:hint="default"/>
+        <w:sz w:val="20"/>
+      </w:rPr>
+    </w:lvl>
+  </w:abstractNum>
   <w:num w:numId="1" w16cid:durableId="1614823668">
+    <w:abstractNumId w:val="26"/>
+  </w:num>
+  <w:num w:numId="2" w16cid:durableId="2046172976">
+    <w:abstractNumId w:val="6"/>
+  </w:num>
+  <w:num w:numId="3" w16cid:durableId="704526364">
+    <w:abstractNumId w:val="14"/>
+  </w:num>
+  <w:num w:numId="4" w16cid:durableId="657149988">
+    <w:abstractNumId w:val="13"/>
+  </w:num>
+  <w:num w:numId="5" w16cid:durableId="552035685">
+    <w:abstractNumId w:val="9"/>
+  </w:num>
+  <w:num w:numId="6" w16cid:durableId="400905914">
+    <w:abstractNumId w:val="24"/>
+  </w:num>
+  <w:num w:numId="7" w16cid:durableId="1809736293">
+    <w:abstractNumId w:val="2"/>
+  </w:num>
+  <w:num w:numId="8" w16cid:durableId="670063646">
+    <w:abstractNumId w:val="11"/>
+  </w:num>
+  <w:num w:numId="9" w16cid:durableId="1260993388">
+    <w:abstractNumId w:val="23"/>
+  </w:num>
+  <w:num w:numId="10" w16cid:durableId="456333081">
+    <w:abstractNumId w:val="4"/>
+  </w:num>
+  <w:num w:numId="11" w16cid:durableId="10499291">
+    <w:abstractNumId w:val="28"/>
+  </w:num>
+  <w:num w:numId="12" w16cid:durableId="207880790">
+    <w:abstractNumId w:val="7"/>
+  </w:num>
+  <w:num w:numId="13" w16cid:durableId="1044982740">
+    <w:abstractNumId w:val="3"/>
+  </w:num>
+  <w:num w:numId="14" w16cid:durableId="1392121337">
+    <w:abstractNumId w:val="8"/>
+  </w:num>
+  <w:num w:numId="15" w16cid:durableId="455606886">
+    <w:abstractNumId w:val="25"/>
+  </w:num>
+  <w:num w:numId="16" w16cid:durableId="1002322396">
+    <w:abstractNumId w:val="12"/>
+  </w:num>
+  <w:num w:numId="17" w16cid:durableId="1791195147">
+    <w:abstractNumId w:val="27"/>
+  </w:num>
+  <w:num w:numId="18" w16cid:durableId="1525289128">
+    <w:abstractNumId w:val="5"/>
+  </w:num>
+  <w:num w:numId="19" w16cid:durableId="1192645012">
+    <w:abstractNumId w:val="17"/>
+  </w:num>
+  <w:num w:numId="20" w16cid:durableId="163208496">
     <w:abstractNumId w:val="21"/>
   </w:num>
-  <w:num w:numId="2" w16cid:durableId="2046172976">
-    <w:abstractNumId w:val="5"/>
-  </w:num>
-  <w:num w:numId="3" w16cid:durableId="704526364">
-    <w:abstractNumId w:val="12"/>
-  </w:num>
-  <w:num w:numId="4" w16cid:durableId="657149988">
-    <w:abstractNumId w:val="11"/>
-  </w:num>
-  <w:num w:numId="5" w16cid:durableId="552035685">
-    <w:abstractNumId w:val="8"/>
-  </w:num>
-  <w:num w:numId="6" w16cid:durableId="400905914">
-    <w:abstractNumId w:val="19"/>
-  </w:num>
-  <w:num w:numId="7" w16cid:durableId="1809736293">
-    <w:abstractNumId w:val="1"/>
-  </w:num>
-  <w:num w:numId="8" w16cid:durableId="670063646">
-    <w:abstractNumId w:val="9"/>
-  </w:num>
-  <w:num w:numId="9" w16cid:durableId="1260993388">
+  <w:num w:numId="21" w16cid:durableId="1727141550">
     <w:abstractNumId w:val="18"/>
   </w:num>
-  <w:num w:numId="10" w16cid:durableId="456333081">
-    <w:abstractNumId w:val="3"/>
-  </w:num>
-  <w:num w:numId="11" w16cid:durableId="10499291">
-    <w:abstractNumId w:val="23"/>
-  </w:num>
-  <w:num w:numId="12" w16cid:durableId="207880790">
-    <w:abstractNumId w:val="6"/>
-  </w:num>
-  <w:num w:numId="13" w16cid:durableId="1044982740">
-    <w:abstractNumId w:val="2"/>
-  </w:num>
-  <w:num w:numId="14" w16cid:durableId="1392121337">
-    <w:abstractNumId w:val="7"/>
-  </w:num>
-  <w:num w:numId="15" w16cid:durableId="455606886">
-    <w:abstractNumId w:val="20"/>
-  </w:num>
-  <w:num w:numId="16" w16cid:durableId="1002322396">
-    <w:abstractNumId w:val="10"/>
-  </w:num>
-  <w:num w:numId="17" w16cid:durableId="1791195147">
-    <w:abstractNumId w:val="22"/>
-  </w:num>
-  <w:num w:numId="18" w16cid:durableId="1525289128">
-    <w:abstractNumId w:val="4"/>
-  </w:num>
-  <w:num w:numId="19" w16cid:durableId="1192645012">
-    <w:abstractNumId w:val="14"/>
-  </w:num>
-  <w:num w:numId="20" w16cid:durableId="163208496">
-    <w:abstractNumId w:val="17"/>
-  </w:num>
-  <w:num w:numId="21" w16cid:durableId="1727141550">
+  <w:num w:numId="22" w16cid:durableId="2114393856">
     <w:abstractNumId w:val="15"/>
   </w:num>
-  <w:num w:numId="22" w16cid:durableId="2114393856">
-    <w:abstractNumId w:val="13"/>
-  </w:num>
   <w:num w:numId="23" w16cid:durableId="981009810">
-    <w:abstractNumId w:val="16"/>
+    <w:abstractNumId w:val="20"/>
   </w:num>
   <w:num w:numId="24" w16cid:durableId="343900006">
     <w:abstractNumId w:val="0"/>
+  </w:num>
+  <w:num w:numId="25" w16cid:durableId="1419250344">
+    <w:abstractNumId w:val="22"/>
+  </w:num>
+  <w:num w:numId="26" w16cid:durableId="2055348003">
+    <w:abstractNumId w:val="1"/>
+  </w:num>
+  <w:num w:numId="27" w16cid:durableId="1343431177">
+    <w:abstractNumId w:val="16"/>
+  </w:num>
+  <w:num w:numId="28" w16cid:durableId="1017580418">
+    <w:abstractNumId w:val="29"/>
+  </w:num>
+  <w:num w:numId="29" w16cid:durableId="792675450">
+    <w:abstractNumId w:val="19"/>
+  </w:num>
+  <w:num w:numId="30" w16cid:durableId="1168716977">
+    <w:abstractNumId w:val="10"/>
   </w:num>
 </w:numbering>
 </file>
